--- a/about/resume.docx
+++ b/about/resume.docx
@@ -7,15 +7,19 @@
         <w:jc w:val="center"/>
         <w:rPr>
           <w:rFonts w:ascii="Helvetica" w:hAnsi="Helvetica"/>
-          <w:sz w:val="32"/>
-          <w:szCs w:val="32"/>
-        </w:rPr>
-      </w:pPr>
-      <w:r>
-        <w:rPr>
-          <w:rFonts w:ascii="Helvetica" w:hAnsi="Helvetica"/>
-          <w:sz w:val="32"/>
-          <w:szCs w:val="32"/>
+          <w:b/>
+          <w:color w:val="000000" w:themeColor="text1"/>
+          <w:sz w:val="28"/>
+          <w:szCs w:val="28"/>
+        </w:rPr>
+      </w:pPr>
+      <w:r>
+        <w:rPr>
+          <w:rFonts w:ascii="Helvetica" w:hAnsi="Helvetica"/>
+          <w:b/>
+          <w:color w:val="000000" w:themeColor="text1"/>
+          <w:sz w:val="28"/>
+          <w:szCs w:val="28"/>
         </w:rPr>
         <w:t>QUANG PHAM</w:t>
       </w:r>
@@ -25,28 +29,19 @@
         <w:jc w:val="center"/>
         <w:rPr>
           <w:rFonts w:ascii="Helvetica" w:hAnsi="Helvetica"/>
-        </w:rPr>
-      </w:pPr>
-      <w:hyperlink r:id="rId6" w:history="1">
-        <w:r>
-          <w:rPr>
-            <w:rStyle w:val="Hyperlink"/>
-            <w:rFonts w:ascii="Helvetica" w:hAnsi="Helvetica"/>
-          </w:rPr>
-          <w:t>Linkedin Url</w:t>
-        </w:r>
-      </w:hyperlink>
-      <w:r>
-        <w:rPr>
-          <w:rFonts w:ascii="Helvetica" w:hAnsi="Helvetica"/>
-        </w:rPr>
-        <w:t xml:space="preserve"> | </w:t>
-      </w:r>
+          <w:color w:val="000000" w:themeColor="text1"/>
+          <w:sz w:val="20"/>
+          <w:szCs w:val="20"/>
+        </w:rPr>
+      </w:pPr>
       <w:hyperlink r:id="rId7" w:history="1">
         <w:r>
           <w:rPr>
             <w:rStyle w:val="Hyperlink"/>
             <w:rFonts w:ascii="Helvetica" w:hAnsi="Helvetica"/>
+            <w:color w:val="000000" w:themeColor="text1"/>
+            <w:sz w:val="20"/>
+            <w:szCs w:val="20"/>
           </w:rPr>
           <w:t>me@quangpham.com</w:t>
         </w:r>
@@ -54,75 +49,178 @@
       <w:r>
         <w:rPr>
           <w:rFonts w:ascii="Helvetica" w:hAnsi="Helvetica"/>
-        </w:rPr>
-        <w:t xml:space="preserve"> | +358 </w:t>
-      </w:r>
-      <w:r>
-        <w:rPr>
-          <w:rFonts w:ascii="Helvetica" w:hAnsi="Helvetica"/>
-        </w:rPr>
-        <w:t>465</w:t>
-      </w:r>
-      <w:r>
-        <w:rPr>
-          <w:rFonts w:ascii="Helvetica" w:hAnsi="Helvetica"/>
-        </w:rPr>
-        <w:t xml:space="preserve"> </w:t>
-      </w:r>
-      <w:r>
-        <w:rPr>
-          <w:rFonts w:ascii="Helvetica" w:hAnsi="Helvetica"/>
-        </w:rPr>
-        <w:t>742</w:t>
-      </w:r>
-      <w:r>
-        <w:rPr>
-          <w:rFonts w:ascii="Helvetica" w:hAnsi="Helvetica"/>
-        </w:rPr>
-        <w:t xml:space="preserve"> </w:t>
-      </w:r>
-      <w:r>
-        <w:rPr>
-          <w:rFonts w:ascii="Helvetica" w:hAnsi="Helvetica"/>
-        </w:rPr>
-        <w:t>575</w:t>
-      </w:r>
-    </w:p>
-    <w:p>
-      <w:pPr>
-        <w:rPr>
-          <w:rFonts w:ascii="Helvetica" w:hAnsi="Helvetica"/>
-        </w:rPr>
-      </w:pPr>
-    </w:p>
-    <w:p>
-      <w:pPr>
+          <w:color w:val="000000" w:themeColor="text1"/>
+          <w:sz w:val="20"/>
+          <w:szCs w:val="20"/>
+        </w:rPr>
+        <w:t xml:space="preserve"> | </w:t>
+      </w:r>
+      <w:hyperlink r:id="rId8" w:history="1">
+        <w:r>
+          <w:rPr>
+            <w:rStyle w:val="Hyperlink"/>
+            <w:rFonts w:ascii="Helvetica" w:hAnsi="Helvetica"/>
+            <w:color w:val="000000" w:themeColor="text1"/>
+            <w:sz w:val="20"/>
+            <w:szCs w:val="20"/>
+          </w:rPr>
+          <w:t>Linkedin Url</w:t>
+        </w:r>
+      </w:hyperlink>
+      <w:r>
+        <w:rPr>
+          <w:rFonts w:ascii="Helvetica" w:hAnsi="Helvetica"/>
+          <w:color w:val="000000" w:themeColor="text1"/>
+          <w:sz w:val="20"/>
+          <w:szCs w:val="20"/>
+        </w:rPr>
+        <w:t xml:space="preserve"> | </w:t>
+      </w:r>
+      <w:r>
+        <w:rPr>
+          <w:rFonts w:ascii="Helvetica" w:hAnsi="Helvetica"/>
+          <w:color w:val="000000" w:themeColor="text1"/>
+          <w:sz w:val="20"/>
+          <w:szCs w:val="20"/>
+        </w:rPr>
+        <w:t>+358 465 742 575</w:t>
+      </w:r>
+    </w:p>
+    <w:p>
+      <w:pPr>
+        <w:spacing w:line="360" w:lineRule="auto"/>
         <w:jc w:val="center"/>
         <w:rPr>
           <w:rFonts w:ascii="Helvetica" w:hAnsi="Helvetica"/>
+          <w:color w:val="000000" w:themeColor="text1"/>
+          <w:sz w:val="22"/>
+          <w:szCs w:val="22"/>
+        </w:rPr>
+      </w:pPr>
+      <w:r>
+        <w:rPr>
+          <w:rFonts w:ascii="Helvetica" w:hAnsi="Helvetica"/>
+          <w:noProof/>
+          <w:color w:val="000000" w:themeColor="text1"/>
+          <w:sz w:val="22"/>
+          <w:szCs w:val="22"/>
+        </w:rPr>
+        <mc:AlternateContent>
+          <mc:Choice Requires="wps">
+            <w:drawing>
+              <wp:anchor distT="0" distB="0" distL="114300" distR="114300" simplePos="0" relativeHeight="251659264" behindDoc="0" locked="0" layoutInCell="1" allowOverlap="1" wp14:anchorId="22839CB5" wp14:editId="1D697A84">
+                <wp:simplePos x="0" y="0"/>
+                <wp:positionH relativeFrom="margin">
+                  <wp:align>center</wp:align>
+                </wp:positionH>
+                <wp:positionV relativeFrom="paragraph">
+                  <wp:posOffset>144780</wp:posOffset>
+                </wp:positionV>
+                <wp:extent cx="5760000" cy="0"/>
+                <wp:effectExtent l="0" t="0" r="31750" b="25400"/>
+                <wp:wrapNone/>
+                <wp:docPr id="1" name="Straight Connector 1"/>
+                <wp:cNvGraphicFramePr>
+                  <a:graphicFrameLocks xmlns:a="http://schemas.openxmlformats.org/drawingml/2006/main"/>
+                </wp:cNvGraphicFramePr>
+                <a:graphic xmlns:a="http://schemas.openxmlformats.org/drawingml/2006/main">
+                  <a:graphicData uri="http://schemas.microsoft.com/office/word/2010/wordprocessingShape">
+                    <wps:wsp>
+                      <wps:cNvCnPr>
+                        <a:cxnSpLocks/>
+                      </wps:cNvCnPr>
+                      <wps:spPr>
+                        <a:xfrm>
+                          <a:off x="0" y="0"/>
+                          <a:ext cx="5760000" cy="0"/>
+                        </a:xfrm>
+                        <a:prstGeom prst="line">
+                          <a:avLst/>
+                        </a:prstGeom>
+                        <a:ln w="3175" cmpd="sng">
+                          <a:solidFill>
+                            <a:schemeClr val="bg1">
+                              <a:lumMod val="65000"/>
+                            </a:schemeClr>
+                          </a:solidFill>
+                        </a:ln>
+                        <a:effectLst/>
+                      </wps:spPr>
+                      <wps:style>
+                        <a:lnRef idx="1">
+                          <a:schemeClr val="dk1"/>
+                        </a:lnRef>
+                        <a:fillRef idx="0">
+                          <a:schemeClr val="dk1"/>
+                        </a:fillRef>
+                        <a:effectRef idx="0">
+                          <a:schemeClr val="dk1"/>
+                        </a:effectRef>
+                        <a:fontRef idx="minor">
+                          <a:schemeClr val="tx1"/>
+                        </a:fontRef>
+                      </wps:style>
+                      <wps:bodyPr/>
+                    </wps:wsp>
+                  </a:graphicData>
+                </a:graphic>
+                <wp14:sizeRelH relativeFrom="margin">
+                  <wp14:pctWidth>0</wp14:pctWidth>
+                </wp14:sizeRelH>
+                <wp14:sizeRelV relativeFrom="margin">
+                  <wp14:pctHeight>0</wp14:pctHeight>
+                </wp14:sizeRelV>
+              </wp:anchor>
+            </w:drawing>
+          </mc:Choice>
+          <mc:Fallback>
+            <w:pict>
+              <v:line id="Straight Connector 1" o:spid="_x0000_s1026" style="position:absolute;z-index:251659264;visibility:visible;mso-wrap-style:square;mso-width-percent:0;mso-height-percent:0;mso-wrap-distance-left:9pt;mso-wrap-distance-top:0;mso-wrap-distance-right:9pt;mso-wrap-distance-bottom:0;mso-position-horizontal:center;mso-position-horizontal-relative:margin;mso-position-vertical:absolute;mso-position-vertical-relative:text;mso-width-percent:0;mso-height-percent:0;mso-width-relative:margin;mso-height-relative:margin" from="0,11.4pt" to="453.55pt,11.4pt" o:gfxdata="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" strokecolor="#a5a5a5 [2092]" strokeweight=".25pt">
+                <o:lock v:ext="edit" shapetype="f"/>
+                <w10:wrap anchorx="margin"/>
+              </v:line>
+            </w:pict>
+          </mc:Fallback>
+        </mc:AlternateContent>
+      </w:r>
+    </w:p>
+    <w:p>
+      <w:pPr>
+        <w:jc w:val="center"/>
+        <w:rPr>
+          <w:rFonts w:ascii="Helvetica" w:hAnsi="Helvetica"/>
           <w:b/>
+          <w:color w:val="000000" w:themeColor="text1"/>
         </w:rPr>
       </w:pPr>
       <w:r>
         <w:rPr>
           <w:rFonts w:ascii="Helvetica" w:hAnsi="Helvetica"/>
           <w:b/>
+          <w:color w:val="000000" w:themeColor="text1"/>
         </w:rPr>
         <w:t>Software Engineer</w:t>
       </w:r>
     </w:p>
     <w:p>
       <w:pPr>
+        <w:spacing w:line="360" w:lineRule="auto"/>
         <w:jc w:val="center"/>
         <w:rPr>
           <w:rFonts w:ascii="Helvetica" w:hAnsi="Helvetica"/>
           <w:i/>
+          <w:color w:val="000000" w:themeColor="text1"/>
+          <w:sz w:val="20"/>
+          <w:szCs w:val="20"/>
         </w:rPr>
       </w:pPr>
       <w:r>
         <w:rPr>
           <w:rFonts w:ascii="Helvetica" w:hAnsi="Helvetica"/>
           <w:i/>
+          <w:color w:val="000000" w:themeColor="text1"/>
+          <w:sz w:val="20"/>
+          <w:szCs w:val="20"/>
         </w:rPr>
         <w:t>Mobile-oriented design and dev</w:t>
       </w:r>
@@ -130,130 +228,1176 @@
         <w:rPr>
           <w:rFonts w:ascii="Helvetica" w:hAnsi="Helvetica"/>
           <w:i/>
+          <w:color w:val="000000" w:themeColor="text1"/>
+          <w:sz w:val="20"/>
+          <w:szCs w:val="20"/>
         </w:rPr>
         <w:t xml:space="preserve">elopment </w:t>
       </w:r>
     </w:p>
     <w:p>
       <w:pPr>
-        <w:jc w:val="center"/>
-        <w:rPr>
-          <w:rFonts w:ascii="Helvetica" w:hAnsi="Helvetica"/>
-          <w:i/>
-        </w:rPr>
-      </w:pPr>
-    </w:p>
-    <w:p>
-      <w:pPr>
-        <w:jc w:val="center"/>
-        <w:rPr>
-          <w:rFonts w:ascii="Helvetica" w:hAnsi="Helvetica"/>
-          <w:i/>
-        </w:rPr>
-      </w:pPr>
-      <w:r>
-        <w:rPr>
-          <w:rFonts w:ascii="Helvetica" w:hAnsi="Helvetica"/>
-          <w:i/>
-        </w:rPr>
-        <w:t>http://career-advice.monster.com/resumes-cover-letters/Resume-Samples/sample-resume-software-engineer-midlevel/article.aspx</w:t>
-      </w:r>
-    </w:p>
-    <w:p>
-      <w:pPr>
+        <w:pStyle w:val="NoSpacing"/>
         <w:numPr>
           <w:ilvl w:val="0"/>
-          <w:numId w:val="1"/>
+          <w:numId w:val="4"/>
         </w:numPr>
-        <w:shd w:val="clear" w:color="auto" w:fill="FFFFFF"/>
-        <w:spacing w:before="100" w:beforeAutospacing="1" w:after="100" w:afterAutospacing="1" w:line="360" w:lineRule="atLeast"/>
-        <w:ind w:left="0" w:right="240"/>
-        <w:rPr>
-          <w:rFonts w:ascii="Helvetica" w:eastAsia="Times New Roman" w:hAnsi="Helvetica" w:cs="Times New Roman"/>
-        </w:rPr>
-      </w:pPr>
-      <w:r>
-        <w:rPr>
-          <w:rFonts w:ascii="Helvetica" w:eastAsia="Times New Roman" w:hAnsi="Helvetica" w:cs="Times New Roman"/>
+        <w:rPr>
+          <w:rFonts w:ascii="Helvetica" w:hAnsi="Helvetica"/>
+          <w:color w:val="000000" w:themeColor="text1"/>
+          <w:sz w:val="22"/>
+          <w:szCs w:val="22"/>
+        </w:rPr>
+      </w:pPr>
+      <w:r>
+        <w:rPr>
+          <w:rFonts w:ascii="Helvetica" w:hAnsi="Helvetica"/>
           <w:b/>
+          <w:color w:val="000000" w:themeColor="text1"/>
+          <w:sz w:val="22"/>
+          <w:szCs w:val="22"/>
         </w:rPr>
         <w:t>Full</w:t>
       </w:r>
       <w:r>
         <w:rPr>
-          <w:rFonts w:ascii="Helvetica" w:eastAsia="Times New Roman" w:hAnsi="Helvetica" w:cs="Times New Roman"/>
+          <w:rFonts w:ascii="Helvetica" w:hAnsi="Helvetica"/>
           <w:b/>
+          <w:color w:val="000000" w:themeColor="text1"/>
+          <w:sz w:val="22"/>
+          <w:szCs w:val="22"/>
         </w:rPr>
         <w:t>-</w:t>
       </w:r>
       <w:r>
         <w:rPr>
-          <w:rFonts w:ascii="Helvetica" w:eastAsia="Times New Roman" w:hAnsi="Helvetica" w:cs="Times New Roman"/>
+          <w:rFonts w:ascii="Helvetica" w:hAnsi="Helvetica"/>
           <w:b/>
-        </w:rPr>
-        <w:t xml:space="preserve">stack software developer </w:t>
-      </w:r>
-      <w:r>
-        <w:rPr>
-          <w:rFonts w:ascii="Helvetica" w:eastAsia="Times New Roman" w:hAnsi="Helvetica" w:cs="Times New Roman"/>
-        </w:rPr>
-        <w:t>with 10+ year cod</w:t>
-      </w:r>
-      <w:r>
-        <w:rPr>
-          <w:rFonts w:ascii="Helvetica" w:eastAsia="Times New Roman" w:hAnsi="Helvetica" w:cs="Times New Roman"/>
+          <w:color w:val="000000" w:themeColor="text1"/>
+          <w:sz w:val="22"/>
+          <w:szCs w:val="22"/>
+        </w:rPr>
+        <w:t>stack software developer</w:t>
+      </w:r>
+      <w:r>
+        <w:rPr>
+          <w:rFonts w:ascii="Helvetica" w:hAnsi="Helvetica"/>
+          <w:color w:val="000000" w:themeColor="text1"/>
+          <w:sz w:val="22"/>
+          <w:szCs w:val="22"/>
+        </w:rPr>
+        <w:t xml:space="preserve"> with 10+ year cod</w:t>
+      </w:r>
+      <w:r>
+        <w:rPr>
+          <w:rFonts w:ascii="Helvetica" w:hAnsi="Helvetica"/>
+          <w:color w:val="000000" w:themeColor="text1"/>
+          <w:sz w:val="22"/>
+          <w:szCs w:val="22"/>
         </w:rPr>
         <w:t>ing in web and mobile development</w:t>
+      </w:r>
+    </w:p>
+    <w:p>
+      <w:pPr>
+        <w:pStyle w:val="NoSpacing"/>
+        <w:numPr>
+          <w:ilvl w:val="0"/>
+          <w:numId w:val="4"/>
+        </w:numPr>
+        <w:rPr>
+          <w:rFonts w:ascii="Helvetica" w:hAnsi="Helvetica"/>
+          <w:color w:val="000000" w:themeColor="text1"/>
+          <w:sz w:val="22"/>
+          <w:szCs w:val="22"/>
+        </w:rPr>
+      </w:pPr>
+      <w:r>
+        <w:rPr>
+          <w:rFonts w:ascii="Helvetica" w:hAnsi="Helvetica"/>
+          <w:b/>
+          <w:color w:val="000000" w:themeColor="text1"/>
+          <w:sz w:val="22"/>
+          <w:szCs w:val="22"/>
+        </w:rPr>
+        <w:t>E</w:t>
+      </w:r>
+      <w:r>
+        <w:rPr>
+          <w:rFonts w:ascii="Helvetica" w:hAnsi="Helvetica"/>
+          <w:b/>
+          <w:color w:val="000000" w:themeColor="text1"/>
+          <w:sz w:val="22"/>
+          <w:szCs w:val="22"/>
+        </w:rPr>
+        <w:t>xperience in the full software development lifecycle</w:t>
+      </w:r>
+      <w:r>
+        <w:rPr>
+          <w:rFonts w:ascii="Helvetica" w:hAnsi="Helvetica"/>
+          <w:color w:val="000000" w:themeColor="text1"/>
+          <w:sz w:val="22"/>
+          <w:szCs w:val="22"/>
+        </w:rPr>
+        <w:t xml:space="preserve"> – from concept through delivery</w:t>
+      </w:r>
+      <w:r>
+        <w:rPr>
+          <w:rFonts w:ascii="Helvetica" w:hAnsi="Helvetica"/>
+          <w:color w:val="000000" w:themeColor="text1"/>
+          <w:sz w:val="22"/>
+          <w:szCs w:val="22"/>
+        </w:rPr>
+        <w:t xml:space="preserve">. Able to turn ideas into solutions in short period of time and cost-effective </w:t>
+      </w:r>
+    </w:p>
+    <w:p>
+      <w:pPr>
+        <w:pStyle w:val="NoSpacing"/>
+        <w:rPr>
+          <w:rFonts w:ascii="Helvetica" w:hAnsi="Helvetica"/>
+          <w:color w:val="000000" w:themeColor="text1"/>
+          <w:sz w:val="22"/>
+          <w:szCs w:val="22"/>
+          <w:shd w:val="clear" w:color="auto" w:fill="FFFFFF"/>
+        </w:rPr>
+      </w:pPr>
+    </w:p>
+    <w:p>
+      <w:pPr>
+        <w:pStyle w:val="NoSpacing"/>
+        <w:rPr>
+          <w:rFonts w:ascii="Helvetica" w:hAnsi="Helvetica"/>
+          <w:color w:val="000000" w:themeColor="text1"/>
+          <w:sz w:val="22"/>
+          <w:szCs w:val="22"/>
+          <w:shd w:val="clear" w:color="auto" w:fill="FFFFFF"/>
+        </w:rPr>
+      </w:pPr>
+      <w:r>
+        <w:rPr>
+          <w:rFonts w:ascii="Helvetica" w:hAnsi="Helvetica"/>
+          <w:noProof/>
+          <w:color w:val="000000" w:themeColor="text1"/>
+          <w:sz w:val="22"/>
+          <w:szCs w:val="22"/>
+        </w:rPr>
+        <mc:AlternateContent>
+          <mc:Choice Requires="wps">
+            <w:drawing>
+              <wp:anchor distT="0" distB="0" distL="114300" distR="114300" simplePos="0" relativeHeight="251667456" behindDoc="0" locked="0" layoutInCell="1" allowOverlap="1" wp14:anchorId="212E8DE6" wp14:editId="4FC81FAE">
+                <wp:simplePos x="0" y="0"/>
+                <wp:positionH relativeFrom="margin">
+                  <wp:posOffset>-114300</wp:posOffset>
+                </wp:positionH>
+                <wp:positionV relativeFrom="paragraph">
+                  <wp:posOffset>4445</wp:posOffset>
+                </wp:positionV>
+                <wp:extent cx="5759450" cy="0"/>
+                <wp:effectExtent l="0" t="0" r="31750" b="25400"/>
+                <wp:wrapNone/>
+                <wp:docPr id="6" name="Straight Connector 6"/>
+                <wp:cNvGraphicFramePr>
+                  <a:graphicFrameLocks xmlns:a="http://schemas.openxmlformats.org/drawingml/2006/main"/>
+                </wp:cNvGraphicFramePr>
+                <a:graphic xmlns:a="http://schemas.openxmlformats.org/drawingml/2006/main">
+                  <a:graphicData uri="http://schemas.microsoft.com/office/word/2010/wordprocessingShape">
+                    <wps:wsp>
+                      <wps:cNvCnPr>
+                        <a:cxnSpLocks/>
+                      </wps:cNvCnPr>
+                      <wps:spPr>
+                        <a:xfrm>
+                          <a:off x="0" y="0"/>
+                          <a:ext cx="5759450" cy="0"/>
+                        </a:xfrm>
+                        <a:prstGeom prst="line">
+                          <a:avLst/>
+                        </a:prstGeom>
+                        <a:ln w="3175" cmpd="sng">
+                          <a:solidFill>
+                            <a:schemeClr val="bg1">
+                              <a:lumMod val="65000"/>
+                            </a:schemeClr>
+                          </a:solidFill>
+                        </a:ln>
+                        <a:effectLst/>
+                      </wps:spPr>
+                      <wps:style>
+                        <a:lnRef idx="1">
+                          <a:schemeClr val="dk1"/>
+                        </a:lnRef>
+                        <a:fillRef idx="0">
+                          <a:schemeClr val="dk1"/>
+                        </a:fillRef>
+                        <a:effectRef idx="0">
+                          <a:schemeClr val="dk1"/>
+                        </a:effectRef>
+                        <a:fontRef idx="minor">
+                          <a:schemeClr val="tx1"/>
+                        </a:fontRef>
+                      </wps:style>
+                      <wps:bodyPr/>
+                    </wps:wsp>
+                  </a:graphicData>
+                </a:graphic>
+                <wp14:sizeRelH relativeFrom="margin">
+                  <wp14:pctWidth>0</wp14:pctWidth>
+                </wp14:sizeRelH>
+                <wp14:sizeRelV relativeFrom="margin">
+                  <wp14:pctHeight>0</wp14:pctHeight>
+                </wp14:sizeRelV>
+              </wp:anchor>
+            </w:drawing>
+          </mc:Choice>
+          <mc:Fallback>
+            <w:pict>
+              <v:line id="Straight Connector 6" o:spid="_x0000_s1026" style="position:absolute;z-index:251667456;visibility:visible;mso-wrap-style:square;mso-width-percent:0;mso-height-percent:0;mso-wrap-distance-left:9pt;mso-wrap-distance-top:0;mso-wrap-distance-right:9pt;mso-wrap-distance-bottom:0;mso-position-horizontal:absolute;mso-position-horizontal-relative:margin;mso-position-vertical:absolute;mso-position-vertical-relative:text;mso-width-percent:0;mso-height-percent:0;mso-width-relative:margin;mso-height-relative:margin" from="-8.95pt,.35pt" to="444.55pt,.35pt" o:gfxdata="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" strokecolor="#a5a5a5 [2092]" strokeweight=".25pt">
+                <o:lock v:ext="edit" shapetype="f"/>
+                <w10:wrap anchorx="margin"/>
+              </v:line>
+            </w:pict>
+          </mc:Fallback>
+        </mc:AlternateContent>
+      </w:r>
+    </w:p>
+    <w:p>
+      <w:pPr>
+        <w:pStyle w:val="NoSpacing"/>
+        <w:spacing w:line="360" w:lineRule="auto"/>
+        <w:jc w:val="center"/>
+        <w:rPr>
+          <w:rFonts w:ascii="Helvetica" w:hAnsi="Helvetica"/>
+          <w:b/>
+          <w:color w:val="000000" w:themeColor="text1"/>
+          <w:shd w:val="clear" w:color="auto" w:fill="FFFFFF"/>
+        </w:rPr>
+      </w:pPr>
+      <w:r>
+        <w:rPr>
+          <w:rFonts w:ascii="Helvetica" w:hAnsi="Helvetica"/>
+          <w:b/>
+          <w:color w:val="000000" w:themeColor="text1"/>
+          <w:shd w:val="clear" w:color="auto" w:fill="FFFFFF"/>
+        </w:rPr>
+        <w:t>Skills and Competences</w:t>
+      </w:r>
+    </w:p>
+    <w:p>
+      <w:pPr>
+        <w:pStyle w:val="NoSpacing"/>
+        <w:rPr>
+          <w:rFonts w:ascii="Helvetica" w:hAnsi="Helvetica"/>
+          <w:color w:val="000000" w:themeColor="text1"/>
+          <w:sz w:val="22"/>
+          <w:szCs w:val="22"/>
+          <w:shd w:val="clear" w:color="auto" w:fill="FFFFFF"/>
+        </w:rPr>
+      </w:pPr>
+      <w:r>
+        <w:rPr>
+          <w:rFonts w:ascii="Helvetica" w:hAnsi="Helvetica"/>
+          <w:color w:val="000000" w:themeColor="text1"/>
+          <w:sz w:val="22"/>
+          <w:szCs w:val="22"/>
+          <w:shd w:val="clear" w:color="auto" w:fill="FFFFFF"/>
+        </w:rPr>
+        <w:t xml:space="preserve">Objective-C, Swift, Ruby on Rails, Nodejs, Go, C++, Unity (C#), </w:t>
+      </w:r>
+      <w:r>
+        <w:rPr>
+          <w:rFonts w:ascii="Helvetica" w:hAnsi="Helvetica"/>
+          <w:color w:val="000000" w:themeColor="text1"/>
+          <w:sz w:val="22"/>
+          <w:szCs w:val="22"/>
+          <w:shd w:val="clear" w:color="auto" w:fill="FFFFFF"/>
+        </w:rPr>
+        <w:t xml:space="preserve">MySql, </w:t>
+      </w:r>
+      <w:r>
+        <w:rPr>
+          <w:rFonts w:ascii="Helvetica" w:hAnsi="Helvetica"/>
+          <w:color w:val="000000" w:themeColor="text1"/>
+          <w:sz w:val="22"/>
+          <w:szCs w:val="22"/>
+          <w:shd w:val="clear" w:color="auto" w:fill="FFFFFF"/>
+        </w:rPr>
+        <w:t>Postgresl, Mongodb, Cordova, Ionicframework</w:t>
+      </w:r>
+      <w:r>
+        <w:rPr>
+          <w:rFonts w:ascii="Helvetica" w:hAnsi="Helvetica"/>
+          <w:color w:val="000000" w:themeColor="text1"/>
+          <w:sz w:val="22"/>
+          <w:szCs w:val="22"/>
+          <w:shd w:val="clear" w:color="auto" w:fill="FFFFFF"/>
+        </w:rPr>
+        <w:t>, HTML, CSS</w:t>
+      </w:r>
+      <w:r>
+        <w:rPr>
+          <w:rFonts w:ascii="Helvetica" w:hAnsi="Helvetica"/>
+          <w:color w:val="000000" w:themeColor="text1"/>
+          <w:sz w:val="22"/>
+          <w:szCs w:val="22"/>
+          <w:shd w:val="clear" w:color="auto" w:fill="FFFFFF"/>
+        </w:rPr>
+        <w:t>, JS, Angular, React, Jquery, D3, Lodash, Grunt, Bower, LESS, SASS, Drupal, Wordpress, Joomla, Docker, Chef, CoreOS, Data collection/visualization and more</w:t>
+      </w:r>
+    </w:p>
+    <w:p>
+      <w:pPr>
+        <w:pStyle w:val="NoSpacing"/>
+        <w:rPr>
+          <w:rFonts w:ascii="Helvetica" w:hAnsi="Helvetica"/>
+          <w:color w:val="000000" w:themeColor="text1"/>
+          <w:sz w:val="22"/>
+          <w:szCs w:val="22"/>
+          <w:shd w:val="clear" w:color="auto" w:fill="FFFFFF"/>
+        </w:rPr>
+      </w:pPr>
+    </w:p>
+    <w:p>
+      <w:pPr>
+        <w:rPr>
+          <w:rFonts w:ascii="Helvetica" w:eastAsia="Times New Roman" w:hAnsi="Helvetica" w:cs="Times New Roman"/>
+          <w:color w:val="000000" w:themeColor="text1"/>
+          <w:sz w:val="22"/>
+          <w:szCs w:val="22"/>
+        </w:rPr>
+      </w:pPr>
+      <w:r>
+        <w:rPr>
+          <w:rFonts w:ascii="Helvetica" w:hAnsi="Helvetica"/>
+          <w:noProof/>
+          <w:color w:val="000000" w:themeColor="text1"/>
+          <w:sz w:val="22"/>
+          <w:szCs w:val="22"/>
+        </w:rPr>
+        <mc:AlternateContent>
+          <mc:Choice Requires="wps">
+            <w:drawing>
+              <wp:anchor distT="0" distB="0" distL="114300" distR="114300" simplePos="0" relativeHeight="251663360" behindDoc="0" locked="0" layoutInCell="1" allowOverlap="1" wp14:anchorId="1A0E0646" wp14:editId="0004B639">
+                <wp:simplePos x="0" y="0"/>
+                <wp:positionH relativeFrom="margin">
+                  <wp:align>center</wp:align>
+                </wp:positionH>
+                <wp:positionV relativeFrom="paragraph">
+                  <wp:posOffset>37465</wp:posOffset>
+                </wp:positionV>
+                <wp:extent cx="5759450" cy="0"/>
+                <wp:effectExtent l="0" t="0" r="31750" b="25400"/>
+                <wp:wrapNone/>
+                <wp:docPr id="4" name="Straight Connector 4"/>
+                <wp:cNvGraphicFramePr>
+                  <a:graphicFrameLocks xmlns:a="http://schemas.openxmlformats.org/drawingml/2006/main"/>
+                </wp:cNvGraphicFramePr>
+                <a:graphic xmlns:a="http://schemas.openxmlformats.org/drawingml/2006/main">
+                  <a:graphicData uri="http://schemas.microsoft.com/office/word/2010/wordprocessingShape">
+                    <wps:wsp>
+                      <wps:cNvCnPr>
+                        <a:cxnSpLocks/>
+                      </wps:cNvCnPr>
+                      <wps:spPr>
+                        <a:xfrm>
+                          <a:off x="0" y="0"/>
+                          <a:ext cx="5759450" cy="0"/>
+                        </a:xfrm>
+                        <a:prstGeom prst="line">
+                          <a:avLst/>
+                        </a:prstGeom>
+                        <a:ln w="3175" cmpd="sng">
+                          <a:solidFill>
+                            <a:schemeClr val="bg1">
+                              <a:lumMod val="65000"/>
+                            </a:schemeClr>
+                          </a:solidFill>
+                        </a:ln>
+                        <a:effectLst/>
+                      </wps:spPr>
+                      <wps:style>
+                        <a:lnRef idx="1">
+                          <a:schemeClr val="dk1"/>
+                        </a:lnRef>
+                        <a:fillRef idx="0">
+                          <a:schemeClr val="dk1"/>
+                        </a:fillRef>
+                        <a:effectRef idx="0">
+                          <a:schemeClr val="dk1"/>
+                        </a:effectRef>
+                        <a:fontRef idx="minor">
+                          <a:schemeClr val="tx1"/>
+                        </a:fontRef>
+                      </wps:style>
+                      <wps:bodyPr/>
+                    </wps:wsp>
+                  </a:graphicData>
+                </a:graphic>
+                <wp14:sizeRelH relativeFrom="margin">
+                  <wp14:pctWidth>0</wp14:pctWidth>
+                </wp14:sizeRelH>
+                <wp14:sizeRelV relativeFrom="margin">
+                  <wp14:pctHeight>0</wp14:pctHeight>
+                </wp14:sizeRelV>
+              </wp:anchor>
+            </w:drawing>
+          </mc:Choice>
+          <mc:Fallback>
+            <w:pict>
+              <v:line id="Straight Connector 4" o:spid="_x0000_s1026" style="position:absolute;z-index:251663360;visibility:visible;mso-wrap-style:square;mso-width-percent:0;mso-height-percent:0;mso-wrap-distance-left:9pt;mso-wrap-distance-top:0;mso-wrap-distance-right:9pt;mso-wrap-distance-bottom:0;mso-position-horizontal:center;mso-position-horizontal-relative:margin;mso-position-vertical:absolute;mso-position-vertical-relative:text;mso-width-percent:0;mso-height-percent:0;mso-width-relative:margin;mso-height-relative:margin" from="0,2.95pt" to="453.5pt,2.95pt" o:gfxdata="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" strokecolor="#a5a5a5 [2092]" strokeweight=".25pt">
+                <o:lock v:ext="edit" shapetype="f"/>
+                <w10:wrap anchorx="margin"/>
+              </v:line>
+            </w:pict>
+          </mc:Fallback>
+        </mc:AlternateContent>
+      </w:r>
+    </w:p>
+    <w:p>
+      <w:pPr>
+        <w:spacing w:line="360" w:lineRule="auto"/>
+        <w:jc w:val="center"/>
+        <w:rPr>
+          <w:rFonts w:ascii="Helvetica" w:eastAsia="Times New Roman" w:hAnsi="Helvetica" w:cs="Times New Roman"/>
+          <w:b/>
+          <w:color w:val="000000" w:themeColor="text1"/>
+        </w:rPr>
+      </w:pPr>
+      <w:r>
+        <w:rPr>
+          <w:rFonts w:ascii="Helvetica" w:eastAsia="Times New Roman" w:hAnsi="Helvetica" w:cs="Times New Roman"/>
+          <w:b/>
+          <w:color w:val="000000" w:themeColor="text1"/>
+          <w:shd w:val="clear" w:color="auto" w:fill="FFFFFF"/>
+        </w:rPr>
+        <w:t>Professional Experience</w:t>
+      </w:r>
+    </w:p>
+    <w:p>
+      <w:pPr>
+        <w:pStyle w:val="NoSpacing"/>
+        <w:rPr>
+          <w:rFonts w:ascii="Helvetica" w:hAnsi="Helvetica"/>
+          <w:b/>
+          <w:color w:val="000000" w:themeColor="text1"/>
+          <w:sz w:val="22"/>
+          <w:szCs w:val="22"/>
+        </w:rPr>
+      </w:pPr>
+      <w:r>
+        <w:rPr>
+          <w:rFonts w:ascii="Helvetica" w:hAnsi="Helvetica"/>
+          <w:b/>
+          <w:color w:val="000000" w:themeColor="text1"/>
+          <w:sz w:val="22"/>
+          <w:szCs w:val="22"/>
+        </w:rPr>
+        <w:t>Co-Founder / CTO</w:t>
+      </w:r>
+      <w:r>
+        <w:rPr>
+          <w:rFonts w:ascii="Helvetica" w:hAnsi="Helvetica"/>
+          <w:b/>
+          <w:color w:val="000000" w:themeColor="text1"/>
+          <w:sz w:val="22"/>
+          <w:szCs w:val="22"/>
+        </w:rPr>
+        <w:t>, </w:t>
+      </w:r>
+      <w:r>
+        <w:rPr>
+          <w:rFonts w:ascii="Helvetica" w:hAnsi="Helvetica"/>
+          <w:b/>
+          <w:color w:val="000000" w:themeColor="text1"/>
+          <w:sz w:val="22"/>
+          <w:szCs w:val="22"/>
+        </w:rPr>
+        <w:t>08</w:t>
+      </w:r>
+      <w:r>
+        <w:rPr>
+          <w:rFonts w:ascii="Helvetica" w:hAnsi="Helvetica"/>
+          <w:b/>
+          <w:color w:val="000000" w:themeColor="text1"/>
+          <w:sz w:val="22"/>
+          <w:szCs w:val="22"/>
+        </w:rPr>
+        <w:t>/</w:t>
+      </w:r>
+      <w:r>
+        <w:rPr>
+          <w:rFonts w:ascii="Helvetica" w:hAnsi="Helvetica"/>
+          <w:b/>
+          <w:color w:val="000000" w:themeColor="text1"/>
+          <w:sz w:val="22"/>
+          <w:szCs w:val="22"/>
+        </w:rPr>
+        <w:t>2014</w:t>
+      </w:r>
+      <w:r>
+        <w:rPr>
+          <w:rFonts w:ascii="Helvetica" w:hAnsi="Helvetica"/>
+          <w:b/>
+          <w:color w:val="000000" w:themeColor="text1"/>
+          <w:sz w:val="22"/>
+          <w:szCs w:val="22"/>
+        </w:rPr>
+        <w:t xml:space="preserve"> </w:t>
+      </w:r>
+      <w:r>
+        <w:rPr>
+          <w:rFonts w:ascii="Helvetica" w:hAnsi="Helvetica"/>
+          <w:b/>
+          <w:color w:val="000000" w:themeColor="text1"/>
+          <w:sz w:val="22"/>
+          <w:szCs w:val="22"/>
+        </w:rPr>
+        <w:t>–</w:t>
+      </w:r>
+      <w:r>
+        <w:rPr>
+          <w:rFonts w:ascii="Helvetica" w:hAnsi="Helvetica"/>
+          <w:b/>
+          <w:color w:val="000000" w:themeColor="text1"/>
+          <w:sz w:val="22"/>
+          <w:szCs w:val="22"/>
+        </w:rPr>
+        <w:t xml:space="preserve"> </w:t>
+      </w:r>
+      <w:r>
+        <w:rPr>
+          <w:rFonts w:ascii="Helvetica" w:hAnsi="Helvetica"/>
+          <w:b/>
+          <w:color w:val="000000" w:themeColor="text1"/>
+          <w:sz w:val="22"/>
+          <w:szCs w:val="22"/>
+        </w:rPr>
+        <w:t>present</w:t>
+      </w:r>
+      <w:r>
+        <w:rPr>
+          <w:rFonts w:ascii="Helvetica" w:hAnsi="Helvetica"/>
+          <w:b/>
+          <w:color w:val="000000" w:themeColor="text1"/>
+          <w:sz w:val="22"/>
+          <w:szCs w:val="22"/>
+        </w:rPr>
+        <w:t xml:space="preserve">, </w:t>
+      </w:r>
+      <w:r>
+        <w:rPr>
+          <w:rFonts w:ascii="Helvetica" w:hAnsi="Helvetica"/>
+          <w:b/>
+          <w:color w:val="000000" w:themeColor="text1"/>
+          <w:sz w:val="22"/>
+          <w:szCs w:val="22"/>
+        </w:rPr>
+        <w:t>Hauser</w:t>
+      </w:r>
+      <w:r>
+        <w:rPr>
+          <w:rFonts w:ascii="Helvetica" w:hAnsi="Helvetica"/>
+          <w:b/>
+          <w:color w:val="000000" w:themeColor="text1"/>
+          <w:sz w:val="22"/>
+          <w:szCs w:val="22"/>
+        </w:rPr>
+        <w:t>, Helsinki</w:t>
+      </w:r>
+    </w:p>
+    <w:p>
+      <w:pPr>
+        <w:pStyle w:val="NoSpacing"/>
+        <w:numPr>
+          <w:ilvl w:val="0"/>
+          <w:numId w:val="7"/>
+        </w:numPr>
+        <w:rPr>
+          <w:rFonts w:ascii="Helvetica" w:eastAsia="Times New Roman" w:hAnsi="Helvetica"/>
+          <w:color w:val="000000" w:themeColor="text1"/>
+          <w:sz w:val="22"/>
+          <w:szCs w:val="22"/>
+        </w:rPr>
+      </w:pPr>
+      <w:r>
+        <w:rPr>
+          <w:rFonts w:ascii="Helvetica" w:eastAsia="Times New Roman" w:hAnsi="Helvetica"/>
+          <w:color w:val="000000" w:themeColor="text1"/>
+          <w:sz w:val="22"/>
+          <w:szCs w:val="22"/>
+          <w:shd w:val="clear" w:color="auto" w:fill="FFFFFF"/>
+        </w:rPr>
+        <w:t>Building</w:t>
+      </w:r>
+      <w:r>
+        <w:rPr>
+          <w:rFonts w:ascii="Helvetica" w:eastAsia="Times New Roman" w:hAnsi="Helvetica"/>
+          <w:color w:val="000000" w:themeColor="text1"/>
+          <w:sz w:val="22"/>
+          <w:szCs w:val="22"/>
+          <w:shd w:val="clear" w:color="auto" w:fill="FFFFFF"/>
+        </w:rPr>
+        <w:t xml:space="preserve"> </w:t>
+      </w:r>
+      <w:r>
+        <w:rPr>
+          <w:rFonts w:ascii="Helvetica" w:eastAsia="Times New Roman" w:hAnsi="Helvetica"/>
+          <w:color w:val="000000" w:themeColor="text1"/>
+          <w:sz w:val="22"/>
+          <w:szCs w:val="22"/>
+          <w:shd w:val="clear" w:color="auto" w:fill="FFFFFF"/>
+        </w:rPr>
+        <w:t xml:space="preserve">Hauser </w:t>
+      </w:r>
+      <w:r>
+        <w:rPr>
+          <w:rFonts w:ascii="Helvetica" w:eastAsia="Times New Roman" w:hAnsi="Helvetica"/>
+          <w:color w:val="000000" w:themeColor="text1"/>
+          <w:sz w:val="22"/>
+          <w:szCs w:val="22"/>
+          <w:shd w:val="clear" w:color="auto" w:fill="FFFFFF"/>
+        </w:rPr>
+        <w:t>backend (</w:t>
+      </w:r>
+      <w:r>
+        <w:rPr>
+          <w:rFonts w:ascii="Helvetica" w:eastAsia="Times New Roman" w:hAnsi="Helvetica"/>
+          <w:color w:val="000000" w:themeColor="text1"/>
+          <w:sz w:val="22"/>
+          <w:szCs w:val="22"/>
+          <w:shd w:val="clear" w:color="auto" w:fill="FFFFFF"/>
+        </w:rPr>
+        <w:t>API</w:t>
+      </w:r>
+      <w:r>
+        <w:rPr>
+          <w:rFonts w:ascii="Helvetica" w:eastAsia="Times New Roman" w:hAnsi="Helvetica"/>
+          <w:color w:val="000000" w:themeColor="text1"/>
+          <w:sz w:val="22"/>
+          <w:szCs w:val="22"/>
+          <w:shd w:val="clear" w:color="auto" w:fill="FFFFFF"/>
+        </w:rPr>
+        <w:t>)</w:t>
       </w:r>
       <w:bookmarkStart w:id="0" w:name="_GoBack"/>
       <w:bookmarkEnd w:id="0"/>
-    </w:p>
-    <w:p>
-      <w:pPr>
+      <w:r>
+        <w:rPr>
+          <w:rFonts w:ascii="Helvetica" w:eastAsia="Times New Roman" w:hAnsi="Helvetica"/>
+          <w:color w:val="000000" w:themeColor="text1"/>
+          <w:sz w:val="22"/>
+          <w:szCs w:val="22"/>
+          <w:shd w:val="clear" w:color="auto" w:fill="FFFFFF"/>
+        </w:rPr>
+        <w:t xml:space="preserve"> with Ruby on Rails &amp; Golang</w:t>
+      </w:r>
+    </w:p>
+    <w:p>
+      <w:pPr>
+        <w:pStyle w:val="NoSpacing"/>
         <w:numPr>
           <w:ilvl w:val="0"/>
-          <w:numId w:val="1"/>
+          <w:numId w:val="7"/>
         </w:numPr>
-        <w:shd w:val="clear" w:color="auto" w:fill="FFFFFF"/>
-        <w:spacing w:before="100" w:beforeAutospacing="1" w:after="100" w:afterAutospacing="1" w:line="360" w:lineRule="atLeast"/>
-        <w:ind w:left="0" w:right="240"/>
-        <w:rPr>
-          <w:rFonts w:ascii="Helvetica" w:eastAsia="Times New Roman" w:hAnsi="Helvetica" w:cs="Times New Roman"/>
-        </w:rPr>
-      </w:pPr>
-      <w:r>
-        <w:rPr>
-          <w:rFonts w:ascii="Helvetica" w:eastAsia="Times New Roman" w:hAnsi="Helvetica" w:cs="Times New Roman"/>
+        <w:rPr>
+          <w:rFonts w:ascii="Helvetica" w:eastAsia="Times New Roman" w:hAnsi="Helvetica"/>
+          <w:color w:val="000000" w:themeColor="text1"/>
+          <w:sz w:val="22"/>
+          <w:szCs w:val="22"/>
+        </w:rPr>
+      </w:pPr>
+      <w:r>
+        <w:rPr>
+          <w:rFonts w:ascii="Helvetica" w:eastAsia="Times New Roman" w:hAnsi="Helvetica"/>
+          <w:color w:val="000000" w:themeColor="text1"/>
+          <w:sz w:val="22"/>
+          <w:szCs w:val="22"/>
+          <w:shd w:val="clear" w:color="auto" w:fill="FFFFFF"/>
+        </w:rPr>
+        <w:t>Developing Hauser Mobile app (Android &amp; iOS) with</w:t>
+      </w:r>
+      <w:r>
+        <w:rPr>
+          <w:rFonts w:ascii="Helvetica" w:eastAsia="Times New Roman" w:hAnsi="Helvetica"/>
+          <w:color w:val="000000" w:themeColor="text1"/>
+          <w:sz w:val="22"/>
+          <w:szCs w:val="22"/>
+          <w:shd w:val="clear" w:color="auto" w:fill="FFFFFF"/>
+        </w:rPr>
+        <w:t xml:space="preserve"> IonicFramework</w:t>
+      </w:r>
+    </w:p>
+    <w:p>
+      <w:pPr>
+        <w:pStyle w:val="NoSpacing"/>
+        <w:rPr>
+          <w:rFonts w:ascii="Helvetica" w:hAnsi="Helvetica"/>
           <w:b/>
-        </w:rPr>
-        <w:t>E</w:t>
-      </w:r>
-      <w:r>
-        <w:rPr>
-          <w:rFonts w:ascii="Helvetica" w:eastAsia="Times New Roman" w:hAnsi="Helvetica" w:cs="Times New Roman"/>
+          <w:color w:val="000000" w:themeColor="text1"/>
+          <w:sz w:val="22"/>
+          <w:szCs w:val="22"/>
+        </w:rPr>
+      </w:pPr>
+    </w:p>
+    <w:p>
+      <w:pPr>
+        <w:pStyle w:val="NoSpacing"/>
+        <w:rPr>
+          <w:rFonts w:ascii="Helvetica" w:hAnsi="Helvetica"/>
           <w:b/>
-        </w:rPr>
-        <w:t xml:space="preserve">xperience in the full software development lifecycle </w:t>
-      </w:r>
-      <w:r>
-        <w:rPr>
-          <w:rFonts w:ascii="Helvetica" w:eastAsia="Times New Roman" w:hAnsi="Helvetica" w:cs="Times New Roman"/>
-        </w:rPr>
-        <w:t>– from concept through delivery</w:t>
-      </w:r>
-      <w:r>
-        <w:rPr>
-          <w:rFonts w:ascii="Helvetica" w:eastAsia="Times New Roman" w:hAnsi="Helvetica" w:cs="Times New Roman"/>
-        </w:rPr>
-        <w:t xml:space="preserve">. Able to turn ideas into solutions in short period of time and cost-effective </w:t>
-      </w:r>
+          <w:color w:val="000000" w:themeColor="text1"/>
+          <w:sz w:val="22"/>
+          <w:szCs w:val="22"/>
+        </w:rPr>
+      </w:pPr>
+      <w:r>
+        <w:rPr>
+          <w:rFonts w:ascii="Helvetica" w:hAnsi="Helvetica"/>
+          <w:b/>
+          <w:color w:val="000000" w:themeColor="text1"/>
+          <w:sz w:val="22"/>
+          <w:szCs w:val="22"/>
+        </w:rPr>
+        <w:t>Software Developer, 04/2013 – 08/2014, Sayduck Oy, Helsinki</w:t>
+      </w:r>
+    </w:p>
+    <w:p>
+      <w:pPr>
+        <w:pStyle w:val="NoSpacing"/>
+        <w:numPr>
+          <w:ilvl w:val="0"/>
+          <w:numId w:val="7"/>
+        </w:numPr>
+        <w:rPr>
+          <w:rFonts w:ascii="Helvetica" w:eastAsia="Times New Roman" w:hAnsi="Helvetica"/>
+          <w:color w:val="000000" w:themeColor="text1"/>
+          <w:sz w:val="22"/>
+          <w:szCs w:val="22"/>
+        </w:rPr>
+      </w:pPr>
+      <w:r>
+        <w:rPr>
+          <w:rFonts w:ascii="Helvetica" w:eastAsia="Times New Roman" w:hAnsi="Helvetica"/>
+          <w:color w:val="000000" w:themeColor="text1"/>
+          <w:sz w:val="22"/>
+          <w:szCs w:val="22"/>
+          <w:shd w:val="clear" w:color="auto" w:fill="FFFFFF"/>
+        </w:rPr>
+        <w:t xml:space="preserve">Developing Augmented Reality </w:t>
+      </w:r>
+      <w:r>
+        <w:rPr>
+          <w:rFonts w:ascii="Helvetica" w:eastAsia="Times New Roman" w:hAnsi="Helvetica"/>
+          <w:color w:val="000000" w:themeColor="text1"/>
+          <w:sz w:val="22"/>
+          <w:szCs w:val="22"/>
+          <w:shd w:val="clear" w:color="auto" w:fill="FFFFFF"/>
+        </w:rPr>
+        <w:t>apps</w:t>
+      </w:r>
+      <w:r>
+        <w:rPr>
+          <w:rFonts w:ascii="Helvetica" w:eastAsia="Times New Roman" w:hAnsi="Helvetica"/>
+          <w:color w:val="000000" w:themeColor="text1"/>
+          <w:sz w:val="22"/>
+          <w:szCs w:val="22"/>
+          <w:shd w:val="clear" w:color="auto" w:fill="FFFFFF"/>
+        </w:rPr>
+        <w:t xml:space="preserve"> with Unity &amp; </w:t>
+      </w:r>
+      <w:r>
+        <w:rPr>
+          <w:rFonts w:ascii="Helvetica" w:eastAsia="Times New Roman" w:hAnsi="Helvetica"/>
+          <w:color w:val="000000" w:themeColor="text1"/>
+          <w:sz w:val="22"/>
+          <w:szCs w:val="22"/>
+          <w:shd w:val="clear" w:color="auto" w:fill="FFFFFF"/>
+        </w:rPr>
+        <w:t>Q</w:t>
+      </w:r>
+      <w:r>
+        <w:rPr>
+          <w:rFonts w:ascii="Helvetica" w:eastAsia="Times New Roman" w:hAnsi="Helvetica"/>
+          <w:color w:val="000000" w:themeColor="text1"/>
+          <w:sz w:val="22"/>
+          <w:szCs w:val="22"/>
+          <w:shd w:val="clear" w:color="auto" w:fill="FFFFFF"/>
+        </w:rPr>
+        <w:t>ualcomm</w:t>
+      </w:r>
+      <w:r>
+        <w:rPr>
+          <w:rFonts w:ascii="Helvetica" w:eastAsia="Times New Roman" w:hAnsi="Helvetica"/>
+          <w:color w:val="000000" w:themeColor="text1"/>
+          <w:sz w:val="22"/>
+          <w:szCs w:val="22"/>
+          <w:shd w:val="clear" w:color="auto" w:fill="FFFFFF"/>
+        </w:rPr>
+        <w:t xml:space="preserve"> </w:t>
+      </w:r>
+      <w:r>
+        <w:rPr>
+          <w:rFonts w:ascii="Helvetica" w:eastAsia="Times New Roman" w:hAnsi="Helvetica"/>
+          <w:color w:val="000000" w:themeColor="text1"/>
+          <w:sz w:val="22"/>
+          <w:szCs w:val="22"/>
+          <w:shd w:val="clear" w:color="auto" w:fill="FFFFFF"/>
+        </w:rPr>
+        <w:t>Vuforia</w:t>
+      </w:r>
+    </w:p>
+    <w:p>
+      <w:pPr>
+        <w:pStyle w:val="NoSpacing"/>
+        <w:numPr>
+          <w:ilvl w:val="0"/>
+          <w:numId w:val="7"/>
+        </w:numPr>
+        <w:rPr>
+          <w:rFonts w:ascii="Helvetica" w:eastAsia="Times New Roman" w:hAnsi="Helvetica"/>
+          <w:color w:val="000000" w:themeColor="text1"/>
+          <w:sz w:val="22"/>
+          <w:szCs w:val="22"/>
+        </w:rPr>
+      </w:pPr>
+      <w:r>
+        <w:rPr>
+          <w:rFonts w:ascii="Helvetica" w:eastAsia="Times New Roman" w:hAnsi="Helvetica"/>
+          <w:color w:val="000000" w:themeColor="text1"/>
+          <w:sz w:val="22"/>
+          <w:szCs w:val="22"/>
+          <w:shd w:val="clear" w:color="auto" w:fill="FFFFFF"/>
+        </w:rPr>
+        <w:t>Optimizing</w:t>
+      </w:r>
+      <w:r>
+        <w:rPr>
+          <w:rFonts w:ascii="Helvetica" w:eastAsia="Times New Roman" w:hAnsi="Helvetica"/>
+          <w:color w:val="000000" w:themeColor="text1"/>
+          <w:sz w:val="22"/>
+          <w:szCs w:val="22"/>
+          <w:shd w:val="clear" w:color="auto" w:fill="FFFFFF"/>
+        </w:rPr>
+        <w:t xml:space="preserve"> UI for Sayduck app in iOS &amp; Android</w:t>
+      </w:r>
+    </w:p>
+    <w:p>
+      <w:pPr>
+        <w:rPr>
+          <w:rFonts w:ascii="Helvetica" w:eastAsia="Times New Roman" w:hAnsi="Helvetica" w:cs="Times New Roman"/>
+          <w:color w:val="000000" w:themeColor="text1"/>
+          <w:sz w:val="22"/>
+          <w:szCs w:val="22"/>
+        </w:rPr>
+      </w:pPr>
+    </w:p>
+    <w:p>
+      <w:pPr>
+        <w:pStyle w:val="NoSpacing"/>
+        <w:rPr>
+          <w:rFonts w:ascii="Helvetica" w:hAnsi="Helvetica"/>
+          <w:b/>
+          <w:color w:val="000000" w:themeColor="text1"/>
+          <w:sz w:val="22"/>
+          <w:szCs w:val="22"/>
+        </w:rPr>
+      </w:pPr>
+      <w:r>
+        <w:rPr>
+          <w:rFonts w:ascii="Helvetica" w:hAnsi="Helvetica"/>
+          <w:b/>
+          <w:color w:val="000000" w:themeColor="text1"/>
+          <w:sz w:val="22"/>
+          <w:szCs w:val="22"/>
+        </w:rPr>
+        <w:t>Software Developer, 07/2012 – 04/2013, Introdex Oy, Helsinki</w:t>
+      </w:r>
+    </w:p>
+    <w:p>
+      <w:pPr>
+        <w:pStyle w:val="NoSpacing"/>
+        <w:numPr>
+          <w:ilvl w:val="0"/>
+          <w:numId w:val="6"/>
+        </w:numPr>
+        <w:rPr>
+          <w:rFonts w:ascii="Helvetica" w:eastAsia="Times New Roman" w:hAnsi="Helvetica"/>
+          <w:color w:val="000000" w:themeColor="text1"/>
+          <w:sz w:val="22"/>
+          <w:szCs w:val="22"/>
+        </w:rPr>
+      </w:pPr>
+      <w:r>
+        <w:rPr>
+          <w:rFonts w:ascii="Helvetica" w:eastAsia="Times New Roman" w:hAnsi="Helvetica"/>
+          <w:color w:val="000000" w:themeColor="text1"/>
+          <w:sz w:val="22"/>
+          <w:szCs w:val="22"/>
+          <w:shd w:val="clear" w:color="auto" w:fill="FFFFFF"/>
+        </w:rPr>
+        <w:t>Developing iOS application with Apple native development kit</w:t>
+      </w:r>
+    </w:p>
+    <w:p>
+      <w:pPr>
+        <w:rPr>
+          <w:rFonts w:ascii="Helvetica" w:eastAsia="Times New Roman" w:hAnsi="Helvetica" w:cs="Times New Roman"/>
+          <w:color w:val="000000" w:themeColor="text1"/>
+          <w:sz w:val="22"/>
+          <w:szCs w:val="22"/>
+        </w:rPr>
+      </w:pPr>
+    </w:p>
+    <w:p>
+      <w:pPr>
+        <w:pStyle w:val="NoSpacing"/>
+        <w:spacing w:line="276" w:lineRule="auto"/>
+        <w:rPr>
+          <w:rFonts w:ascii="Helvetica" w:hAnsi="Helvetica"/>
+          <w:b/>
+          <w:color w:val="000000" w:themeColor="text1"/>
+          <w:sz w:val="22"/>
+          <w:szCs w:val="22"/>
+        </w:rPr>
+      </w:pPr>
+      <w:r>
+        <w:rPr>
+          <w:rFonts w:ascii="Helvetica" w:hAnsi="Helvetica"/>
+          <w:b/>
+          <w:color w:val="000000" w:themeColor="text1"/>
+          <w:sz w:val="22"/>
+          <w:szCs w:val="22"/>
+        </w:rPr>
+        <w:t>Software Developer, 02/2010 – 07/2012, Mirium (Activeark), Helsinki</w:t>
+      </w:r>
+    </w:p>
+    <w:p>
+      <w:pPr>
+        <w:pStyle w:val="NoSpacing"/>
+        <w:numPr>
+          <w:ilvl w:val="0"/>
+          <w:numId w:val="5"/>
+        </w:numPr>
+        <w:rPr>
+          <w:rFonts w:ascii="Helvetica" w:eastAsia="Times New Roman" w:hAnsi="Helvetica"/>
+          <w:color w:val="000000" w:themeColor="text1"/>
+          <w:sz w:val="22"/>
+          <w:szCs w:val="22"/>
+        </w:rPr>
+      </w:pPr>
+      <w:r>
+        <w:rPr>
+          <w:rFonts w:ascii="Helvetica" w:eastAsia="Times New Roman" w:hAnsi="Helvetica"/>
+          <w:color w:val="000000" w:themeColor="text1"/>
+          <w:sz w:val="22"/>
+          <w:szCs w:val="22"/>
+          <w:shd w:val="clear" w:color="auto" w:fill="FFFFFF"/>
+        </w:rPr>
+        <w:t>Developing websites (frontend and backend) using Drupal, Codelgniter, Express Engine, Joomla</w:t>
+      </w:r>
+    </w:p>
+    <w:p>
+      <w:pPr>
+        <w:pStyle w:val="NoSpacing"/>
+        <w:numPr>
+          <w:ilvl w:val="0"/>
+          <w:numId w:val="5"/>
+        </w:numPr>
+        <w:rPr>
+          <w:rFonts w:ascii="Helvetica" w:eastAsia="Times New Roman" w:hAnsi="Helvetica"/>
+          <w:color w:val="000000" w:themeColor="text1"/>
+          <w:sz w:val="22"/>
+          <w:szCs w:val="22"/>
+        </w:rPr>
+      </w:pPr>
+      <w:r>
+        <w:rPr>
+          <w:rFonts w:ascii="Helvetica" w:eastAsia="Times New Roman" w:hAnsi="Helvetica"/>
+          <w:color w:val="000000" w:themeColor="text1"/>
+          <w:sz w:val="22"/>
+          <w:szCs w:val="22"/>
+          <w:shd w:val="clear" w:color="auto" w:fill="FFFFFF"/>
+        </w:rPr>
+        <w:t>Developing mobile website using with Drupal, Web Responsive Tech, HTML5</w:t>
+      </w:r>
+    </w:p>
+    <w:p>
+      <w:pPr>
+        <w:pStyle w:val="NoSpacing"/>
+        <w:numPr>
+          <w:ilvl w:val="0"/>
+          <w:numId w:val="5"/>
+        </w:numPr>
+        <w:rPr>
+          <w:rFonts w:ascii="Helvetica" w:eastAsia="Times New Roman" w:hAnsi="Helvetica"/>
+          <w:color w:val="000000" w:themeColor="text1"/>
+          <w:sz w:val="22"/>
+          <w:szCs w:val="22"/>
+        </w:rPr>
+      </w:pPr>
+      <w:r>
+        <w:rPr>
+          <w:rFonts w:ascii="Helvetica" w:eastAsia="Times New Roman" w:hAnsi="Helvetica"/>
+          <w:color w:val="000000" w:themeColor="text1"/>
+          <w:sz w:val="22"/>
+          <w:szCs w:val="22"/>
+          <w:shd w:val="clear" w:color="auto" w:fill="FFFFFF"/>
+        </w:rPr>
+        <w:t>R&amp;D on mobile framework such as Titanium and Sencha-Touch</w:t>
+      </w:r>
+    </w:p>
+    <w:p>
+      <w:pPr>
+        <w:pStyle w:val="NoSpacing"/>
+        <w:numPr>
+          <w:ilvl w:val="0"/>
+          <w:numId w:val="5"/>
+        </w:numPr>
+        <w:rPr>
+          <w:rFonts w:ascii="Helvetica" w:eastAsia="Times New Roman" w:hAnsi="Helvetica"/>
+          <w:color w:val="000000" w:themeColor="text1"/>
+          <w:sz w:val="22"/>
+          <w:szCs w:val="22"/>
+        </w:rPr>
+      </w:pPr>
+      <w:r>
+        <w:rPr>
+          <w:rFonts w:ascii="Helvetica" w:eastAsia="Times New Roman" w:hAnsi="Helvetica"/>
+          <w:color w:val="000000" w:themeColor="text1"/>
+          <w:sz w:val="22"/>
+          <w:szCs w:val="22"/>
+          <w:shd w:val="clear" w:color="auto" w:fill="FFFFFF"/>
+        </w:rPr>
+        <w:t>Developing Augmented Reality mobile app with Metaio</w:t>
+      </w:r>
+      <w:r>
+        <w:rPr>
+          <w:rFonts w:ascii="Helvetica" w:eastAsia="Times New Roman" w:hAnsi="Helvetica"/>
+          <w:color w:val="000000" w:themeColor="text1"/>
+          <w:sz w:val="22"/>
+          <w:szCs w:val="22"/>
+          <w:shd w:val="clear" w:color="auto" w:fill="FFFFFF"/>
+        </w:rPr>
+        <w:t xml:space="preserve"> framework</w:t>
+      </w:r>
+    </w:p>
+    <w:p>
+      <w:pPr>
+        <w:pStyle w:val="NoSpacing"/>
+        <w:rPr>
+          <w:rFonts w:ascii="Helvetica" w:eastAsia="Times New Roman" w:hAnsi="Helvetica"/>
+          <w:color w:val="000000" w:themeColor="text1"/>
+          <w:sz w:val="22"/>
+          <w:szCs w:val="22"/>
+        </w:rPr>
+      </w:pPr>
     </w:p>
     <w:p>
       <w:pPr>
         <w:jc w:val="center"/>
         <w:rPr>
           <w:rFonts w:ascii="Helvetica" w:eastAsia="Times New Roman" w:hAnsi="Helvetica" w:cs="Times New Roman"/>
+          <w:color w:val="000000" w:themeColor="text1"/>
+          <w:sz w:val="22"/>
+          <w:szCs w:val="22"/>
+          <w:shd w:val="clear" w:color="auto" w:fill="FFFFFF"/>
+        </w:rPr>
+      </w:pPr>
+      <w:r>
+        <w:rPr>
+          <w:rFonts w:ascii="Helvetica" w:hAnsi="Helvetica"/>
+          <w:noProof/>
+          <w:color w:val="000000" w:themeColor="text1"/>
+          <w:sz w:val="22"/>
+          <w:szCs w:val="22"/>
+        </w:rPr>
+        <mc:AlternateContent>
+          <mc:Choice Requires="wps">
+            <w:drawing>
+              <wp:anchor distT="0" distB="0" distL="114300" distR="114300" simplePos="0" relativeHeight="251665408" behindDoc="0" locked="0" layoutInCell="1" allowOverlap="1" wp14:anchorId="279BEB36" wp14:editId="6BEE4AC2">
+                <wp:simplePos x="0" y="0"/>
+                <wp:positionH relativeFrom="margin">
+                  <wp:posOffset>-114300</wp:posOffset>
+                </wp:positionH>
+                <wp:positionV relativeFrom="paragraph">
+                  <wp:posOffset>67310</wp:posOffset>
+                </wp:positionV>
+                <wp:extent cx="5759450" cy="0"/>
+                <wp:effectExtent l="0" t="0" r="31750" b="25400"/>
+                <wp:wrapNone/>
+                <wp:docPr id="5" name="Straight Connector 5"/>
+                <wp:cNvGraphicFramePr>
+                  <a:graphicFrameLocks xmlns:a="http://schemas.openxmlformats.org/drawingml/2006/main"/>
+                </wp:cNvGraphicFramePr>
+                <a:graphic xmlns:a="http://schemas.openxmlformats.org/drawingml/2006/main">
+                  <a:graphicData uri="http://schemas.microsoft.com/office/word/2010/wordprocessingShape">
+                    <wps:wsp>
+                      <wps:cNvCnPr>
+                        <a:cxnSpLocks/>
+                      </wps:cNvCnPr>
+                      <wps:spPr>
+                        <a:xfrm>
+                          <a:off x="0" y="0"/>
+                          <a:ext cx="5759450" cy="0"/>
+                        </a:xfrm>
+                        <a:prstGeom prst="line">
+                          <a:avLst/>
+                        </a:prstGeom>
+                        <a:ln w="3175" cmpd="sng">
+                          <a:solidFill>
+                            <a:schemeClr val="bg1">
+                              <a:lumMod val="65000"/>
+                            </a:schemeClr>
+                          </a:solidFill>
+                        </a:ln>
+                        <a:effectLst/>
+                      </wps:spPr>
+                      <wps:style>
+                        <a:lnRef idx="1">
+                          <a:schemeClr val="dk1"/>
+                        </a:lnRef>
+                        <a:fillRef idx="0">
+                          <a:schemeClr val="dk1"/>
+                        </a:fillRef>
+                        <a:effectRef idx="0">
+                          <a:schemeClr val="dk1"/>
+                        </a:effectRef>
+                        <a:fontRef idx="minor">
+                          <a:schemeClr val="tx1"/>
+                        </a:fontRef>
+                      </wps:style>
+                      <wps:bodyPr/>
+                    </wps:wsp>
+                  </a:graphicData>
+                </a:graphic>
+                <wp14:sizeRelH relativeFrom="margin">
+                  <wp14:pctWidth>0</wp14:pctWidth>
+                </wp14:sizeRelH>
+                <wp14:sizeRelV relativeFrom="margin">
+                  <wp14:pctHeight>0</wp14:pctHeight>
+                </wp14:sizeRelV>
+              </wp:anchor>
+            </w:drawing>
+          </mc:Choice>
+          <mc:Fallback>
+            <w:pict>
+              <v:line id="Straight Connector 5" o:spid="_x0000_s1026" style="position:absolute;z-index:251665408;visibility:visible;mso-wrap-style:square;mso-width-percent:0;mso-height-percent:0;mso-wrap-distance-left:9pt;mso-wrap-distance-top:0;mso-wrap-distance-right:9pt;mso-wrap-distance-bottom:0;mso-position-horizontal:absolute;mso-position-horizontal-relative:margin;mso-position-vertical:absolute;mso-position-vertical-relative:text;mso-width-percent:0;mso-height-percent:0;mso-width-relative:margin;mso-height-relative:margin" from="-8.95pt,5.3pt" to="444.55pt,5.3pt" o:gfxdata="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" strokecolor="#a5a5a5 [2092]" strokeweight=".25pt">
+                <o:lock v:ext="edit" shapetype="f"/>
+                <w10:wrap anchorx="margin"/>
+              </v:line>
+            </w:pict>
+          </mc:Fallback>
+        </mc:AlternateContent>
+      </w:r>
+    </w:p>
+    <w:p>
+      <w:pPr>
+        <w:spacing w:line="360" w:lineRule="auto"/>
+        <w:jc w:val="center"/>
+        <w:rPr>
+          <w:rFonts w:ascii="Helvetica" w:eastAsia="Times New Roman" w:hAnsi="Helvetica" w:cs="Times New Roman"/>
           <w:b/>
+          <w:color w:val="000000" w:themeColor="text1"/>
           <w:shd w:val="clear" w:color="auto" w:fill="FFFFFF"/>
         </w:rPr>
       </w:pPr>
@@ -261,32 +1405,99 @@
         <w:rPr>
           <w:rFonts w:ascii="Helvetica" w:eastAsia="Times New Roman" w:hAnsi="Helvetica" w:cs="Times New Roman"/>
           <w:b/>
-          <w:shd w:val="clear" w:color="auto" w:fill="FFFFFF"/>
-        </w:rPr>
-        <w:t>Skills and Competences</w:t>
-      </w:r>
-    </w:p>
-    <w:p>
-      <w:pPr>
-        <w:rPr>
-          <w:rFonts w:ascii="Helvetica" w:eastAsia="Times New Roman" w:hAnsi="Helvetica" w:cs="Times New Roman"/>
-          <w:shd w:val="clear" w:color="auto" w:fill="FFFFFF"/>
-        </w:rPr>
-      </w:pPr>
-      <w:r>
-        <w:rPr>
-          <w:rFonts w:ascii="Helvetica" w:eastAsia="Times New Roman" w:hAnsi="Helvetica" w:cs="Times New Roman"/>
-          <w:shd w:val="clear" w:color="auto" w:fill="FFFFFF"/>
-        </w:rPr>
-        <w:t>Objective-C, Swift, Ruby on Rails, Nodejs, Go, C++, Unity (C#), Postgresl, Mongodb, Cordova, Ionicframework, JS, Angular, React, Jquery, HTML, CSS, D3, Lodash, Grunt, Bower, LESS, SASS, Drupal, Wordpress, Joomla, Docker, Chef, CoreOS, Data collection/visualization and more</w:t>
-      </w:r>
-    </w:p>
-    <w:p>
-      <w:pPr>
-        <w:rPr>
-          <w:rFonts w:ascii="Times" w:eastAsia="Times New Roman" w:hAnsi="Times" w:cs="Times New Roman"/>
-          <w:sz w:val="20"/>
-          <w:szCs w:val="20"/>
+          <w:color w:val="000000" w:themeColor="text1"/>
+          <w:shd w:val="clear" w:color="auto" w:fill="FFFFFF"/>
+        </w:rPr>
+        <w:t>Education</w:t>
+      </w:r>
+    </w:p>
+    <w:p>
+      <w:pPr>
+        <w:rPr>
+          <w:rFonts w:ascii="Helvetica" w:eastAsia="Times New Roman" w:hAnsi="Helvetica" w:cs="Times New Roman"/>
+          <w:color w:val="000000" w:themeColor="text1"/>
+          <w:sz w:val="22"/>
+          <w:szCs w:val="22"/>
+        </w:rPr>
+      </w:pPr>
+      <w:r>
+        <w:rPr>
+          <w:rFonts w:ascii="Helvetica" w:eastAsia="Times New Roman" w:hAnsi="Helvetica" w:cs="Times New Roman"/>
+          <w:color w:val="000000" w:themeColor="text1"/>
+          <w:sz w:val="22"/>
+          <w:szCs w:val="22"/>
+          <w:shd w:val="clear" w:color="auto" w:fill="FFFFFF"/>
+        </w:rPr>
+        <w:t>Haaga-Helia University of Applied Science, Finland</w:t>
+      </w:r>
+      <w:r>
+        <w:rPr>
+          <w:rFonts w:ascii="Helvetica" w:eastAsia="Times New Roman" w:hAnsi="Helvetica" w:cs="Times New Roman"/>
+          <w:color w:val="000000" w:themeColor="text1"/>
+          <w:sz w:val="22"/>
+          <w:szCs w:val="22"/>
+        </w:rPr>
+        <w:br/>
+      </w:r>
+      <w:r>
+        <w:rPr>
+          <w:rFonts w:ascii="Helvetica" w:eastAsia="Times New Roman" w:hAnsi="Helvetica" w:cs="Times New Roman"/>
+          <w:color w:val="000000" w:themeColor="text1"/>
+          <w:sz w:val="22"/>
+          <w:szCs w:val="22"/>
+          <w:shd w:val="clear" w:color="auto" w:fill="FFFFFF"/>
+        </w:rPr>
+        <w:t xml:space="preserve">Bachelor </w:t>
+      </w:r>
+      <w:r>
+        <w:rPr>
+          <w:rFonts w:ascii="Helvetica" w:eastAsia="Times New Roman" w:hAnsi="Helvetica" w:cs="Times New Roman"/>
+          <w:color w:val="000000" w:themeColor="text1"/>
+          <w:sz w:val="22"/>
+          <w:szCs w:val="22"/>
+          <w:shd w:val="clear" w:color="auto" w:fill="FFFFFF"/>
+        </w:rPr>
+        <w:t xml:space="preserve">degreed </w:t>
+      </w:r>
+      <w:r>
+        <w:rPr>
+          <w:rFonts w:ascii="Helvetica" w:eastAsia="Times New Roman" w:hAnsi="Helvetica" w:cs="Times New Roman"/>
+          <w:color w:val="000000" w:themeColor="text1"/>
+          <w:sz w:val="22"/>
+          <w:szCs w:val="22"/>
+          <w:shd w:val="clear" w:color="auto" w:fill="FFFFFF"/>
+        </w:rPr>
+        <w:t xml:space="preserve">of </w:t>
+      </w:r>
+      <w:r>
+        <w:rPr>
+          <w:rFonts w:ascii="Helvetica" w:eastAsia="Times New Roman" w:hAnsi="Helvetica" w:cs="Times New Roman"/>
+          <w:color w:val="000000" w:themeColor="text1"/>
+          <w:sz w:val="22"/>
+          <w:szCs w:val="22"/>
+          <w:shd w:val="clear" w:color="auto" w:fill="FFFFFF"/>
+        </w:rPr>
+        <w:t>Business and Information Technology</w:t>
+      </w:r>
+      <w:r>
+        <w:rPr>
+          <w:rFonts w:ascii="Helvetica" w:eastAsia="Times New Roman" w:hAnsi="Helvetica" w:cs="Times New Roman"/>
+          <w:color w:val="000000" w:themeColor="text1"/>
+          <w:sz w:val="22"/>
+          <w:szCs w:val="22"/>
+          <w:shd w:val="clear" w:color="auto" w:fill="FFFFFF"/>
+        </w:rPr>
+        <w:t xml:space="preserve"> (2012)</w:t>
+      </w:r>
+    </w:p>
+    <w:p>
+      <w:pPr>
+        <w:pStyle w:val="NoSpacing"/>
+        <w:rPr>
+          <w:rFonts w:ascii="Helvetica" w:eastAsia="Times New Roman" w:hAnsi="Helvetica"/>
+          <w:color w:val="000000" w:themeColor="text1"/>
+          <w:sz w:val="22"/>
+          <w:szCs w:val="22"/>
         </w:rPr>
       </w:pPr>
     </w:p>
@@ -294,462 +1505,573 @@
       <w:pPr>
         <w:jc w:val="center"/>
         <w:rPr>
-          <w:rFonts w:ascii="Times" w:eastAsia="Times New Roman" w:hAnsi="Times" w:cs="Times New Roman"/>
+          <w:rFonts w:ascii="Helvetica" w:eastAsia="Times New Roman" w:hAnsi="Helvetica" w:cs="Times New Roman"/>
+          <w:color w:val="000000" w:themeColor="text1"/>
+          <w:sz w:val="22"/>
+          <w:szCs w:val="22"/>
+          <w:shd w:val="clear" w:color="auto" w:fill="FFFFFF"/>
+        </w:rPr>
+      </w:pPr>
+      <w:r>
+        <w:rPr>
+          <w:rFonts w:ascii="Helvetica" w:hAnsi="Helvetica"/>
+          <w:noProof/>
+          <w:color w:val="000000" w:themeColor="text1"/>
+          <w:sz w:val="22"/>
+          <w:szCs w:val="22"/>
+        </w:rPr>
+        <mc:AlternateContent>
+          <mc:Choice Requires="wps">
+            <w:drawing>
+              <wp:anchor distT="0" distB="0" distL="114300" distR="114300" simplePos="0" relativeHeight="251669504" behindDoc="0" locked="0" layoutInCell="1" allowOverlap="1" wp14:anchorId="2D460550" wp14:editId="724696BD">
+                <wp:simplePos x="0" y="0"/>
+                <wp:positionH relativeFrom="margin">
+                  <wp:posOffset>-114300</wp:posOffset>
+                </wp:positionH>
+                <wp:positionV relativeFrom="paragraph">
+                  <wp:posOffset>67310</wp:posOffset>
+                </wp:positionV>
+                <wp:extent cx="5759450" cy="0"/>
+                <wp:effectExtent l="0" t="0" r="31750" b="25400"/>
+                <wp:wrapNone/>
+                <wp:docPr id="7" name="Straight Connector 7"/>
+                <wp:cNvGraphicFramePr>
+                  <a:graphicFrameLocks xmlns:a="http://schemas.openxmlformats.org/drawingml/2006/main"/>
+                </wp:cNvGraphicFramePr>
+                <a:graphic xmlns:a="http://schemas.openxmlformats.org/drawingml/2006/main">
+                  <a:graphicData uri="http://schemas.microsoft.com/office/word/2010/wordprocessingShape">
+                    <wps:wsp>
+                      <wps:cNvCnPr>
+                        <a:cxnSpLocks/>
+                      </wps:cNvCnPr>
+                      <wps:spPr>
+                        <a:xfrm>
+                          <a:off x="0" y="0"/>
+                          <a:ext cx="5759450" cy="0"/>
+                        </a:xfrm>
+                        <a:prstGeom prst="line">
+                          <a:avLst/>
+                        </a:prstGeom>
+                        <a:ln w="3175" cmpd="sng">
+                          <a:solidFill>
+                            <a:schemeClr val="bg1">
+                              <a:lumMod val="65000"/>
+                            </a:schemeClr>
+                          </a:solidFill>
+                        </a:ln>
+                        <a:effectLst/>
+                      </wps:spPr>
+                      <wps:style>
+                        <a:lnRef idx="1">
+                          <a:schemeClr val="dk1"/>
+                        </a:lnRef>
+                        <a:fillRef idx="0">
+                          <a:schemeClr val="dk1"/>
+                        </a:fillRef>
+                        <a:effectRef idx="0">
+                          <a:schemeClr val="dk1"/>
+                        </a:effectRef>
+                        <a:fontRef idx="minor">
+                          <a:schemeClr val="tx1"/>
+                        </a:fontRef>
+                      </wps:style>
+                      <wps:bodyPr/>
+                    </wps:wsp>
+                  </a:graphicData>
+                </a:graphic>
+                <wp14:sizeRelH relativeFrom="margin">
+                  <wp14:pctWidth>0</wp14:pctWidth>
+                </wp14:sizeRelH>
+                <wp14:sizeRelV relativeFrom="margin">
+                  <wp14:pctHeight>0</wp14:pctHeight>
+                </wp14:sizeRelV>
+              </wp:anchor>
+            </w:drawing>
+          </mc:Choice>
+          <mc:Fallback>
+            <w:pict>
+              <v:line id="Straight Connector 7" o:spid="_x0000_s1026" style="position:absolute;z-index:251669504;visibility:visible;mso-wrap-style:square;mso-width-percent:0;mso-height-percent:0;mso-wrap-distance-left:9pt;mso-wrap-distance-top:0;mso-wrap-distance-right:9pt;mso-wrap-distance-bottom:0;mso-position-horizontal:absolute;mso-position-horizontal-relative:margin;mso-position-vertical:absolute;mso-position-vertical-relative:text;mso-width-percent:0;mso-height-percent:0;mso-width-relative:margin;mso-height-relative:margin" from="-8.95pt,5.3pt" to="444.55pt,5.3pt" o:gfxdata="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" strokecolor="#a5a5a5 [2092]" strokeweight=".25pt">
+                <o:lock v:ext="edit" shapetype="f"/>
+                <w10:wrap anchorx="margin"/>
+              </v:line>
+            </w:pict>
+          </mc:Fallback>
+        </mc:AlternateContent>
+      </w:r>
+    </w:p>
+    <w:p>
+      <w:pPr>
+        <w:spacing w:line="360" w:lineRule="auto"/>
+        <w:jc w:val="center"/>
+        <w:rPr>
+          <w:rFonts w:ascii="Helvetica" w:eastAsia="Times New Roman" w:hAnsi="Helvetica" w:cs="Times New Roman"/>
           <w:b/>
-          <w:sz w:val="20"/>
-          <w:szCs w:val="20"/>
+          <w:color w:val="000000" w:themeColor="text1"/>
+          <w:shd w:val="clear" w:color="auto" w:fill="FFFFFF"/>
         </w:rPr>
       </w:pPr>
       <w:r>
         <w:rPr>
           <w:rFonts w:ascii="Helvetica" w:eastAsia="Times New Roman" w:hAnsi="Helvetica" w:cs="Times New Roman"/>
           <w:b/>
-          <w:shd w:val="clear" w:color="auto" w:fill="FFFFFF"/>
-        </w:rPr>
-        <w:t>Professional Experience</w:t>
-      </w:r>
-    </w:p>
-    <w:p>
-      <w:pPr>
-        <w:shd w:val="clear" w:color="auto" w:fill="FFFFFF"/>
-        <w:spacing w:after="150" w:line="360" w:lineRule="atLeast"/>
-        <w:rPr>
-          <w:rFonts w:ascii="Helvetica" w:hAnsi="Helvetica" w:cs="Times New Roman"/>
-        </w:rPr>
-      </w:pPr>
-      <w:r>
-        <w:rPr>
-          <w:rFonts w:ascii="Helvetica" w:hAnsi="Helvetica" w:cs="Times New Roman"/>
-        </w:rPr>
-        <w:t xml:space="preserve">Software </w:t>
-      </w:r>
-      <w:r>
-        <w:rPr>
-          <w:rFonts w:ascii="Helvetica" w:hAnsi="Helvetica" w:cs="Times New Roman"/>
-        </w:rPr>
-        <w:t>Developer</w:t>
-      </w:r>
-      <w:r>
-        <w:rPr>
-          <w:rFonts w:ascii="Helvetica" w:hAnsi="Helvetica" w:cs="Times New Roman"/>
-        </w:rPr>
-        <w:t>, </w:t>
-      </w:r>
-      <w:r>
-        <w:rPr>
-          <w:rFonts w:ascii="Helvetica" w:hAnsi="Helvetica" w:cs="Times New Roman"/>
-        </w:rPr>
-        <w:t>04/</w:t>
-      </w:r>
-      <w:r>
-        <w:rPr>
-          <w:rFonts w:ascii="Helvetica" w:hAnsi="Helvetica" w:cs="Times New Roman"/>
-        </w:rPr>
-        <w:t xml:space="preserve">2013 </w:t>
-      </w:r>
-      <w:r>
-        <w:rPr>
-          <w:rFonts w:ascii="Helvetica" w:hAnsi="Helvetica" w:cs="Times New Roman"/>
-        </w:rPr>
-        <w:t>–</w:t>
-      </w:r>
-      <w:r>
-        <w:rPr>
-          <w:rFonts w:ascii="Helvetica" w:hAnsi="Helvetica" w:cs="Times New Roman"/>
-        </w:rPr>
-        <w:t xml:space="preserve"> 08/2014, Sayduck Oy, Helsinki</w:t>
-      </w:r>
-    </w:p>
-    <w:p>
-      <w:pPr>
-        <w:rPr>
-          <w:rFonts w:ascii="Times" w:eastAsia="Times New Roman" w:hAnsi="Times" w:cs="Times New Roman"/>
-          <w:sz w:val="20"/>
-          <w:szCs w:val="20"/>
-        </w:rPr>
-      </w:pPr>
-      <w:r>
-        <w:rPr>
-          <w:rFonts w:ascii="Helvetica" w:eastAsia="Times New Roman" w:hAnsi="Helvetica" w:cs="Times New Roman"/>
-          <w:color w:val="66757F"/>
-          <w:shd w:val="clear" w:color="auto" w:fill="FFFFFF"/>
-        </w:rPr>
-        <w:t>Developing Augmented Reality applicatons with Unity &amp; Vuforia</w:t>
-      </w:r>
-    </w:p>
-    <w:p>
-      <w:pPr>
-        <w:rPr>
-          <w:rFonts w:ascii="Times" w:eastAsia="Times New Roman" w:hAnsi="Times" w:cs="Times New Roman"/>
-          <w:sz w:val="20"/>
-          <w:szCs w:val="20"/>
-        </w:rPr>
-      </w:pPr>
-      <w:r>
-        <w:rPr>
-          <w:rFonts w:ascii="Helvetica" w:eastAsia="Times New Roman" w:hAnsi="Helvetica" w:cs="Times New Roman"/>
-          <w:color w:val="66757F"/>
-          <w:shd w:val="clear" w:color="auto" w:fill="FFFFFF"/>
-        </w:rPr>
-        <w:t>Optimising UI for Sayduck app in iOS &amp; Android</w:t>
-      </w:r>
-    </w:p>
-    <w:p>
-      <w:pPr>
-        <w:rPr>
-          <w:rFonts w:ascii="Times" w:eastAsia="Times New Roman" w:hAnsi="Times" w:cs="Times New Roman"/>
-          <w:sz w:val="20"/>
-          <w:szCs w:val="20"/>
-        </w:rPr>
-      </w:pPr>
-    </w:p>
-    <w:p>
-      <w:pPr>
-        <w:shd w:val="clear" w:color="auto" w:fill="FFFFFF"/>
-        <w:spacing w:after="150" w:line="360" w:lineRule="atLeast"/>
-        <w:rPr>
-          <w:rFonts w:ascii="Helvetica" w:hAnsi="Helvetica" w:cs="Times New Roman"/>
-        </w:rPr>
-      </w:pPr>
-      <w:r>
-        <w:rPr>
-          <w:rFonts w:ascii="Helvetica" w:hAnsi="Helvetica" w:cs="Times New Roman"/>
-        </w:rPr>
-        <w:t xml:space="preserve">Software </w:t>
-      </w:r>
-      <w:r>
-        <w:rPr>
-          <w:rFonts w:ascii="Helvetica" w:hAnsi="Helvetica" w:cs="Times New Roman"/>
-        </w:rPr>
-        <w:t>Developer</w:t>
-      </w:r>
-      <w:r>
-        <w:rPr>
-          <w:rFonts w:ascii="Helvetica" w:hAnsi="Helvetica" w:cs="Times New Roman"/>
-        </w:rPr>
-        <w:t>, </w:t>
-      </w:r>
-      <w:r>
-        <w:rPr>
-          <w:rFonts w:ascii="Helvetica" w:hAnsi="Helvetica" w:cs="Times New Roman"/>
-        </w:rPr>
-        <w:t>07/2012</w:t>
-      </w:r>
-      <w:r>
-        <w:rPr>
-          <w:rFonts w:ascii="Helvetica" w:hAnsi="Helvetica" w:cs="Times New Roman"/>
+          <w:color w:val="000000" w:themeColor="text1"/>
+          <w:shd w:val="clear" w:color="auto" w:fill="FFFFFF"/>
+        </w:rPr>
+        <w:t>Awards &amp; Recognition</w:t>
+      </w:r>
+    </w:p>
+    <w:p>
+      <w:pPr>
+        <w:pStyle w:val="ListParagraph"/>
+        <w:numPr>
+          <w:ilvl w:val="0"/>
+          <w:numId w:val="8"/>
+        </w:numPr>
+        <w:rPr>
+          <w:rFonts w:ascii="Helvetica" w:eastAsia="Times New Roman" w:hAnsi="Helvetica" w:cs="Times New Roman"/>
+          <w:color w:val="000000" w:themeColor="text1"/>
+          <w:sz w:val="22"/>
+          <w:szCs w:val="22"/>
+        </w:rPr>
+      </w:pPr>
+      <w:r>
+        <w:rPr>
+          <w:rFonts w:ascii="Helvetica" w:eastAsia="Times New Roman" w:hAnsi="Helvetica" w:cs="Times New Roman"/>
+          <w:color w:val="000000" w:themeColor="text1"/>
+          <w:sz w:val="22"/>
+          <w:szCs w:val="22"/>
+          <w:shd w:val="clear" w:color="auto" w:fill="FFFFFF"/>
+        </w:rPr>
+        <w:t>Chosen in the top 10 (out of ~1</w:t>
+      </w:r>
+      <w:r>
+        <w:rPr>
+          <w:rFonts w:ascii="Helvetica" w:eastAsia="Times New Roman" w:hAnsi="Helvetica" w:cs="Times New Roman"/>
+          <w:color w:val="000000" w:themeColor="text1"/>
+          <w:sz w:val="22"/>
+          <w:szCs w:val="22"/>
+          <w:shd w:val="clear" w:color="auto" w:fill="FFFFFF"/>
+        </w:rPr>
+        <w:t xml:space="preserve">00 </w:t>
+      </w:r>
+      <w:r>
+        <w:rPr>
+          <w:rFonts w:ascii="Helvetica" w:eastAsia="Times New Roman" w:hAnsi="Helvetica" w:cs="Times New Roman"/>
+          <w:color w:val="000000" w:themeColor="text1"/>
+          <w:sz w:val="22"/>
+          <w:szCs w:val="22"/>
+          <w:shd w:val="clear" w:color="auto" w:fill="FFFFFF"/>
+        </w:rPr>
+        <w:t>applications</w:t>
+      </w:r>
+      <w:r>
+        <w:rPr>
+          <w:rFonts w:ascii="Helvetica" w:eastAsia="Times New Roman" w:hAnsi="Helvetica" w:cs="Times New Roman"/>
+          <w:color w:val="000000" w:themeColor="text1"/>
+          <w:sz w:val="22"/>
+          <w:szCs w:val="22"/>
+          <w:shd w:val="clear" w:color="auto" w:fill="FFFFFF"/>
+        </w:rPr>
+        <w:t xml:space="preserve">) to Helsinki Summer of Startups </w:t>
+      </w:r>
+      <w:r>
+        <w:rPr>
+          <w:rFonts w:ascii="Helvetica" w:eastAsia="Times New Roman" w:hAnsi="Helvetica" w:cs="Times New Roman"/>
+          <w:color w:val="000000" w:themeColor="text1"/>
+          <w:sz w:val="22"/>
+          <w:szCs w:val="22"/>
+          <w:shd w:val="clear" w:color="auto" w:fill="FFFFFF"/>
+        </w:rPr>
+        <w:t xml:space="preserve">accelerator </w:t>
+      </w:r>
+      <w:r>
+        <w:rPr>
+          <w:rFonts w:ascii="Helvetica" w:eastAsia="Times New Roman" w:hAnsi="Helvetica" w:cs="Times New Roman"/>
+          <w:color w:val="000000" w:themeColor="text1"/>
+          <w:sz w:val="22"/>
+          <w:szCs w:val="22"/>
+          <w:shd w:val="clear" w:color="auto" w:fill="FFFFFF"/>
+        </w:rPr>
+        <w:t>with augmented reality startup Arency</w:t>
+      </w:r>
+      <w:r>
+        <w:rPr>
+          <w:rFonts w:ascii="Helvetica" w:eastAsia="Times New Roman" w:hAnsi="Helvetica" w:cs="Times New Roman"/>
+          <w:color w:val="000000" w:themeColor="text1"/>
+          <w:sz w:val="22"/>
+          <w:szCs w:val="22"/>
+          <w:shd w:val="clear" w:color="auto" w:fill="FFFFFF"/>
+        </w:rPr>
+        <w:t xml:space="preserve"> (2012)</w:t>
+      </w:r>
+    </w:p>
+    <w:p>
+      <w:pPr>
+        <w:pStyle w:val="ListParagraph"/>
+        <w:numPr>
+          <w:ilvl w:val="0"/>
+          <w:numId w:val="8"/>
+        </w:numPr>
+        <w:rPr>
+          <w:rFonts w:ascii="Helvetica" w:eastAsia="Times New Roman" w:hAnsi="Helvetica" w:cs="Times New Roman"/>
+          <w:color w:val="000000" w:themeColor="text1"/>
+          <w:sz w:val="22"/>
+          <w:szCs w:val="22"/>
+        </w:rPr>
+      </w:pPr>
+      <w:r>
+        <w:rPr>
+          <w:rFonts w:ascii="Helvetica" w:eastAsia="Times New Roman" w:hAnsi="Helvetica" w:cs="Times New Roman"/>
+          <w:color w:val="000000" w:themeColor="text1"/>
+          <w:sz w:val="22"/>
+          <w:szCs w:val="22"/>
+          <w:shd w:val="clear" w:color="auto" w:fill="FFFFFF"/>
+        </w:rPr>
+        <w:t>Member of Nokia Launchpad Certified Developer Program</w:t>
+      </w:r>
+      <w:r>
+        <w:rPr>
+          <w:rFonts w:ascii="Helvetica" w:eastAsia="Times New Roman" w:hAnsi="Helvetica" w:cs="Times New Roman"/>
+          <w:color w:val="000000" w:themeColor="text1"/>
+          <w:sz w:val="22"/>
+          <w:szCs w:val="22"/>
+          <w:shd w:val="clear" w:color="auto" w:fill="FFFFFF"/>
+        </w:rPr>
+        <w:t xml:space="preserve"> (2011)</w:t>
+      </w:r>
+    </w:p>
+    <w:p>
+      <w:pPr>
+        <w:pStyle w:val="ListParagraph"/>
+        <w:numPr>
+          <w:ilvl w:val="0"/>
+          <w:numId w:val="8"/>
+        </w:numPr>
+        <w:rPr>
+          <w:rFonts w:ascii="Helvetica" w:eastAsia="Times New Roman" w:hAnsi="Helvetica" w:cs="Times New Roman"/>
+          <w:color w:val="000000" w:themeColor="text1"/>
+          <w:sz w:val="22"/>
+          <w:szCs w:val="22"/>
+        </w:rPr>
+      </w:pPr>
+      <w:r>
+        <w:rPr>
+          <w:rFonts w:ascii="Helvetica" w:eastAsia="Times New Roman" w:hAnsi="Helvetica" w:cs="Times New Roman"/>
+          <w:color w:val="000000" w:themeColor="text1"/>
+          <w:sz w:val="22"/>
+          <w:szCs w:val="22"/>
+        </w:rPr>
+        <w:t xml:space="preserve">Nokia Qt mobile development competition </w:t>
+      </w:r>
+      <w:r>
+        <w:rPr>
+          <w:rFonts w:ascii="Helvetica" w:eastAsia="Times New Roman" w:hAnsi="Helvetica" w:cs="Times New Roman"/>
+          <w:color w:val="000000" w:themeColor="text1"/>
+          <w:sz w:val="22"/>
+          <w:szCs w:val="22"/>
+        </w:rPr>
+        <w:t>winner (2011)</w:t>
+      </w:r>
+    </w:p>
+    <w:p>
+      <w:pPr>
+        <w:pStyle w:val="ListParagraph"/>
+        <w:numPr>
+          <w:ilvl w:val="0"/>
+          <w:numId w:val="8"/>
+        </w:numPr>
+        <w:rPr>
+          <w:rFonts w:ascii="Helvetica" w:eastAsia="Times New Roman" w:hAnsi="Helvetica" w:cs="Times New Roman"/>
+          <w:color w:val="000000" w:themeColor="text1"/>
+          <w:sz w:val="22"/>
+          <w:szCs w:val="22"/>
+        </w:rPr>
+      </w:pPr>
+      <w:r>
+        <w:rPr>
+          <w:rFonts w:ascii="Helvetica" w:eastAsia="Times New Roman" w:hAnsi="Helvetica" w:cs="Times New Roman"/>
+          <w:color w:val="000000" w:themeColor="text1"/>
+          <w:sz w:val="22"/>
+          <w:szCs w:val="22"/>
+        </w:rPr>
+        <w:t>Helsinki Mobile Hackathon winner (2010)</w:t>
+      </w:r>
+      <w:r>
+        <w:rPr>
+          <w:rFonts w:ascii="Helvetica" w:eastAsia="Times New Roman" w:hAnsi="Helvetica"/>
+          <w:color w:val="000000" w:themeColor="text1"/>
+          <w:sz w:val="22"/>
+          <w:szCs w:val="22"/>
         </w:rPr>
         <w:t xml:space="preserve"> </w:t>
       </w:r>
-      <w:r>
-        <w:rPr>
-          <w:rFonts w:ascii="Helvetica" w:hAnsi="Helvetica" w:cs="Times New Roman"/>
-        </w:rPr>
-        <w:t>–</w:t>
-      </w:r>
-      <w:r>
-        <w:rPr>
-          <w:rFonts w:ascii="Helvetica" w:hAnsi="Helvetica" w:cs="Times New Roman"/>
-        </w:rPr>
-        <w:t xml:space="preserve"> 04/2013</w:t>
-      </w:r>
-      <w:r>
-        <w:rPr>
-          <w:rFonts w:ascii="Helvetica" w:hAnsi="Helvetica" w:cs="Times New Roman"/>
-        </w:rPr>
-        <w:t xml:space="preserve">, </w:t>
-      </w:r>
-      <w:r>
-        <w:rPr>
-          <w:rFonts w:ascii="Helvetica" w:hAnsi="Helvetica" w:cs="Times New Roman"/>
-        </w:rPr>
-        <w:t>Introdex</w:t>
-      </w:r>
-      <w:r>
-        <w:rPr>
-          <w:rFonts w:ascii="Helvetica" w:hAnsi="Helvetica" w:cs="Times New Roman"/>
-        </w:rPr>
-        <w:t xml:space="preserve"> Oy, Helsinki</w:t>
-      </w:r>
-    </w:p>
-    <w:p>
-      <w:pPr>
-        <w:rPr>
-          <w:rFonts w:ascii="Times" w:eastAsia="Times New Roman" w:hAnsi="Times" w:cs="Times New Roman"/>
-          <w:sz w:val="20"/>
-          <w:szCs w:val="20"/>
-        </w:rPr>
-      </w:pPr>
-      <w:r>
-        <w:rPr>
-          <w:rFonts w:ascii="Helvetica" w:eastAsia="Times New Roman" w:hAnsi="Helvetica" w:cs="Times New Roman"/>
-          <w:color w:val="66757F"/>
-          <w:shd w:val="clear" w:color="auto" w:fill="FFFFFF"/>
-        </w:rPr>
-        <w:t>Developing iOS application with Apple native development kit</w:t>
-      </w:r>
-    </w:p>
-    <w:p>
-      <w:pPr>
-        <w:rPr>
-          <w:rFonts w:ascii="Times" w:eastAsia="Times New Roman" w:hAnsi="Times" w:cs="Times New Roman"/>
-          <w:sz w:val="20"/>
-          <w:szCs w:val="20"/>
-        </w:rPr>
-      </w:pPr>
-    </w:p>
-    <w:p>
-      <w:pPr>
-        <w:shd w:val="clear" w:color="auto" w:fill="FFFFFF"/>
-        <w:spacing w:after="150" w:line="360" w:lineRule="atLeast"/>
-        <w:rPr>
-          <w:rFonts w:ascii="Helvetica" w:hAnsi="Helvetica" w:cs="Times New Roman"/>
-        </w:rPr>
-      </w:pPr>
-      <w:r>
-        <w:rPr>
-          <w:rFonts w:ascii="Helvetica" w:hAnsi="Helvetica" w:cs="Times New Roman"/>
-        </w:rPr>
-        <w:t xml:space="preserve">Software </w:t>
-      </w:r>
-      <w:r>
-        <w:rPr>
-          <w:rFonts w:ascii="Helvetica" w:hAnsi="Helvetica" w:cs="Times New Roman"/>
-        </w:rPr>
-        <w:t>Developer</w:t>
-      </w:r>
-      <w:r>
-        <w:rPr>
-          <w:rFonts w:ascii="Helvetica" w:hAnsi="Helvetica" w:cs="Times New Roman"/>
-        </w:rPr>
-        <w:t>, </w:t>
-      </w:r>
-      <w:r>
-        <w:rPr>
-          <w:rFonts w:ascii="Helvetica" w:hAnsi="Helvetica" w:cs="Times New Roman"/>
-        </w:rPr>
-        <w:t>02/2010</w:t>
-      </w:r>
-      <w:r>
-        <w:rPr>
-          <w:rFonts w:ascii="Helvetica" w:hAnsi="Helvetica" w:cs="Times New Roman"/>
-        </w:rPr>
-        <w:t xml:space="preserve"> </w:t>
-      </w:r>
-      <w:r>
-        <w:rPr>
-          <w:rFonts w:ascii="Helvetica" w:hAnsi="Helvetica" w:cs="Times New Roman"/>
-        </w:rPr>
-        <w:t>–</w:t>
-      </w:r>
-      <w:r>
-        <w:rPr>
-          <w:rFonts w:ascii="Helvetica" w:hAnsi="Helvetica" w:cs="Times New Roman"/>
-        </w:rPr>
-        <w:t xml:space="preserve"> 07/2012</w:t>
-      </w:r>
-      <w:r>
-        <w:rPr>
-          <w:rFonts w:ascii="Helvetica" w:hAnsi="Helvetica" w:cs="Times New Roman"/>
-        </w:rPr>
-        <w:t xml:space="preserve">, </w:t>
-      </w:r>
-      <w:r>
-        <w:rPr>
-          <w:rFonts w:ascii="Helvetica" w:hAnsi="Helvetica" w:cs="Times New Roman"/>
-        </w:rPr>
-        <w:t>Mirium (Activeark)</w:t>
-      </w:r>
-      <w:r>
-        <w:rPr>
-          <w:rFonts w:ascii="Helvetica" w:hAnsi="Helvetica" w:cs="Times New Roman"/>
-        </w:rPr>
-        <w:t>, Helsinki</w:t>
-      </w:r>
-    </w:p>
-    <w:p>
-      <w:pPr>
-        <w:rPr>
-          <w:rFonts w:ascii="Times" w:eastAsia="Times New Roman" w:hAnsi="Times" w:cs="Times New Roman"/>
-          <w:sz w:val="20"/>
-          <w:szCs w:val="20"/>
-        </w:rPr>
-      </w:pPr>
-      <w:r>
-        <w:rPr>
-          <w:rFonts w:ascii="Helvetica" w:eastAsia="Times New Roman" w:hAnsi="Helvetica" w:cs="Times New Roman"/>
-          <w:color w:val="66757F"/>
-          <w:shd w:val="clear" w:color="auto" w:fill="FFFFFF"/>
-        </w:rPr>
-        <w:t>Developing websites (frontend and backend) using Drupal, Codelgniter, Express Engine, Joomla</w:t>
-      </w:r>
-    </w:p>
-    <w:p>
-      <w:pPr>
-        <w:rPr>
-          <w:rFonts w:ascii="Times" w:eastAsia="Times New Roman" w:hAnsi="Times" w:cs="Times New Roman"/>
-          <w:sz w:val="20"/>
-          <w:szCs w:val="20"/>
-        </w:rPr>
-      </w:pPr>
-      <w:r>
-        <w:rPr>
-          <w:rFonts w:ascii="Helvetica" w:eastAsia="Times New Roman" w:hAnsi="Helvetica" w:cs="Times New Roman"/>
-          <w:color w:val="66757F"/>
-          <w:shd w:val="clear" w:color="auto" w:fill="FFFFFF"/>
-        </w:rPr>
-        <w:t>Developing mobile website using with Drupal, Web Responsive Tech, HTML5</w:t>
-      </w:r>
-    </w:p>
-    <w:p>
-      <w:pPr>
-        <w:rPr>
-          <w:rFonts w:ascii="Times" w:eastAsia="Times New Roman" w:hAnsi="Times" w:cs="Times New Roman"/>
-          <w:sz w:val="20"/>
-          <w:szCs w:val="20"/>
-        </w:rPr>
-      </w:pPr>
-      <w:r>
-        <w:rPr>
-          <w:rFonts w:ascii="Helvetica" w:eastAsia="Times New Roman" w:hAnsi="Helvetica" w:cs="Times New Roman"/>
-          <w:color w:val="66757F"/>
-          <w:shd w:val="clear" w:color="auto" w:fill="FFFFFF"/>
-        </w:rPr>
-        <w:t>R&amp;D on mobile framework such as Titanium and Sencha-Touch</w:t>
-      </w:r>
-    </w:p>
-    <w:p>
-      <w:pPr>
-        <w:rPr>
-          <w:rFonts w:ascii="Times" w:eastAsia="Times New Roman" w:hAnsi="Times" w:cs="Times New Roman"/>
-          <w:sz w:val="20"/>
-          <w:szCs w:val="20"/>
-        </w:rPr>
-      </w:pPr>
-      <w:r>
-        <w:rPr>
-          <w:rFonts w:ascii="Helvetica" w:eastAsia="Times New Roman" w:hAnsi="Helvetica" w:cs="Times New Roman"/>
-          <w:color w:val="66757F"/>
-          <w:shd w:val="clear" w:color="auto" w:fill="FFFFFF"/>
-        </w:rPr>
-        <w:t>Localization testing for mobile applications running on Nokia phones</w:t>
-      </w:r>
     </w:p>
     <w:p>
       <w:pPr>
         <w:jc w:val="center"/>
         <w:rPr>
           <w:rFonts w:ascii="Helvetica" w:eastAsia="Times New Roman" w:hAnsi="Helvetica" w:cs="Times New Roman"/>
+          <w:color w:val="000000" w:themeColor="text1"/>
+          <w:sz w:val="22"/>
+          <w:szCs w:val="22"/>
+          <w:shd w:val="clear" w:color="auto" w:fill="FFFFFF"/>
+        </w:rPr>
+      </w:pPr>
+      <w:r>
+        <w:rPr>
+          <w:rFonts w:ascii="Helvetica" w:hAnsi="Helvetica"/>
+          <w:noProof/>
+          <w:color w:val="000000" w:themeColor="text1"/>
+          <w:sz w:val="22"/>
+          <w:szCs w:val="22"/>
+        </w:rPr>
+        <mc:AlternateContent>
+          <mc:Choice Requires="wps">
+            <w:drawing>
+              <wp:anchor distT="0" distB="0" distL="114300" distR="114300" simplePos="0" relativeHeight="251671552" behindDoc="0" locked="0" layoutInCell="1" allowOverlap="1" wp14:anchorId="4D643569" wp14:editId="1861DCD5">
+                <wp:simplePos x="0" y="0"/>
+                <wp:positionH relativeFrom="margin">
+                  <wp:posOffset>-114300</wp:posOffset>
+                </wp:positionH>
+                <wp:positionV relativeFrom="paragraph">
+                  <wp:posOffset>67310</wp:posOffset>
+                </wp:positionV>
+                <wp:extent cx="5759450" cy="0"/>
+                <wp:effectExtent l="0" t="0" r="31750" b="25400"/>
+                <wp:wrapNone/>
+                <wp:docPr id="9" name="Straight Connector 9"/>
+                <wp:cNvGraphicFramePr>
+                  <a:graphicFrameLocks xmlns:a="http://schemas.openxmlformats.org/drawingml/2006/main"/>
+                </wp:cNvGraphicFramePr>
+                <a:graphic xmlns:a="http://schemas.openxmlformats.org/drawingml/2006/main">
+                  <a:graphicData uri="http://schemas.microsoft.com/office/word/2010/wordprocessingShape">
+                    <wps:wsp>
+                      <wps:cNvCnPr>
+                        <a:cxnSpLocks/>
+                      </wps:cNvCnPr>
+                      <wps:spPr>
+                        <a:xfrm>
+                          <a:off x="0" y="0"/>
+                          <a:ext cx="5759450" cy="0"/>
+                        </a:xfrm>
+                        <a:prstGeom prst="line">
+                          <a:avLst/>
+                        </a:prstGeom>
+                        <a:ln w="3175" cmpd="sng">
+                          <a:solidFill>
+                            <a:schemeClr val="bg1">
+                              <a:lumMod val="65000"/>
+                            </a:schemeClr>
+                          </a:solidFill>
+                        </a:ln>
+                        <a:effectLst/>
+                      </wps:spPr>
+                      <wps:style>
+                        <a:lnRef idx="1">
+                          <a:schemeClr val="dk1"/>
+                        </a:lnRef>
+                        <a:fillRef idx="0">
+                          <a:schemeClr val="dk1"/>
+                        </a:fillRef>
+                        <a:effectRef idx="0">
+                          <a:schemeClr val="dk1"/>
+                        </a:effectRef>
+                        <a:fontRef idx="minor">
+                          <a:schemeClr val="tx1"/>
+                        </a:fontRef>
+                      </wps:style>
+                      <wps:bodyPr/>
+                    </wps:wsp>
+                  </a:graphicData>
+                </a:graphic>
+                <wp14:sizeRelH relativeFrom="margin">
+                  <wp14:pctWidth>0</wp14:pctWidth>
+                </wp14:sizeRelH>
+                <wp14:sizeRelV relativeFrom="margin">
+                  <wp14:pctHeight>0</wp14:pctHeight>
+                </wp14:sizeRelV>
+              </wp:anchor>
+            </w:drawing>
+          </mc:Choice>
+          <mc:Fallback>
+            <w:pict>
+              <v:line id="Straight Connector 9" o:spid="_x0000_s1026" style="position:absolute;z-index:251671552;visibility:visible;mso-wrap-style:square;mso-width-percent:0;mso-height-percent:0;mso-wrap-distance-left:9pt;mso-wrap-distance-top:0;mso-wrap-distance-right:9pt;mso-wrap-distance-bottom:0;mso-position-horizontal:absolute;mso-position-horizontal-relative:margin;mso-position-vertical:absolute;mso-position-vertical-relative:text;mso-width-percent:0;mso-height-percent:0;mso-width-relative:margin;mso-height-relative:margin" from="-8.95pt,5.3pt" to="444.55pt,5.3pt" o:gfxdata="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" strokecolor="#a5a5a5 [2092]" strokeweight=".25pt">
+                <o:lock v:ext="edit" shapetype="f"/>
+                <w10:wrap anchorx="margin"/>
+              </v:line>
+            </w:pict>
+          </mc:Fallback>
+        </mc:AlternateContent>
+      </w:r>
+    </w:p>
+    <w:p>
+      <w:pPr>
+        <w:spacing w:line="360" w:lineRule="auto"/>
+        <w:jc w:val="center"/>
+        <w:rPr>
+          <w:rFonts w:ascii="Helvetica" w:eastAsia="Times New Roman" w:hAnsi="Helvetica" w:cs="Times New Roman"/>
           <w:b/>
-          <w:shd w:val="clear" w:color="auto" w:fill="FFFFFF"/>
-        </w:rPr>
-      </w:pPr>
-    </w:p>
-    <w:p>
-      <w:pPr>
-        <w:jc w:val="center"/>
-        <w:rPr>
-          <w:rFonts w:ascii="Times" w:eastAsia="Times New Roman" w:hAnsi="Times" w:cs="Times New Roman"/>
+          <w:color w:val="000000" w:themeColor="text1"/>
+          <w:shd w:val="clear" w:color="auto" w:fill="FFFFFF"/>
+        </w:rPr>
+      </w:pPr>
+      <w:r>
+        <w:rPr>
+          <w:rFonts w:ascii="Helvetica" w:eastAsia="Times New Roman" w:hAnsi="Helvetica" w:cs="Times New Roman"/>
           <w:b/>
-          <w:sz w:val="20"/>
-          <w:szCs w:val="20"/>
-        </w:rPr>
-      </w:pPr>
-      <w:r>
-        <w:rPr>
-          <w:rFonts w:ascii="Helvetica" w:eastAsia="Times New Roman" w:hAnsi="Helvetica" w:cs="Times New Roman"/>
-          <w:b/>
-          <w:shd w:val="clear" w:color="auto" w:fill="FFFFFF"/>
-        </w:rPr>
-        <w:t>Education</w:t>
-      </w:r>
-    </w:p>
-    <w:p>
-      <w:pPr>
-        <w:rPr>
-          <w:rFonts w:ascii="Times" w:eastAsia="Times New Roman" w:hAnsi="Times" w:cs="Times New Roman"/>
-          <w:sz w:val="20"/>
-          <w:szCs w:val="20"/>
-        </w:rPr>
-      </w:pPr>
-      <w:r>
-        <w:rPr>
-          <w:rFonts w:ascii="Helvetica" w:eastAsia="Times New Roman" w:hAnsi="Helvetica" w:cs="Times New Roman"/>
-          <w:shd w:val="clear" w:color="auto" w:fill="FFFFFF"/>
-        </w:rPr>
-        <w:t>Haaga-Helia University of Applied Science</w:t>
-      </w:r>
-      <w:r>
-        <w:rPr>
-          <w:rFonts w:ascii="Helvetica" w:eastAsia="Times New Roman" w:hAnsi="Helvetica" w:cs="Times New Roman"/>
-          <w:shd w:val="clear" w:color="auto" w:fill="FFFFFF"/>
-        </w:rPr>
-        <w:t>, Finland</w:t>
-      </w:r>
-      <w:r>
-        <w:rPr>
-          <w:rFonts w:ascii="Helvetica" w:eastAsia="Times New Roman" w:hAnsi="Helvetica" w:cs="Times New Roman"/>
-        </w:rPr>
-        <w:br/>
-      </w:r>
-      <w:r>
-        <w:rPr>
-          <w:rFonts w:ascii="Helvetica" w:eastAsia="Times New Roman" w:hAnsi="Helvetica" w:cs="Times New Roman"/>
-          <w:shd w:val="clear" w:color="auto" w:fill="FFFFFF"/>
-        </w:rPr>
-        <w:t xml:space="preserve">Bachelor </w:t>
-      </w:r>
-      <w:r>
-        <w:rPr>
-          <w:rFonts w:ascii="Helvetica" w:eastAsia="Times New Roman" w:hAnsi="Helvetica" w:cs="Times New Roman"/>
-          <w:shd w:val="clear" w:color="auto" w:fill="FFFFFF"/>
-        </w:rPr>
-        <w:t xml:space="preserve">degreed </w:t>
-      </w:r>
-      <w:r>
-        <w:rPr>
-          <w:rFonts w:ascii="Helvetica" w:eastAsia="Times New Roman" w:hAnsi="Helvetica" w:cs="Times New Roman"/>
-          <w:shd w:val="clear" w:color="auto" w:fill="FFFFFF"/>
-        </w:rPr>
-        <w:t xml:space="preserve">of </w:t>
-      </w:r>
-      <w:r>
-        <w:rPr>
-          <w:rFonts w:ascii="Helvetica" w:eastAsia="Times New Roman" w:hAnsi="Helvetica" w:cs="Times New Roman"/>
-          <w:shd w:val="clear" w:color="auto" w:fill="FFFFFF"/>
-        </w:rPr>
-        <w:t>Business and Information Technology</w:t>
-      </w:r>
-      <w:r>
-        <w:rPr>
-          <w:rFonts w:ascii="Helvetica" w:eastAsia="Times New Roman" w:hAnsi="Helvetica" w:cs="Times New Roman"/>
-          <w:shd w:val="clear" w:color="auto" w:fill="FFFFFF"/>
-        </w:rPr>
-        <w:t xml:space="preserve"> (2012)</w:t>
-      </w:r>
-    </w:p>
-    <w:p>
-      <w:pPr>
-        <w:rPr>
-          <w:rFonts w:ascii="Times" w:eastAsia="Times New Roman" w:hAnsi="Times" w:cs="Times New Roman"/>
-          <w:sz w:val="20"/>
-          <w:szCs w:val="20"/>
-        </w:rPr>
-      </w:pPr>
-    </w:p>
-    <w:p>
-      <w:pPr>
-        <w:shd w:val="clear" w:color="auto" w:fill="FFFFFF"/>
-        <w:spacing w:before="100" w:beforeAutospacing="1" w:after="100" w:afterAutospacing="1" w:line="360" w:lineRule="atLeast"/>
-        <w:ind w:right="240"/>
-        <w:rPr>
-          <w:rFonts w:ascii="Helvetica" w:eastAsia="Times New Roman" w:hAnsi="Helvetica" w:cs="Times New Roman"/>
+          <w:color w:val="000000" w:themeColor="text1"/>
+          <w:shd w:val="clear" w:color="auto" w:fill="FFFFFF"/>
+        </w:rPr>
+        <w:t>References</w:t>
+      </w:r>
+    </w:p>
+    <w:p>
+      <w:pPr>
+        <w:pStyle w:val="ListParagraph"/>
+        <w:numPr>
+          <w:ilvl w:val="0"/>
+          <w:numId w:val="9"/>
+        </w:numPr>
+        <w:rPr>
+          <w:rFonts w:ascii="Helvetica" w:eastAsia="Times New Roman" w:hAnsi="Helvetica" w:cs="Times New Roman"/>
+          <w:color w:val="000000" w:themeColor="text1"/>
+          <w:sz w:val="22"/>
+          <w:szCs w:val="22"/>
+        </w:rPr>
+      </w:pPr>
+      <w:hyperlink r:id="rId9" w:history="1">
+        <w:r>
+          <w:rPr>
+            <w:rStyle w:val="Hyperlink"/>
+            <w:rFonts w:ascii="Helvetica" w:eastAsia="Times New Roman" w:hAnsi="Helvetica" w:cs="Times New Roman"/>
+            <w:sz w:val="22"/>
+            <w:szCs w:val="22"/>
+          </w:rPr>
+          <w:t>Mikko Riikkinen</w:t>
+        </w:r>
+      </w:hyperlink>
+      <w:r>
+        <w:rPr>
+          <w:rFonts w:ascii="Helvetica" w:eastAsia="Times New Roman" w:hAnsi="Helvetica" w:cs="Times New Roman"/>
+          <w:color w:val="000000" w:themeColor="text1"/>
+          <w:sz w:val="22"/>
+          <w:szCs w:val="22"/>
+        </w:rPr>
+        <w:t>, Banking Consultant / Startupper</w:t>
+      </w:r>
+    </w:p>
+    <w:p>
+      <w:pPr>
+        <w:pStyle w:val="ListParagraph"/>
+        <w:ind w:left="360"/>
+        <w:rPr>
+          <w:rFonts w:ascii="Helvetica" w:eastAsia="Times New Roman" w:hAnsi="Helvetica" w:cs="Times New Roman"/>
+          <w:color w:val="000000" w:themeColor="text1"/>
+          <w:sz w:val="22"/>
+          <w:szCs w:val="22"/>
+        </w:rPr>
+      </w:pPr>
+      <w:r>
+        <w:rPr>
+          <w:rFonts w:ascii="Helvetica" w:eastAsia="Times New Roman" w:hAnsi="Helvetica" w:cs="Times New Roman"/>
+          <w:color w:val="000000" w:themeColor="text1"/>
+          <w:sz w:val="22"/>
+          <w:szCs w:val="22"/>
+        </w:rPr>
+        <w:t xml:space="preserve">Phone: +358 504 265 910 / Email: </w:t>
+      </w:r>
+      <w:hyperlink r:id="rId10" w:history="1">
+        <w:r>
+          <w:rPr>
+            <w:rStyle w:val="Hyperlink"/>
+            <w:rFonts w:ascii="Helvetica" w:eastAsia="Times New Roman" w:hAnsi="Helvetica" w:cs="Times New Roman"/>
+            <w:sz w:val="22"/>
+            <w:szCs w:val="22"/>
+          </w:rPr>
+          <w:t>mikko@riikkinen.com</w:t>
+        </w:r>
+      </w:hyperlink>
+    </w:p>
+    <w:p>
+      <w:pPr>
+        <w:pStyle w:val="ListParagraph"/>
+        <w:numPr>
+          <w:ilvl w:val="0"/>
+          <w:numId w:val="9"/>
+        </w:numPr>
+        <w:rPr>
+          <w:rFonts w:ascii="Helvetica" w:eastAsia="Times New Roman" w:hAnsi="Helvetica" w:cs="Times New Roman"/>
+          <w:color w:val="000000" w:themeColor="text1"/>
+          <w:sz w:val="22"/>
+          <w:szCs w:val="22"/>
+        </w:rPr>
+      </w:pPr>
+      <w:hyperlink r:id="rId11" w:history="1">
+        <w:r>
+          <w:rPr>
+            <w:rStyle w:val="Hyperlink"/>
+            <w:rFonts w:ascii="Helvetica" w:eastAsia="Times New Roman" w:hAnsi="Helvetica" w:cs="Times New Roman"/>
+            <w:sz w:val="22"/>
+            <w:szCs w:val="22"/>
+          </w:rPr>
+          <w:t>Timo Heikkinen</w:t>
+        </w:r>
+      </w:hyperlink>
+      <w:r>
+        <w:rPr>
+          <w:rFonts w:ascii="Helvetica" w:eastAsia="Times New Roman" w:hAnsi="Helvetica" w:cs="Times New Roman"/>
+          <w:color w:val="000000" w:themeColor="text1"/>
+          <w:sz w:val="22"/>
+          <w:szCs w:val="22"/>
+        </w:rPr>
+        <w:t>, Sale Director / Startupper</w:t>
+      </w:r>
+    </w:p>
+    <w:p>
+      <w:pPr>
+        <w:pStyle w:val="ListParagraph"/>
+        <w:ind w:left="360"/>
+        <w:rPr>
+          <w:rFonts w:ascii="Helvetica" w:eastAsia="Times New Roman" w:hAnsi="Helvetica" w:cs="Times New Roman"/>
+          <w:color w:val="000000" w:themeColor="text1"/>
+          <w:sz w:val="22"/>
+          <w:szCs w:val="22"/>
+        </w:rPr>
+      </w:pPr>
+      <w:r>
+        <w:rPr>
+          <w:rFonts w:ascii="Helvetica" w:eastAsia="Times New Roman" w:hAnsi="Helvetica" w:cs="Times New Roman"/>
+          <w:color w:val="000000" w:themeColor="text1"/>
+          <w:sz w:val="22"/>
+          <w:szCs w:val="22"/>
+        </w:rPr>
+        <w:t xml:space="preserve">Phone: +358 405 894 400 / Email: </w:t>
+      </w:r>
+      <w:hyperlink r:id="rId12" w:history="1">
+        <w:r>
+          <w:rPr>
+            <w:rStyle w:val="Hyperlink"/>
+            <w:rFonts w:ascii="Helvetica" w:eastAsia="Times New Roman" w:hAnsi="Helvetica" w:cs="Times New Roman"/>
+            <w:sz w:val="22"/>
+            <w:szCs w:val="22"/>
+          </w:rPr>
+          <w:t>timo.heikkinen@outlook.com</w:t>
+        </w:r>
+      </w:hyperlink>
+    </w:p>
+    <w:p>
+      <w:pPr>
+        <w:rPr>
+          <w:rFonts w:ascii="Helvetica" w:eastAsia="Times New Roman" w:hAnsi="Helvetica" w:cs="Times New Roman"/>
+          <w:color w:val="000000" w:themeColor="text1"/>
+          <w:sz w:val="22"/>
+          <w:szCs w:val="22"/>
         </w:rPr>
       </w:pPr>
     </w:p>
     <w:sectPr>
       <w:pgSz w:w="11900" w:h="16840"/>
-      <w:pgMar w:top="567" w:right="1800" w:bottom="1440" w:left="1800" w:header="708" w:footer="708" w:gutter="0"/>
+      <w:pgMar w:top="567" w:right="1588" w:bottom="284" w:left="1588" w:header="708" w:footer="708" w:gutter="0"/>
       <w:cols w:space="708"/>
       <w:docGrid w:linePitch="360"/>
     </w:sectPr>
@@ -760,6 +2082,345 @@
 <file path=word/numbering.xml><?xml version="1.0" encoding="utf-8"?>
 <w:numbering xmlns:wpc="http://schemas.microsoft.com/office/word/2010/wordprocessingCanvas" xmlns:mo="http://schemas.microsoft.com/office/mac/office/2008/main" xmlns:mc="http://schemas.openxmlformats.org/markup-compatibility/2006" xmlns:mv="urn:schemas-microsoft-com:mac:vml" xmlns:o="urn:schemas-microsoft-com:office:office" xmlns:r="http://schemas.openxmlformats.org/officeDocument/2006/relationships" xmlns:m="http://schemas.openxmlformats.org/officeDocument/2006/math" xmlns:v="urn:schemas-microsoft-com:vml" xmlns:wp14="http://schemas.microsoft.com/office/word/2010/wordprocessingDrawing" xmlns:wp="http://schemas.openxmlformats.org/drawingml/2006/wordprocessingDrawing" xmlns:w10="urn:schemas-microsoft-com:office:word" xmlns:w="http://schemas.openxmlformats.org/wordprocessingml/2006/main" xmlns:w14="http://schemas.microsoft.com/office/word/2010/wordml" xmlns:wpg="http://schemas.microsoft.com/office/word/2010/wordprocessingGroup" xmlns:wpi="http://schemas.microsoft.com/office/word/2010/wordprocessingInk" xmlns:wne="http://schemas.microsoft.com/office/word/2006/wordml" xmlns:wps="http://schemas.microsoft.com/office/word/2010/wordprocessingShape" mc:Ignorable="w14 wp14">
   <w:abstractNum w:abstractNumId="0">
+    <w:nsid w:val="08A14B35"/>
+    <w:multiLevelType w:val="hybridMultilevel"/>
+    <w:tmpl w:val="D3F4E0D8"/>
+    <w:lvl w:ilvl="0" w:tplc="04090001">
+      <w:start w:val="1"/>
+      <w:numFmt w:val="bullet"/>
+      <w:lvlText w:val=""/>
+      <w:lvlJc w:val="left"/>
+      <w:pPr>
+        <w:ind w:left="360" w:hanging="360"/>
+      </w:pPr>
+      <w:rPr>
+        <w:rFonts w:ascii="Symbol" w:hAnsi="Symbol" w:hint="default"/>
+      </w:rPr>
+    </w:lvl>
+    <w:lvl w:ilvl="1" w:tplc="04090003" w:tentative="1">
+      <w:start w:val="1"/>
+      <w:numFmt w:val="bullet"/>
+      <w:lvlText w:val="o"/>
+      <w:lvlJc w:val="left"/>
+      <w:pPr>
+        <w:ind w:left="1080" w:hanging="360"/>
+      </w:pPr>
+      <w:rPr>
+        <w:rFonts w:ascii="Courier New" w:hAnsi="Courier New" w:hint="default"/>
+      </w:rPr>
+    </w:lvl>
+    <w:lvl w:ilvl="2" w:tplc="04090005" w:tentative="1">
+      <w:start w:val="1"/>
+      <w:numFmt w:val="bullet"/>
+      <w:lvlText w:val=""/>
+      <w:lvlJc w:val="left"/>
+      <w:pPr>
+        <w:ind w:left="1800" w:hanging="360"/>
+      </w:pPr>
+      <w:rPr>
+        <w:rFonts w:ascii="Wingdings" w:hAnsi="Wingdings" w:hint="default"/>
+      </w:rPr>
+    </w:lvl>
+    <w:lvl w:ilvl="3" w:tplc="04090001" w:tentative="1">
+      <w:start w:val="1"/>
+      <w:numFmt w:val="bullet"/>
+      <w:lvlText w:val=""/>
+      <w:lvlJc w:val="left"/>
+      <w:pPr>
+        <w:ind w:left="2520" w:hanging="360"/>
+      </w:pPr>
+      <w:rPr>
+        <w:rFonts w:ascii="Symbol" w:hAnsi="Symbol" w:hint="default"/>
+      </w:rPr>
+    </w:lvl>
+    <w:lvl w:ilvl="4" w:tplc="04090003" w:tentative="1">
+      <w:start w:val="1"/>
+      <w:numFmt w:val="bullet"/>
+      <w:lvlText w:val="o"/>
+      <w:lvlJc w:val="left"/>
+      <w:pPr>
+        <w:ind w:left="3240" w:hanging="360"/>
+      </w:pPr>
+      <w:rPr>
+        <w:rFonts w:ascii="Courier New" w:hAnsi="Courier New" w:hint="default"/>
+      </w:rPr>
+    </w:lvl>
+    <w:lvl w:ilvl="5" w:tplc="04090005" w:tentative="1">
+      <w:start w:val="1"/>
+      <w:numFmt w:val="bullet"/>
+      <w:lvlText w:val=""/>
+      <w:lvlJc w:val="left"/>
+      <w:pPr>
+        <w:ind w:left="3960" w:hanging="360"/>
+      </w:pPr>
+      <w:rPr>
+        <w:rFonts w:ascii="Wingdings" w:hAnsi="Wingdings" w:hint="default"/>
+      </w:rPr>
+    </w:lvl>
+    <w:lvl w:ilvl="6" w:tplc="04090001" w:tentative="1">
+      <w:start w:val="1"/>
+      <w:numFmt w:val="bullet"/>
+      <w:lvlText w:val=""/>
+      <w:lvlJc w:val="left"/>
+      <w:pPr>
+        <w:ind w:left="4680" w:hanging="360"/>
+      </w:pPr>
+      <w:rPr>
+        <w:rFonts w:ascii="Symbol" w:hAnsi="Symbol" w:hint="default"/>
+      </w:rPr>
+    </w:lvl>
+    <w:lvl w:ilvl="7" w:tplc="04090003" w:tentative="1">
+      <w:start w:val="1"/>
+      <w:numFmt w:val="bullet"/>
+      <w:lvlText w:val="o"/>
+      <w:lvlJc w:val="left"/>
+      <w:pPr>
+        <w:ind w:left="5400" w:hanging="360"/>
+      </w:pPr>
+      <w:rPr>
+        <w:rFonts w:ascii="Courier New" w:hAnsi="Courier New" w:hint="default"/>
+      </w:rPr>
+    </w:lvl>
+    <w:lvl w:ilvl="8" w:tplc="04090005" w:tentative="1">
+      <w:start w:val="1"/>
+      <w:numFmt w:val="bullet"/>
+      <w:lvlText w:val=""/>
+      <w:lvlJc w:val="left"/>
+      <w:pPr>
+        <w:ind w:left="6120" w:hanging="360"/>
+      </w:pPr>
+      <w:rPr>
+        <w:rFonts w:ascii="Wingdings" w:hAnsi="Wingdings" w:hint="default"/>
+      </w:rPr>
+    </w:lvl>
+  </w:abstractNum>
+  <w:abstractNum w:abstractNumId="1">
+    <w:nsid w:val="08DF7256"/>
+    <w:multiLevelType w:val="hybridMultilevel"/>
+    <w:tmpl w:val="23CEF270"/>
+    <w:lvl w:ilvl="0" w:tplc="04090001">
+      <w:start w:val="1"/>
+      <w:numFmt w:val="bullet"/>
+      <w:lvlText w:val=""/>
+      <w:lvlJc w:val="left"/>
+      <w:pPr>
+        <w:ind w:left="360" w:hanging="360"/>
+      </w:pPr>
+      <w:rPr>
+        <w:rFonts w:ascii="Symbol" w:hAnsi="Symbol" w:hint="default"/>
+      </w:rPr>
+    </w:lvl>
+    <w:lvl w:ilvl="1" w:tplc="04090003" w:tentative="1">
+      <w:start w:val="1"/>
+      <w:numFmt w:val="bullet"/>
+      <w:lvlText w:val="o"/>
+      <w:lvlJc w:val="left"/>
+      <w:pPr>
+        <w:ind w:left="1080" w:hanging="360"/>
+      </w:pPr>
+      <w:rPr>
+        <w:rFonts w:ascii="Courier New" w:hAnsi="Courier New" w:hint="default"/>
+      </w:rPr>
+    </w:lvl>
+    <w:lvl w:ilvl="2" w:tplc="04090005" w:tentative="1">
+      <w:start w:val="1"/>
+      <w:numFmt w:val="bullet"/>
+      <w:lvlText w:val=""/>
+      <w:lvlJc w:val="left"/>
+      <w:pPr>
+        <w:ind w:left="1800" w:hanging="360"/>
+      </w:pPr>
+      <w:rPr>
+        <w:rFonts w:ascii="Wingdings" w:hAnsi="Wingdings" w:hint="default"/>
+      </w:rPr>
+    </w:lvl>
+    <w:lvl w:ilvl="3" w:tplc="04090001" w:tentative="1">
+      <w:start w:val="1"/>
+      <w:numFmt w:val="bullet"/>
+      <w:lvlText w:val=""/>
+      <w:lvlJc w:val="left"/>
+      <w:pPr>
+        <w:ind w:left="2520" w:hanging="360"/>
+      </w:pPr>
+      <w:rPr>
+        <w:rFonts w:ascii="Symbol" w:hAnsi="Symbol" w:hint="default"/>
+      </w:rPr>
+    </w:lvl>
+    <w:lvl w:ilvl="4" w:tplc="04090003" w:tentative="1">
+      <w:start w:val="1"/>
+      <w:numFmt w:val="bullet"/>
+      <w:lvlText w:val="o"/>
+      <w:lvlJc w:val="left"/>
+      <w:pPr>
+        <w:ind w:left="3240" w:hanging="360"/>
+      </w:pPr>
+      <w:rPr>
+        <w:rFonts w:ascii="Courier New" w:hAnsi="Courier New" w:hint="default"/>
+      </w:rPr>
+    </w:lvl>
+    <w:lvl w:ilvl="5" w:tplc="04090005" w:tentative="1">
+      <w:start w:val="1"/>
+      <w:numFmt w:val="bullet"/>
+      <w:lvlText w:val=""/>
+      <w:lvlJc w:val="left"/>
+      <w:pPr>
+        <w:ind w:left="3960" w:hanging="360"/>
+      </w:pPr>
+      <w:rPr>
+        <w:rFonts w:ascii="Wingdings" w:hAnsi="Wingdings" w:hint="default"/>
+      </w:rPr>
+    </w:lvl>
+    <w:lvl w:ilvl="6" w:tplc="04090001" w:tentative="1">
+      <w:start w:val="1"/>
+      <w:numFmt w:val="bullet"/>
+      <w:lvlText w:val=""/>
+      <w:lvlJc w:val="left"/>
+      <w:pPr>
+        <w:ind w:left="4680" w:hanging="360"/>
+      </w:pPr>
+      <w:rPr>
+        <w:rFonts w:ascii="Symbol" w:hAnsi="Symbol" w:hint="default"/>
+      </w:rPr>
+    </w:lvl>
+    <w:lvl w:ilvl="7" w:tplc="04090003" w:tentative="1">
+      <w:start w:val="1"/>
+      <w:numFmt w:val="bullet"/>
+      <w:lvlText w:val="o"/>
+      <w:lvlJc w:val="left"/>
+      <w:pPr>
+        <w:ind w:left="5400" w:hanging="360"/>
+      </w:pPr>
+      <w:rPr>
+        <w:rFonts w:ascii="Courier New" w:hAnsi="Courier New" w:hint="default"/>
+      </w:rPr>
+    </w:lvl>
+    <w:lvl w:ilvl="8" w:tplc="04090005" w:tentative="1">
+      <w:start w:val="1"/>
+      <w:numFmt w:val="bullet"/>
+      <w:lvlText w:val=""/>
+      <w:lvlJc w:val="left"/>
+      <w:pPr>
+        <w:ind w:left="6120" w:hanging="360"/>
+      </w:pPr>
+      <w:rPr>
+        <w:rFonts w:ascii="Wingdings" w:hAnsi="Wingdings" w:hint="default"/>
+      </w:rPr>
+    </w:lvl>
+  </w:abstractNum>
+  <w:abstractNum w:abstractNumId="2">
+    <w:nsid w:val="0A2613DA"/>
+    <w:multiLevelType w:val="hybridMultilevel"/>
+    <w:tmpl w:val="77B26EA4"/>
+    <w:lvl w:ilvl="0" w:tplc="04090001">
+      <w:start w:val="1"/>
+      <w:numFmt w:val="bullet"/>
+      <w:lvlText w:val=""/>
+      <w:lvlJc w:val="left"/>
+      <w:pPr>
+        <w:ind w:left="360" w:hanging="360"/>
+      </w:pPr>
+      <w:rPr>
+        <w:rFonts w:ascii="Symbol" w:hAnsi="Symbol" w:hint="default"/>
+      </w:rPr>
+    </w:lvl>
+    <w:lvl w:ilvl="1" w:tplc="04090003" w:tentative="1">
+      <w:start w:val="1"/>
+      <w:numFmt w:val="bullet"/>
+      <w:lvlText w:val="o"/>
+      <w:lvlJc w:val="left"/>
+      <w:pPr>
+        <w:ind w:left="1080" w:hanging="360"/>
+      </w:pPr>
+      <w:rPr>
+        <w:rFonts w:ascii="Courier New" w:hAnsi="Courier New" w:hint="default"/>
+      </w:rPr>
+    </w:lvl>
+    <w:lvl w:ilvl="2" w:tplc="04090005" w:tentative="1">
+      <w:start w:val="1"/>
+      <w:numFmt w:val="bullet"/>
+      <w:lvlText w:val=""/>
+      <w:lvlJc w:val="left"/>
+      <w:pPr>
+        <w:ind w:left="1800" w:hanging="360"/>
+      </w:pPr>
+      <w:rPr>
+        <w:rFonts w:ascii="Wingdings" w:hAnsi="Wingdings" w:hint="default"/>
+      </w:rPr>
+    </w:lvl>
+    <w:lvl w:ilvl="3" w:tplc="04090001" w:tentative="1">
+      <w:start w:val="1"/>
+      <w:numFmt w:val="bullet"/>
+      <w:lvlText w:val=""/>
+      <w:lvlJc w:val="left"/>
+      <w:pPr>
+        <w:ind w:left="2520" w:hanging="360"/>
+      </w:pPr>
+      <w:rPr>
+        <w:rFonts w:ascii="Symbol" w:hAnsi="Symbol" w:hint="default"/>
+      </w:rPr>
+    </w:lvl>
+    <w:lvl w:ilvl="4" w:tplc="04090003" w:tentative="1">
+      <w:start w:val="1"/>
+      <w:numFmt w:val="bullet"/>
+      <w:lvlText w:val="o"/>
+      <w:lvlJc w:val="left"/>
+      <w:pPr>
+        <w:ind w:left="3240" w:hanging="360"/>
+      </w:pPr>
+      <w:rPr>
+        <w:rFonts w:ascii="Courier New" w:hAnsi="Courier New" w:hint="default"/>
+      </w:rPr>
+    </w:lvl>
+    <w:lvl w:ilvl="5" w:tplc="04090005" w:tentative="1">
+      <w:start w:val="1"/>
+      <w:numFmt w:val="bullet"/>
+      <w:lvlText w:val=""/>
+      <w:lvlJc w:val="left"/>
+      <w:pPr>
+        <w:ind w:left="3960" w:hanging="360"/>
+      </w:pPr>
+      <w:rPr>
+        <w:rFonts w:ascii="Wingdings" w:hAnsi="Wingdings" w:hint="default"/>
+      </w:rPr>
+    </w:lvl>
+    <w:lvl w:ilvl="6" w:tplc="04090001" w:tentative="1">
+      <w:start w:val="1"/>
+      <w:numFmt w:val="bullet"/>
+      <w:lvlText w:val=""/>
+      <w:lvlJc w:val="left"/>
+      <w:pPr>
+        <w:ind w:left="4680" w:hanging="360"/>
+      </w:pPr>
+      <w:rPr>
+        <w:rFonts w:ascii="Symbol" w:hAnsi="Symbol" w:hint="default"/>
+      </w:rPr>
+    </w:lvl>
+    <w:lvl w:ilvl="7" w:tplc="04090003" w:tentative="1">
+      <w:start w:val="1"/>
+      <w:numFmt w:val="bullet"/>
+      <w:lvlText w:val="o"/>
+      <w:lvlJc w:val="left"/>
+      <w:pPr>
+        <w:ind w:left="5400" w:hanging="360"/>
+      </w:pPr>
+      <w:rPr>
+        <w:rFonts w:ascii="Courier New" w:hAnsi="Courier New" w:hint="default"/>
+      </w:rPr>
+    </w:lvl>
+    <w:lvl w:ilvl="8" w:tplc="04090005" w:tentative="1">
+      <w:start w:val="1"/>
+      <w:numFmt w:val="bullet"/>
+      <w:lvlText w:val=""/>
+      <w:lvlJc w:val="left"/>
+      <w:pPr>
+        <w:ind w:left="6120" w:hanging="360"/>
+      </w:pPr>
+      <w:rPr>
+        <w:rFonts w:ascii="Wingdings" w:hAnsi="Wingdings" w:hint="default"/>
+      </w:rPr>
+    </w:lvl>
+  </w:abstractNum>
+  <w:abstractNum w:abstractNumId="3">
     <w:nsid w:val="29A014D2"/>
     <w:multiLevelType w:val="multilevel"/>
     <w:tmpl w:val="F3A6D41A"/>
@@ -908,7 +2569,7 @@
       </w:rPr>
     </w:lvl>
   </w:abstractNum>
-  <w:abstractNum w:abstractNumId="1">
+  <w:abstractNum w:abstractNumId="4">
     <w:nsid w:val="3567768D"/>
     <w:multiLevelType w:val="multilevel"/>
     <w:tmpl w:val="C73033F0"/>
@@ -1057,7 +2718,120 @@
       </w:rPr>
     </w:lvl>
   </w:abstractNum>
-  <w:abstractNum w:abstractNumId="2">
+  <w:abstractNum w:abstractNumId="5">
+    <w:nsid w:val="3A2C671D"/>
+    <w:multiLevelType w:val="hybridMultilevel"/>
+    <w:tmpl w:val="159C57A0"/>
+    <w:lvl w:ilvl="0" w:tplc="04090001">
+      <w:start w:val="1"/>
+      <w:numFmt w:val="bullet"/>
+      <w:lvlText w:val=""/>
+      <w:lvlJc w:val="left"/>
+      <w:pPr>
+        <w:ind w:left="360" w:hanging="360"/>
+      </w:pPr>
+      <w:rPr>
+        <w:rFonts w:ascii="Symbol" w:hAnsi="Symbol" w:hint="default"/>
+      </w:rPr>
+    </w:lvl>
+    <w:lvl w:ilvl="1" w:tplc="04090003" w:tentative="1">
+      <w:start w:val="1"/>
+      <w:numFmt w:val="bullet"/>
+      <w:lvlText w:val="o"/>
+      <w:lvlJc w:val="left"/>
+      <w:pPr>
+        <w:ind w:left="1080" w:hanging="360"/>
+      </w:pPr>
+      <w:rPr>
+        <w:rFonts w:ascii="Courier New" w:hAnsi="Courier New" w:hint="default"/>
+      </w:rPr>
+    </w:lvl>
+    <w:lvl w:ilvl="2" w:tplc="04090005" w:tentative="1">
+      <w:start w:val="1"/>
+      <w:numFmt w:val="bullet"/>
+      <w:lvlText w:val=""/>
+      <w:lvlJc w:val="left"/>
+      <w:pPr>
+        <w:ind w:left="1800" w:hanging="360"/>
+      </w:pPr>
+      <w:rPr>
+        <w:rFonts w:ascii="Wingdings" w:hAnsi="Wingdings" w:hint="default"/>
+      </w:rPr>
+    </w:lvl>
+    <w:lvl w:ilvl="3" w:tplc="04090001" w:tentative="1">
+      <w:start w:val="1"/>
+      <w:numFmt w:val="bullet"/>
+      <w:lvlText w:val=""/>
+      <w:lvlJc w:val="left"/>
+      <w:pPr>
+        <w:ind w:left="2520" w:hanging="360"/>
+      </w:pPr>
+      <w:rPr>
+        <w:rFonts w:ascii="Symbol" w:hAnsi="Symbol" w:hint="default"/>
+      </w:rPr>
+    </w:lvl>
+    <w:lvl w:ilvl="4" w:tplc="04090003" w:tentative="1">
+      <w:start w:val="1"/>
+      <w:numFmt w:val="bullet"/>
+      <w:lvlText w:val="o"/>
+      <w:lvlJc w:val="left"/>
+      <w:pPr>
+        <w:ind w:left="3240" w:hanging="360"/>
+      </w:pPr>
+      <w:rPr>
+        <w:rFonts w:ascii="Courier New" w:hAnsi="Courier New" w:hint="default"/>
+      </w:rPr>
+    </w:lvl>
+    <w:lvl w:ilvl="5" w:tplc="04090005" w:tentative="1">
+      <w:start w:val="1"/>
+      <w:numFmt w:val="bullet"/>
+      <w:lvlText w:val=""/>
+      <w:lvlJc w:val="left"/>
+      <w:pPr>
+        <w:ind w:left="3960" w:hanging="360"/>
+      </w:pPr>
+      <w:rPr>
+        <w:rFonts w:ascii="Wingdings" w:hAnsi="Wingdings" w:hint="default"/>
+      </w:rPr>
+    </w:lvl>
+    <w:lvl w:ilvl="6" w:tplc="04090001" w:tentative="1">
+      <w:start w:val="1"/>
+      <w:numFmt w:val="bullet"/>
+      <w:lvlText w:val=""/>
+      <w:lvlJc w:val="left"/>
+      <w:pPr>
+        <w:ind w:left="4680" w:hanging="360"/>
+      </w:pPr>
+      <w:rPr>
+        <w:rFonts w:ascii="Symbol" w:hAnsi="Symbol" w:hint="default"/>
+      </w:rPr>
+    </w:lvl>
+    <w:lvl w:ilvl="7" w:tplc="04090003" w:tentative="1">
+      <w:start w:val="1"/>
+      <w:numFmt w:val="bullet"/>
+      <w:lvlText w:val="o"/>
+      <w:lvlJc w:val="left"/>
+      <w:pPr>
+        <w:ind w:left="5400" w:hanging="360"/>
+      </w:pPr>
+      <w:rPr>
+        <w:rFonts w:ascii="Courier New" w:hAnsi="Courier New" w:hint="default"/>
+      </w:rPr>
+    </w:lvl>
+    <w:lvl w:ilvl="8" w:tplc="04090005" w:tentative="1">
+      <w:start w:val="1"/>
+      <w:numFmt w:val="bullet"/>
+      <w:lvlText w:val=""/>
+      <w:lvlJc w:val="left"/>
+      <w:pPr>
+        <w:ind w:left="6120" w:hanging="360"/>
+      </w:pPr>
+      <w:rPr>
+        <w:rFonts w:ascii="Wingdings" w:hAnsi="Wingdings" w:hint="default"/>
+      </w:rPr>
+    </w:lvl>
+  </w:abstractNum>
+  <w:abstractNum w:abstractNumId="6">
     <w:nsid w:val="4E380709"/>
     <w:multiLevelType w:val="multilevel"/>
     <w:tmpl w:val="15604F4C"/>
@@ -1206,14 +2980,258 @@
       </w:rPr>
     </w:lvl>
   </w:abstractNum>
+  <w:abstractNum w:abstractNumId="7">
+    <w:nsid w:val="61DE551A"/>
+    <w:multiLevelType w:val="hybridMultilevel"/>
+    <w:tmpl w:val="37B44E3E"/>
+    <w:lvl w:ilvl="0" w:tplc="04090001">
+      <w:start w:val="1"/>
+      <w:numFmt w:val="bullet"/>
+      <w:lvlText w:val=""/>
+      <w:lvlJc w:val="left"/>
+      <w:pPr>
+        <w:ind w:left="360" w:hanging="360"/>
+      </w:pPr>
+      <w:rPr>
+        <w:rFonts w:ascii="Symbol" w:hAnsi="Symbol" w:hint="default"/>
+      </w:rPr>
+    </w:lvl>
+    <w:lvl w:ilvl="1" w:tplc="04090003" w:tentative="1">
+      <w:start w:val="1"/>
+      <w:numFmt w:val="bullet"/>
+      <w:lvlText w:val="o"/>
+      <w:lvlJc w:val="left"/>
+      <w:pPr>
+        <w:ind w:left="1080" w:hanging="360"/>
+      </w:pPr>
+      <w:rPr>
+        <w:rFonts w:ascii="Courier New" w:hAnsi="Courier New" w:hint="default"/>
+      </w:rPr>
+    </w:lvl>
+    <w:lvl w:ilvl="2" w:tplc="04090005" w:tentative="1">
+      <w:start w:val="1"/>
+      <w:numFmt w:val="bullet"/>
+      <w:lvlText w:val=""/>
+      <w:lvlJc w:val="left"/>
+      <w:pPr>
+        <w:ind w:left="1800" w:hanging="360"/>
+      </w:pPr>
+      <w:rPr>
+        <w:rFonts w:ascii="Wingdings" w:hAnsi="Wingdings" w:hint="default"/>
+      </w:rPr>
+    </w:lvl>
+    <w:lvl w:ilvl="3" w:tplc="04090001" w:tentative="1">
+      <w:start w:val="1"/>
+      <w:numFmt w:val="bullet"/>
+      <w:lvlText w:val=""/>
+      <w:lvlJc w:val="left"/>
+      <w:pPr>
+        <w:ind w:left="2520" w:hanging="360"/>
+      </w:pPr>
+      <w:rPr>
+        <w:rFonts w:ascii="Symbol" w:hAnsi="Symbol" w:hint="default"/>
+      </w:rPr>
+    </w:lvl>
+    <w:lvl w:ilvl="4" w:tplc="04090003" w:tentative="1">
+      <w:start w:val="1"/>
+      <w:numFmt w:val="bullet"/>
+      <w:lvlText w:val="o"/>
+      <w:lvlJc w:val="left"/>
+      <w:pPr>
+        <w:ind w:left="3240" w:hanging="360"/>
+      </w:pPr>
+      <w:rPr>
+        <w:rFonts w:ascii="Courier New" w:hAnsi="Courier New" w:hint="default"/>
+      </w:rPr>
+    </w:lvl>
+    <w:lvl w:ilvl="5" w:tplc="04090005" w:tentative="1">
+      <w:start w:val="1"/>
+      <w:numFmt w:val="bullet"/>
+      <w:lvlText w:val=""/>
+      <w:lvlJc w:val="left"/>
+      <w:pPr>
+        <w:ind w:left="3960" w:hanging="360"/>
+      </w:pPr>
+      <w:rPr>
+        <w:rFonts w:ascii="Wingdings" w:hAnsi="Wingdings" w:hint="default"/>
+      </w:rPr>
+    </w:lvl>
+    <w:lvl w:ilvl="6" w:tplc="04090001" w:tentative="1">
+      <w:start w:val="1"/>
+      <w:numFmt w:val="bullet"/>
+      <w:lvlText w:val=""/>
+      <w:lvlJc w:val="left"/>
+      <w:pPr>
+        <w:ind w:left="4680" w:hanging="360"/>
+      </w:pPr>
+      <w:rPr>
+        <w:rFonts w:ascii="Symbol" w:hAnsi="Symbol" w:hint="default"/>
+      </w:rPr>
+    </w:lvl>
+    <w:lvl w:ilvl="7" w:tplc="04090003" w:tentative="1">
+      <w:start w:val="1"/>
+      <w:numFmt w:val="bullet"/>
+      <w:lvlText w:val="o"/>
+      <w:lvlJc w:val="left"/>
+      <w:pPr>
+        <w:ind w:left="5400" w:hanging="360"/>
+      </w:pPr>
+      <w:rPr>
+        <w:rFonts w:ascii="Courier New" w:hAnsi="Courier New" w:hint="default"/>
+      </w:rPr>
+    </w:lvl>
+    <w:lvl w:ilvl="8" w:tplc="04090005" w:tentative="1">
+      <w:start w:val="1"/>
+      <w:numFmt w:val="bullet"/>
+      <w:lvlText w:val=""/>
+      <w:lvlJc w:val="left"/>
+      <w:pPr>
+        <w:ind w:left="6120" w:hanging="360"/>
+      </w:pPr>
+      <w:rPr>
+        <w:rFonts w:ascii="Wingdings" w:hAnsi="Wingdings" w:hint="default"/>
+      </w:rPr>
+    </w:lvl>
+  </w:abstractNum>
+  <w:abstractNum w:abstractNumId="8">
+    <w:nsid w:val="7B361FBA"/>
+    <w:multiLevelType w:val="hybridMultilevel"/>
+    <w:tmpl w:val="C978B0C0"/>
+    <w:lvl w:ilvl="0" w:tplc="04090001">
+      <w:start w:val="1"/>
+      <w:numFmt w:val="bullet"/>
+      <w:lvlText w:val=""/>
+      <w:lvlJc w:val="left"/>
+      <w:pPr>
+        <w:ind w:left="360" w:hanging="360"/>
+      </w:pPr>
+      <w:rPr>
+        <w:rFonts w:ascii="Symbol" w:hAnsi="Symbol" w:hint="default"/>
+      </w:rPr>
+    </w:lvl>
+    <w:lvl w:ilvl="1" w:tplc="04090003" w:tentative="1">
+      <w:start w:val="1"/>
+      <w:numFmt w:val="bullet"/>
+      <w:lvlText w:val="o"/>
+      <w:lvlJc w:val="left"/>
+      <w:pPr>
+        <w:ind w:left="1080" w:hanging="360"/>
+      </w:pPr>
+      <w:rPr>
+        <w:rFonts w:ascii="Courier New" w:hAnsi="Courier New" w:hint="default"/>
+      </w:rPr>
+    </w:lvl>
+    <w:lvl w:ilvl="2" w:tplc="04090005" w:tentative="1">
+      <w:start w:val="1"/>
+      <w:numFmt w:val="bullet"/>
+      <w:lvlText w:val=""/>
+      <w:lvlJc w:val="left"/>
+      <w:pPr>
+        <w:ind w:left="1800" w:hanging="360"/>
+      </w:pPr>
+      <w:rPr>
+        <w:rFonts w:ascii="Wingdings" w:hAnsi="Wingdings" w:hint="default"/>
+      </w:rPr>
+    </w:lvl>
+    <w:lvl w:ilvl="3" w:tplc="04090001" w:tentative="1">
+      <w:start w:val="1"/>
+      <w:numFmt w:val="bullet"/>
+      <w:lvlText w:val=""/>
+      <w:lvlJc w:val="left"/>
+      <w:pPr>
+        <w:ind w:left="2520" w:hanging="360"/>
+      </w:pPr>
+      <w:rPr>
+        <w:rFonts w:ascii="Symbol" w:hAnsi="Symbol" w:hint="default"/>
+      </w:rPr>
+    </w:lvl>
+    <w:lvl w:ilvl="4" w:tplc="04090003" w:tentative="1">
+      <w:start w:val="1"/>
+      <w:numFmt w:val="bullet"/>
+      <w:lvlText w:val="o"/>
+      <w:lvlJc w:val="left"/>
+      <w:pPr>
+        <w:ind w:left="3240" w:hanging="360"/>
+      </w:pPr>
+      <w:rPr>
+        <w:rFonts w:ascii="Courier New" w:hAnsi="Courier New" w:hint="default"/>
+      </w:rPr>
+    </w:lvl>
+    <w:lvl w:ilvl="5" w:tplc="04090005" w:tentative="1">
+      <w:start w:val="1"/>
+      <w:numFmt w:val="bullet"/>
+      <w:lvlText w:val=""/>
+      <w:lvlJc w:val="left"/>
+      <w:pPr>
+        <w:ind w:left="3960" w:hanging="360"/>
+      </w:pPr>
+      <w:rPr>
+        <w:rFonts w:ascii="Wingdings" w:hAnsi="Wingdings" w:hint="default"/>
+      </w:rPr>
+    </w:lvl>
+    <w:lvl w:ilvl="6" w:tplc="04090001" w:tentative="1">
+      <w:start w:val="1"/>
+      <w:numFmt w:val="bullet"/>
+      <w:lvlText w:val=""/>
+      <w:lvlJc w:val="left"/>
+      <w:pPr>
+        <w:ind w:left="4680" w:hanging="360"/>
+      </w:pPr>
+      <w:rPr>
+        <w:rFonts w:ascii="Symbol" w:hAnsi="Symbol" w:hint="default"/>
+      </w:rPr>
+    </w:lvl>
+    <w:lvl w:ilvl="7" w:tplc="04090003" w:tentative="1">
+      <w:start w:val="1"/>
+      <w:numFmt w:val="bullet"/>
+      <w:lvlText w:val="o"/>
+      <w:lvlJc w:val="left"/>
+      <w:pPr>
+        <w:ind w:left="5400" w:hanging="360"/>
+      </w:pPr>
+      <w:rPr>
+        <w:rFonts w:ascii="Courier New" w:hAnsi="Courier New" w:hint="default"/>
+      </w:rPr>
+    </w:lvl>
+    <w:lvl w:ilvl="8" w:tplc="04090005" w:tentative="1">
+      <w:start w:val="1"/>
+      <w:numFmt w:val="bullet"/>
+      <w:lvlText w:val=""/>
+      <w:lvlJc w:val="left"/>
+      <w:pPr>
+        <w:ind w:left="6120" w:hanging="360"/>
+      </w:pPr>
+      <w:rPr>
+        <w:rFonts w:ascii="Wingdings" w:hAnsi="Wingdings" w:hint="default"/>
+      </w:rPr>
+    </w:lvl>
+  </w:abstractNum>
   <w:num w:numId="1">
+    <w:abstractNumId w:val="6"/>
+  </w:num>
+  <w:num w:numId="2">
+    <w:abstractNumId w:val="3"/>
+  </w:num>
+  <w:num w:numId="3">
+    <w:abstractNumId w:val="4"/>
+  </w:num>
+  <w:num w:numId="4">
+    <w:abstractNumId w:val="5"/>
+  </w:num>
+  <w:num w:numId="5">
     <w:abstractNumId w:val="2"/>
   </w:num>
-  <w:num w:numId="2">
+  <w:num w:numId="6">
+    <w:abstractNumId w:val="7"/>
+  </w:num>
+  <w:num w:numId="7">
+    <w:abstractNumId w:val="8"/>
+  </w:num>
+  <w:num w:numId="8">
+    <w:abstractNumId w:val="1"/>
+  </w:num>
+  <w:num w:numId="9">
     <w:abstractNumId w:val="0"/>
-  </w:num>
-  <w:num w:numId="3">
-    <w:abstractNumId w:val="1"/>
   </w:num>
 </w:numbering>
 </file>
@@ -1377,7 +3395,6 @@
   <w:style w:type="character" w:default="1" w:styleId="DefaultParagraphFont">
     <w:name w:val="Default Paragraph Font"/>
     <w:uiPriority w:val="1"/>
-    <w:semiHidden/>
     <w:unhideWhenUsed/>
   </w:style>
   <w:style w:type="table" w:default="1" w:styleId="TableNormal">
@@ -1465,6 +3482,12 @@
       <w:i/>
       <w:iCs/>
     </w:rPr>
+  </w:style>
+  <w:style w:type="paragraph" w:styleId="NoSpacing">
+    <w:name w:val="No Spacing"/>
+    <w:uiPriority w:val="1"/>
+    <w:qFormat/>
+    <w:rsid w:val="00A5576B"/>
   </w:style>
 </w:styles>
 </file>
@@ -1628,7 +3651,6 @@
   <w:style w:type="character" w:default="1" w:styleId="DefaultParagraphFont">
     <w:name w:val="Default Paragraph Font"/>
     <w:uiPriority w:val="1"/>
-    <w:semiHidden/>
     <w:unhideWhenUsed/>
   </w:style>
   <w:style w:type="table" w:default="1" w:styleId="TableNormal">
@@ -1716,6 +3738,12 @@
       <w:i/>
       <w:iCs/>
     </w:rPr>
+  </w:style>
+  <w:style w:type="paragraph" w:styleId="NoSpacing">
+    <w:name w:val="No Spacing"/>
+    <w:uiPriority w:val="1"/>
+    <w:qFormat/>
+    <w:rsid w:val="00A5576B"/>
   </w:style>
 </w:styles>
 </file>
@@ -2038,4 +4066,16 @@
   </a:objectDefaults>
   <a:extraClrSchemeLst/>
 </a:theme>
+</file>
+
+<file path=customXml/item1.xml><?xml version="1.0" encoding="utf-8"?>
+<b:Sources xmlns:b="http://schemas.openxmlformats.org/officeDocument/2006/bibliography" xmlns="http://schemas.openxmlformats.org/officeDocument/2006/bibliography" SelectedStyle="/APA.XSL" StyleName="APA"/>
+</file>
+
+<file path=customXml/itemProps1.xml><?xml version="1.0" encoding="utf-8"?>
+<ds:datastoreItem xmlns:ds="http://schemas.openxmlformats.org/officeDocument/2006/customXml" ds:itemID="{35C36451-5396-324D-B557-7356C073B164}">
+  <ds:schemaRefs>
+    <ds:schemaRef ds:uri="http://schemas.openxmlformats.org/officeDocument/2006/bibliography"/>
+  </ds:schemaRefs>
+</ds:datastoreItem>
 </file>
--- a/about/resume.docx
+++ b/about/resume.docx
@@ -56,6 +56,7 @@
         <w:t xml:space="preserve"> | </w:t>
       </w:r>
       <w:hyperlink r:id="rId8" w:history="1">
+        <w:proofErr w:type="spellStart"/>
         <w:r>
           <w:rPr>
             <w:rStyle w:val="Hyperlink"/>
@@ -64,8 +65,33 @@
             <w:sz w:val="20"/>
             <w:szCs w:val="20"/>
           </w:rPr>
-          <w:t>Linkedin Url</w:t>
+          <w:t>Linkedin</w:t>
         </w:r>
+        <w:proofErr w:type="spellEnd"/>
+        <w:r>
+          <w:rPr>
+            <w:rStyle w:val="Hyperlink"/>
+            <w:rFonts w:ascii="Helvetica" w:hAnsi="Helvetica"/>
+            <w:color w:val="000000" w:themeColor="text1"/>
+            <w:sz w:val="20"/>
+            <w:szCs w:val="20"/>
+          </w:rPr>
+          <w:t xml:space="preserve"> </w:t>
+        </w:r>
+        <w:proofErr w:type="spellStart"/>
+        <w:proofErr w:type="gramStart"/>
+        <w:r>
+          <w:rPr>
+            <w:rStyle w:val="Hyperlink"/>
+            <w:rFonts w:ascii="Helvetica" w:hAnsi="Helvetica"/>
+            <w:color w:val="000000" w:themeColor="text1"/>
+            <w:sz w:val="20"/>
+            <w:szCs w:val="20"/>
+          </w:rPr>
+          <w:t>Url</w:t>
+        </w:r>
+        <w:proofErr w:type="spellEnd"/>
+        <w:proofErr w:type="gramEnd"/>
       </w:hyperlink>
       <w:r>
         <w:rPr>
@@ -240,7 +266,7 @@
         <w:pStyle w:val="NoSpacing"/>
         <w:numPr>
           <w:ilvl w:val="0"/>
-          <w:numId w:val="4"/>
+          <w:numId w:val="10"/>
         </w:numPr>
         <w:rPr>
           <w:rFonts w:ascii="Helvetica" w:hAnsi="Helvetica"/>
@@ -303,7 +329,7 @@
         <w:pStyle w:val="NoSpacing"/>
         <w:numPr>
           <w:ilvl w:val="0"/>
-          <w:numId w:val="4"/>
+          <w:numId w:val="10"/>
         </w:numPr>
         <w:rPr>
           <w:rFonts w:ascii="Helvetica" w:hAnsi="Helvetica"/>
@@ -502,28 +528,108 @@
           <w:szCs w:val="22"/>
           <w:shd w:val="clear" w:color="auto" w:fill="FFFFFF"/>
         </w:rPr>
-        <w:t xml:space="preserve">Objective-C, Swift, Ruby on Rails, Nodejs, Go, C++, Unity (C#), </w:t>
-      </w:r>
-      <w:r>
-        <w:rPr>
-          <w:rFonts w:ascii="Helvetica" w:hAnsi="Helvetica"/>
-          <w:color w:val="000000" w:themeColor="text1"/>
-          <w:sz w:val="22"/>
-          <w:szCs w:val="22"/>
-          <w:shd w:val="clear" w:color="auto" w:fill="FFFFFF"/>
-        </w:rPr>
-        <w:t xml:space="preserve">MySql, </w:t>
-      </w:r>
-      <w:r>
-        <w:rPr>
-          <w:rFonts w:ascii="Helvetica" w:hAnsi="Helvetica"/>
-          <w:color w:val="000000" w:themeColor="text1"/>
-          <w:sz w:val="22"/>
-          <w:szCs w:val="22"/>
-          <w:shd w:val="clear" w:color="auto" w:fill="FFFFFF"/>
-        </w:rPr>
-        <w:t>Postgresl, Mongodb, Cordova, Ionicframework</w:t>
-      </w:r>
+        <w:t xml:space="preserve">Objective-C, Swift, Ruby on Rails, </w:t>
+      </w:r>
+      <w:proofErr w:type="spellStart"/>
+      <w:r>
+        <w:rPr>
+          <w:rFonts w:ascii="Helvetica" w:hAnsi="Helvetica"/>
+          <w:color w:val="000000" w:themeColor="text1"/>
+          <w:sz w:val="22"/>
+          <w:szCs w:val="22"/>
+          <w:shd w:val="clear" w:color="auto" w:fill="FFFFFF"/>
+        </w:rPr>
+        <w:t>Nodejs</w:t>
+      </w:r>
+      <w:proofErr w:type="spellEnd"/>
+      <w:r>
+        <w:rPr>
+          <w:rFonts w:ascii="Helvetica" w:hAnsi="Helvetica"/>
+          <w:color w:val="000000" w:themeColor="text1"/>
+          <w:sz w:val="22"/>
+          <w:szCs w:val="22"/>
+          <w:shd w:val="clear" w:color="auto" w:fill="FFFFFF"/>
+        </w:rPr>
+        <w:t xml:space="preserve">, Go, C++, Unity (C#), </w:t>
+      </w:r>
+      <w:proofErr w:type="spellStart"/>
+      <w:r>
+        <w:rPr>
+          <w:rFonts w:ascii="Helvetica" w:hAnsi="Helvetica"/>
+          <w:color w:val="000000" w:themeColor="text1"/>
+          <w:sz w:val="22"/>
+          <w:szCs w:val="22"/>
+          <w:shd w:val="clear" w:color="auto" w:fill="FFFFFF"/>
+        </w:rPr>
+        <w:t>MySql</w:t>
+      </w:r>
+      <w:proofErr w:type="spellEnd"/>
+      <w:r>
+        <w:rPr>
+          <w:rFonts w:ascii="Helvetica" w:hAnsi="Helvetica"/>
+          <w:color w:val="000000" w:themeColor="text1"/>
+          <w:sz w:val="22"/>
+          <w:szCs w:val="22"/>
+          <w:shd w:val="clear" w:color="auto" w:fill="FFFFFF"/>
+        </w:rPr>
+        <w:t xml:space="preserve">, </w:t>
+      </w:r>
+      <w:proofErr w:type="spellStart"/>
+      <w:r>
+        <w:rPr>
+          <w:rFonts w:ascii="Helvetica" w:hAnsi="Helvetica"/>
+          <w:color w:val="000000" w:themeColor="text1"/>
+          <w:sz w:val="22"/>
+          <w:szCs w:val="22"/>
+          <w:shd w:val="clear" w:color="auto" w:fill="FFFFFF"/>
+        </w:rPr>
+        <w:t>Postgresl</w:t>
+      </w:r>
+      <w:proofErr w:type="spellEnd"/>
+      <w:r>
+        <w:rPr>
+          <w:rFonts w:ascii="Helvetica" w:hAnsi="Helvetica"/>
+          <w:color w:val="000000" w:themeColor="text1"/>
+          <w:sz w:val="22"/>
+          <w:szCs w:val="22"/>
+          <w:shd w:val="clear" w:color="auto" w:fill="FFFFFF"/>
+        </w:rPr>
+        <w:t xml:space="preserve">, </w:t>
+      </w:r>
+      <w:proofErr w:type="spellStart"/>
+      <w:r>
+        <w:rPr>
+          <w:rFonts w:ascii="Helvetica" w:hAnsi="Helvetica"/>
+          <w:color w:val="000000" w:themeColor="text1"/>
+          <w:sz w:val="22"/>
+          <w:szCs w:val="22"/>
+          <w:shd w:val="clear" w:color="auto" w:fill="FFFFFF"/>
+        </w:rPr>
+        <w:t>Mongodb</w:t>
+      </w:r>
+      <w:proofErr w:type="spellEnd"/>
+      <w:r>
+        <w:rPr>
+          <w:rFonts w:ascii="Helvetica" w:hAnsi="Helvetica"/>
+          <w:color w:val="000000" w:themeColor="text1"/>
+          <w:sz w:val="22"/>
+          <w:szCs w:val="22"/>
+          <w:shd w:val="clear" w:color="auto" w:fill="FFFFFF"/>
+        </w:rPr>
+        <w:t xml:space="preserve">, Cordova, </w:t>
+      </w:r>
+      <w:proofErr w:type="spellStart"/>
+      <w:r>
+        <w:rPr>
+          <w:rFonts w:ascii="Helvetica" w:hAnsi="Helvetica"/>
+          <w:color w:val="000000" w:themeColor="text1"/>
+          <w:sz w:val="22"/>
+          <w:szCs w:val="22"/>
+          <w:shd w:val="clear" w:color="auto" w:fill="FFFFFF"/>
+        </w:rPr>
+        <w:t>Ionicframework</w:t>
+      </w:r>
+      <w:proofErr w:type="spellEnd"/>
       <w:r>
         <w:rPr>
           <w:rFonts w:ascii="Helvetica" w:hAnsi="Helvetica"/>
@@ -542,7 +648,139 @@
           <w:szCs w:val="22"/>
           <w:shd w:val="clear" w:color="auto" w:fill="FFFFFF"/>
         </w:rPr>
-        <w:t>, JS, Angular, React, Jquery, D3, Lodash, Grunt, Bower, LESS, SASS, Drupal, Wordpress, Joomla, Docker, Chef, CoreOS, Data collection/visualization and more</w:t>
+        <w:t xml:space="preserve">, JS, Angular, React, </w:t>
+      </w:r>
+      <w:proofErr w:type="spellStart"/>
+      <w:r>
+        <w:rPr>
+          <w:rFonts w:ascii="Helvetica" w:hAnsi="Helvetica"/>
+          <w:color w:val="000000" w:themeColor="text1"/>
+          <w:sz w:val="22"/>
+          <w:szCs w:val="22"/>
+          <w:shd w:val="clear" w:color="auto" w:fill="FFFFFF"/>
+        </w:rPr>
+        <w:t>Jquery</w:t>
+      </w:r>
+      <w:proofErr w:type="spellEnd"/>
+      <w:r>
+        <w:rPr>
+          <w:rFonts w:ascii="Helvetica" w:hAnsi="Helvetica"/>
+          <w:color w:val="000000" w:themeColor="text1"/>
+          <w:sz w:val="22"/>
+          <w:szCs w:val="22"/>
+          <w:shd w:val="clear" w:color="auto" w:fill="FFFFFF"/>
+        </w:rPr>
+        <w:t xml:space="preserve">, D3, </w:t>
+      </w:r>
+      <w:proofErr w:type="spellStart"/>
+      <w:r>
+        <w:rPr>
+          <w:rFonts w:ascii="Helvetica" w:hAnsi="Helvetica"/>
+          <w:color w:val="000000" w:themeColor="text1"/>
+          <w:sz w:val="22"/>
+          <w:szCs w:val="22"/>
+          <w:shd w:val="clear" w:color="auto" w:fill="FFFFFF"/>
+        </w:rPr>
+        <w:t>Lodash</w:t>
+      </w:r>
+      <w:proofErr w:type="spellEnd"/>
+      <w:r>
+        <w:rPr>
+          <w:rFonts w:ascii="Helvetica" w:hAnsi="Helvetica"/>
+          <w:color w:val="000000" w:themeColor="text1"/>
+          <w:sz w:val="22"/>
+          <w:szCs w:val="22"/>
+          <w:shd w:val="clear" w:color="auto" w:fill="FFFFFF"/>
+        </w:rPr>
+        <w:t xml:space="preserve">, Grunt, Bower, LESS, SASS, Drupal, </w:t>
+      </w:r>
+      <w:proofErr w:type="spellStart"/>
+      <w:r>
+        <w:rPr>
+          <w:rFonts w:ascii="Helvetica" w:hAnsi="Helvetica"/>
+          <w:color w:val="000000" w:themeColor="text1"/>
+          <w:sz w:val="22"/>
+          <w:szCs w:val="22"/>
+          <w:shd w:val="clear" w:color="auto" w:fill="FFFFFF"/>
+        </w:rPr>
+        <w:t>Wordpress</w:t>
+      </w:r>
+      <w:proofErr w:type="spellEnd"/>
+      <w:r>
+        <w:rPr>
+          <w:rFonts w:ascii="Helvetica" w:hAnsi="Helvetica"/>
+          <w:color w:val="000000" w:themeColor="text1"/>
+          <w:sz w:val="22"/>
+          <w:szCs w:val="22"/>
+          <w:shd w:val="clear" w:color="auto" w:fill="FFFFFF"/>
+        </w:rPr>
+        <w:t xml:space="preserve">, </w:t>
+      </w:r>
+      <w:proofErr w:type="spellStart"/>
+      <w:r>
+        <w:rPr>
+          <w:rFonts w:ascii="Helvetica" w:hAnsi="Helvetica"/>
+          <w:color w:val="000000" w:themeColor="text1"/>
+          <w:sz w:val="22"/>
+          <w:szCs w:val="22"/>
+          <w:shd w:val="clear" w:color="auto" w:fill="FFFFFF"/>
+        </w:rPr>
+        <w:t>Joomla</w:t>
+      </w:r>
+      <w:proofErr w:type="spellEnd"/>
+      <w:r>
+        <w:rPr>
+          <w:rFonts w:ascii="Helvetica" w:hAnsi="Helvetica"/>
+          <w:color w:val="000000" w:themeColor="text1"/>
+          <w:sz w:val="22"/>
+          <w:szCs w:val="22"/>
+          <w:shd w:val="clear" w:color="auto" w:fill="FFFFFF"/>
+        </w:rPr>
+        <w:t xml:space="preserve">, </w:t>
+      </w:r>
+      <w:proofErr w:type="spellStart"/>
+      <w:r>
+        <w:rPr>
+          <w:rFonts w:ascii="Helvetica" w:hAnsi="Helvetica"/>
+          <w:color w:val="000000" w:themeColor="text1"/>
+          <w:sz w:val="22"/>
+          <w:szCs w:val="22"/>
+          <w:shd w:val="clear" w:color="auto" w:fill="FFFFFF"/>
+        </w:rPr>
+        <w:t>Docker</w:t>
+      </w:r>
+      <w:proofErr w:type="spellEnd"/>
+      <w:r>
+        <w:rPr>
+          <w:rFonts w:ascii="Helvetica" w:hAnsi="Helvetica"/>
+          <w:color w:val="000000" w:themeColor="text1"/>
+          <w:sz w:val="22"/>
+          <w:szCs w:val="22"/>
+          <w:shd w:val="clear" w:color="auto" w:fill="FFFFFF"/>
+        </w:rPr>
+        <w:t xml:space="preserve">, Chef, </w:t>
+      </w:r>
+      <w:proofErr w:type="spellStart"/>
+      <w:r>
+        <w:rPr>
+          <w:rFonts w:ascii="Helvetica" w:hAnsi="Helvetica"/>
+          <w:color w:val="000000" w:themeColor="text1"/>
+          <w:sz w:val="22"/>
+          <w:szCs w:val="22"/>
+          <w:shd w:val="clear" w:color="auto" w:fill="FFFFFF"/>
+        </w:rPr>
+        <w:t>CoreOS</w:t>
+      </w:r>
+      <w:proofErr w:type="spellEnd"/>
+      <w:r>
+        <w:rPr>
+          <w:rFonts w:ascii="Helvetica" w:hAnsi="Helvetica"/>
+          <w:color w:val="000000" w:themeColor="text1"/>
+          <w:sz w:val="22"/>
+          <w:szCs w:val="22"/>
+          <w:shd w:val="clear" w:color="auto" w:fill="FFFFFF"/>
+        </w:rPr>
+        <w:t>, Data collection/visualization and more</w:t>
       </w:r>
     </w:p>
     <w:p>
@@ -810,7 +1048,7 @@
         <w:pStyle w:val="NoSpacing"/>
         <w:numPr>
           <w:ilvl w:val="0"/>
-          <w:numId w:val="7"/>
+          <w:numId w:val="11"/>
         </w:numPr>
         <w:rPr>
           <w:rFonts w:ascii="Helvetica" w:eastAsia="Times New Roman" w:hAnsi="Helvetica"/>
@@ -879,8 +1117,6 @@
         </w:rPr>
         <w:t>)</w:t>
       </w:r>
-      <w:bookmarkStart w:id="0" w:name="_GoBack"/>
-      <w:bookmarkEnd w:id="0"/>
       <w:r>
         <w:rPr>
           <w:rFonts w:ascii="Helvetica" w:eastAsia="Times New Roman" w:hAnsi="Helvetica"/>
@@ -889,15 +1125,27 @@
           <w:szCs w:val="22"/>
           <w:shd w:val="clear" w:color="auto" w:fill="FFFFFF"/>
         </w:rPr>
-        <w:t xml:space="preserve"> with Ruby on Rails &amp; Golang</w:t>
-      </w:r>
+        <w:t xml:space="preserve"> with Ruby on Rails &amp; </w:t>
+      </w:r>
+      <w:proofErr w:type="spellStart"/>
+      <w:r>
+        <w:rPr>
+          <w:rFonts w:ascii="Helvetica" w:eastAsia="Times New Roman" w:hAnsi="Helvetica"/>
+          <w:color w:val="000000" w:themeColor="text1"/>
+          <w:sz w:val="22"/>
+          <w:szCs w:val="22"/>
+          <w:shd w:val="clear" w:color="auto" w:fill="FFFFFF"/>
+        </w:rPr>
+        <w:t>Golang</w:t>
+      </w:r>
+      <w:proofErr w:type="spellEnd"/>
     </w:p>
     <w:p>
       <w:pPr>
         <w:pStyle w:val="NoSpacing"/>
         <w:numPr>
           <w:ilvl w:val="0"/>
-          <w:numId w:val="7"/>
+          <w:numId w:val="11"/>
         </w:numPr>
         <w:rPr>
           <w:rFonts w:ascii="Helvetica" w:eastAsia="Times New Roman" w:hAnsi="Helvetica"/>
@@ -914,8 +1162,9 @@
           <w:szCs w:val="22"/>
           <w:shd w:val="clear" w:color="auto" w:fill="FFFFFF"/>
         </w:rPr>
-        <w:t>Developing Hauser Mobile app (Android &amp; iOS) with</w:t>
-      </w:r>
+        <w:t xml:space="preserve">Developing Hauser Mobile app (Android &amp; </w:t>
+      </w:r>
+      <w:proofErr w:type="spellStart"/>
       <w:r>
         <w:rPr>
           <w:rFonts w:ascii="Helvetica" w:eastAsia="Times New Roman" w:hAnsi="Helvetica"/>
@@ -924,8 +1173,41 @@
           <w:szCs w:val="22"/>
           <w:shd w:val="clear" w:color="auto" w:fill="FFFFFF"/>
         </w:rPr>
-        <w:t xml:space="preserve"> IonicFramework</w:t>
-      </w:r>
+        <w:t>iOS</w:t>
+      </w:r>
+      <w:proofErr w:type="spellEnd"/>
+      <w:r>
+        <w:rPr>
+          <w:rFonts w:ascii="Helvetica" w:eastAsia="Times New Roman" w:hAnsi="Helvetica"/>
+          <w:color w:val="000000" w:themeColor="text1"/>
+          <w:sz w:val="22"/>
+          <w:szCs w:val="22"/>
+          <w:shd w:val="clear" w:color="auto" w:fill="FFFFFF"/>
+        </w:rPr>
+        <w:t>) with</w:t>
+      </w:r>
+      <w:r>
+        <w:rPr>
+          <w:rFonts w:ascii="Helvetica" w:eastAsia="Times New Roman" w:hAnsi="Helvetica"/>
+          <w:color w:val="000000" w:themeColor="text1"/>
+          <w:sz w:val="22"/>
+          <w:szCs w:val="22"/>
+          <w:shd w:val="clear" w:color="auto" w:fill="FFFFFF"/>
+        </w:rPr>
+        <w:t xml:space="preserve"> </w:t>
+      </w:r>
+      <w:proofErr w:type="spellStart"/>
+      <w:r>
+        <w:rPr>
+          <w:rFonts w:ascii="Helvetica" w:eastAsia="Times New Roman" w:hAnsi="Helvetica"/>
+          <w:color w:val="000000" w:themeColor="text1"/>
+          <w:sz w:val="22"/>
+          <w:szCs w:val="22"/>
+          <w:shd w:val="clear" w:color="auto" w:fill="FFFFFF"/>
+        </w:rPr>
+        <w:t>IonicFramework</w:t>
+      </w:r>
+      <w:proofErr w:type="spellEnd"/>
     </w:p>
     <w:p>
       <w:pPr>
@@ -958,7 +1240,51 @@
           <w:sz w:val="22"/>
           <w:szCs w:val="22"/>
         </w:rPr>
-        <w:t>Software Developer, 04/2013 – 08/2014, Sayduck Oy, Helsinki</w:t>
+        <w:t xml:space="preserve">Software Developer, 04/2013 – 08/2014, </w:t>
+      </w:r>
+      <w:proofErr w:type="spellStart"/>
+      <w:r>
+        <w:rPr>
+          <w:rFonts w:ascii="Helvetica" w:hAnsi="Helvetica"/>
+          <w:b/>
+          <w:color w:val="000000" w:themeColor="text1"/>
+          <w:sz w:val="22"/>
+          <w:szCs w:val="22"/>
+        </w:rPr>
+        <w:t>Sayduck</w:t>
+      </w:r>
+      <w:proofErr w:type="spellEnd"/>
+      <w:r>
+        <w:rPr>
+          <w:rFonts w:ascii="Helvetica" w:hAnsi="Helvetica"/>
+          <w:b/>
+          <w:color w:val="000000" w:themeColor="text1"/>
+          <w:sz w:val="22"/>
+          <w:szCs w:val="22"/>
+        </w:rPr>
+        <w:t xml:space="preserve"> </w:t>
+      </w:r>
+      <w:proofErr w:type="spellStart"/>
+      <w:r>
+        <w:rPr>
+          <w:rFonts w:ascii="Helvetica" w:hAnsi="Helvetica"/>
+          <w:b/>
+          <w:color w:val="000000" w:themeColor="text1"/>
+          <w:sz w:val="22"/>
+          <w:szCs w:val="22"/>
+        </w:rPr>
+        <w:t>Oy</w:t>
+      </w:r>
+      <w:proofErr w:type="spellEnd"/>
+      <w:r>
+        <w:rPr>
+          <w:rFonts w:ascii="Helvetica" w:hAnsi="Helvetica"/>
+          <w:b/>
+          <w:color w:val="000000" w:themeColor="text1"/>
+          <w:sz w:val="22"/>
+          <w:szCs w:val="22"/>
+        </w:rPr>
+        <w:t>, Helsinki</w:t>
       </w:r>
     </w:p>
     <w:p>
@@ -966,7 +1292,7 @@
         <w:pStyle w:val="NoSpacing"/>
         <w:numPr>
           <w:ilvl w:val="0"/>
-          <w:numId w:val="7"/>
+          <w:numId w:val="12"/>
         </w:numPr>
         <w:rPr>
           <w:rFonts w:ascii="Helvetica" w:eastAsia="Times New Roman" w:hAnsi="Helvetica"/>
@@ -1035,6 +1361,7 @@
         </w:rPr>
         <w:t xml:space="preserve"> </w:t>
       </w:r>
+      <w:proofErr w:type="spellStart"/>
       <w:r>
         <w:rPr>
           <w:rFonts w:ascii="Helvetica" w:eastAsia="Times New Roman" w:hAnsi="Helvetica"/>
@@ -1045,13 +1372,14 @@
         </w:rPr>
         <w:t>Vuforia</w:t>
       </w:r>
+      <w:proofErr w:type="spellEnd"/>
     </w:p>
     <w:p>
       <w:pPr>
         <w:pStyle w:val="NoSpacing"/>
         <w:numPr>
           <w:ilvl w:val="0"/>
-          <w:numId w:val="7"/>
+          <w:numId w:val="12"/>
         </w:numPr>
         <w:rPr>
           <w:rFonts w:ascii="Helvetica" w:eastAsia="Times New Roman" w:hAnsi="Helvetica"/>
@@ -1078,7 +1406,51 @@
           <w:szCs w:val="22"/>
           <w:shd w:val="clear" w:color="auto" w:fill="FFFFFF"/>
         </w:rPr>
-        <w:t xml:space="preserve"> UI for Sayduck app in iOS &amp; Android</w:t>
+        <w:t xml:space="preserve"> UI for </w:t>
+      </w:r>
+      <w:proofErr w:type="spellStart"/>
+      <w:r>
+        <w:rPr>
+          <w:rFonts w:ascii="Helvetica" w:eastAsia="Times New Roman" w:hAnsi="Helvetica"/>
+          <w:color w:val="000000" w:themeColor="text1"/>
+          <w:sz w:val="22"/>
+          <w:szCs w:val="22"/>
+          <w:shd w:val="clear" w:color="auto" w:fill="FFFFFF"/>
+        </w:rPr>
+        <w:t>Sayduck</w:t>
+      </w:r>
+      <w:proofErr w:type="spellEnd"/>
+      <w:r>
+        <w:rPr>
+          <w:rFonts w:ascii="Helvetica" w:eastAsia="Times New Roman" w:hAnsi="Helvetica"/>
+          <w:color w:val="000000" w:themeColor="text1"/>
+          <w:sz w:val="22"/>
+          <w:szCs w:val="22"/>
+          <w:shd w:val="clear" w:color="auto" w:fill="FFFFFF"/>
+        </w:rPr>
+        <w:t xml:space="preserve"> app in </w:t>
+      </w:r>
+      <w:proofErr w:type="spellStart"/>
+      <w:r>
+        <w:rPr>
+          <w:rFonts w:ascii="Helvetica" w:eastAsia="Times New Roman" w:hAnsi="Helvetica"/>
+          <w:color w:val="000000" w:themeColor="text1"/>
+          <w:sz w:val="22"/>
+          <w:szCs w:val="22"/>
+          <w:shd w:val="clear" w:color="auto" w:fill="FFFFFF"/>
+        </w:rPr>
+        <w:t>iOS</w:t>
+      </w:r>
+      <w:proofErr w:type="spellEnd"/>
+      <w:r>
+        <w:rPr>
+          <w:rFonts w:ascii="Helvetica" w:eastAsia="Times New Roman" w:hAnsi="Helvetica"/>
+          <w:color w:val="000000" w:themeColor="text1"/>
+          <w:sz w:val="22"/>
+          <w:szCs w:val="22"/>
+          <w:shd w:val="clear" w:color="auto" w:fill="FFFFFF"/>
+        </w:rPr>
+        <w:t xml:space="preserve"> &amp; Android</w:t>
       </w:r>
     </w:p>
     <w:p>
@@ -1110,7 +1482,51 @@
           <w:sz w:val="22"/>
           <w:szCs w:val="22"/>
         </w:rPr>
-        <w:t>Software Developer, 07/2012 – 04/2013, Introdex Oy, Helsinki</w:t>
+        <w:t xml:space="preserve">Software Developer, 07/2012 – 04/2013, </w:t>
+      </w:r>
+      <w:proofErr w:type="spellStart"/>
+      <w:r>
+        <w:rPr>
+          <w:rFonts w:ascii="Helvetica" w:hAnsi="Helvetica"/>
+          <w:b/>
+          <w:color w:val="000000" w:themeColor="text1"/>
+          <w:sz w:val="22"/>
+          <w:szCs w:val="22"/>
+        </w:rPr>
+        <w:t>Introdex</w:t>
+      </w:r>
+      <w:proofErr w:type="spellEnd"/>
+      <w:r>
+        <w:rPr>
+          <w:rFonts w:ascii="Helvetica" w:hAnsi="Helvetica"/>
+          <w:b/>
+          <w:color w:val="000000" w:themeColor="text1"/>
+          <w:sz w:val="22"/>
+          <w:szCs w:val="22"/>
+        </w:rPr>
+        <w:t xml:space="preserve"> </w:t>
+      </w:r>
+      <w:proofErr w:type="spellStart"/>
+      <w:r>
+        <w:rPr>
+          <w:rFonts w:ascii="Helvetica" w:hAnsi="Helvetica"/>
+          <w:b/>
+          <w:color w:val="000000" w:themeColor="text1"/>
+          <w:sz w:val="22"/>
+          <w:szCs w:val="22"/>
+        </w:rPr>
+        <w:t>Oy</w:t>
+      </w:r>
+      <w:proofErr w:type="spellEnd"/>
+      <w:r>
+        <w:rPr>
+          <w:rFonts w:ascii="Helvetica" w:hAnsi="Helvetica"/>
+          <w:b/>
+          <w:color w:val="000000" w:themeColor="text1"/>
+          <w:sz w:val="22"/>
+          <w:szCs w:val="22"/>
+        </w:rPr>
+        <w:t>, Helsinki</w:t>
       </w:r>
     </w:p>
     <w:p>
@@ -1118,7 +1534,7 @@
         <w:pStyle w:val="NoSpacing"/>
         <w:numPr>
           <w:ilvl w:val="0"/>
-          <w:numId w:val="6"/>
+          <w:numId w:val="13"/>
         </w:numPr>
         <w:rPr>
           <w:rFonts w:ascii="Helvetica" w:eastAsia="Times New Roman" w:hAnsi="Helvetica"/>
@@ -1135,7 +1551,29 @@
           <w:szCs w:val="22"/>
           <w:shd w:val="clear" w:color="auto" w:fill="FFFFFF"/>
         </w:rPr>
-        <w:t>Developing iOS application with Apple native development kit</w:t>
+        <w:t xml:space="preserve">Developing </w:t>
+      </w:r>
+      <w:proofErr w:type="spellStart"/>
+      <w:r>
+        <w:rPr>
+          <w:rFonts w:ascii="Helvetica" w:eastAsia="Times New Roman" w:hAnsi="Helvetica"/>
+          <w:color w:val="000000" w:themeColor="text1"/>
+          <w:sz w:val="22"/>
+          <w:szCs w:val="22"/>
+          <w:shd w:val="clear" w:color="auto" w:fill="FFFFFF"/>
+        </w:rPr>
+        <w:t>iOS</w:t>
+      </w:r>
+      <w:proofErr w:type="spellEnd"/>
+      <w:r>
+        <w:rPr>
+          <w:rFonts w:ascii="Helvetica" w:eastAsia="Times New Roman" w:hAnsi="Helvetica"/>
+          <w:color w:val="000000" w:themeColor="text1"/>
+          <w:sz w:val="22"/>
+          <w:szCs w:val="22"/>
+          <w:shd w:val="clear" w:color="auto" w:fill="FFFFFF"/>
+        </w:rPr>
+        <w:t xml:space="preserve"> application with Apple native development kit</w:t>
       </w:r>
     </w:p>
     <w:p>
@@ -1168,7 +1606,51 @@
           <w:sz w:val="22"/>
           <w:szCs w:val="22"/>
         </w:rPr>
-        <w:t>Software Developer, 02/2010 – 07/2012, Mirium (Activeark), Helsinki</w:t>
+        <w:t xml:space="preserve">Software Developer, 02/2010 – 07/2012, </w:t>
+      </w:r>
+      <w:proofErr w:type="spellStart"/>
+      <w:r>
+        <w:rPr>
+          <w:rFonts w:ascii="Helvetica" w:hAnsi="Helvetica"/>
+          <w:b/>
+          <w:color w:val="000000" w:themeColor="text1"/>
+          <w:sz w:val="22"/>
+          <w:szCs w:val="22"/>
+        </w:rPr>
+        <w:t>Mirium</w:t>
+      </w:r>
+      <w:proofErr w:type="spellEnd"/>
+      <w:r>
+        <w:rPr>
+          <w:rFonts w:ascii="Helvetica" w:hAnsi="Helvetica"/>
+          <w:b/>
+          <w:color w:val="000000" w:themeColor="text1"/>
+          <w:sz w:val="22"/>
+          <w:szCs w:val="22"/>
+        </w:rPr>
+        <w:t xml:space="preserve"> (</w:t>
+      </w:r>
+      <w:proofErr w:type="spellStart"/>
+      <w:r>
+        <w:rPr>
+          <w:rFonts w:ascii="Helvetica" w:hAnsi="Helvetica"/>
+          <w:b/>
+          <w:color w:val="000000" w:themeColor="text1"/>
+          <w:sz w:val="22"/>
+          <w:szCs w:val="22"/>
+        </w:rPr>
+        <w:t>Activeark</w:t>
+      </w:r>
+      <w:proofErr w:type="spellEnd"/>
+      <w:r>
+        <w:rPr>
+          <w:rFonts w:ascii="Helvetica" w:hAnsi="Helvetica"/>
+          <w:b/>
+          <w:color w:val="000000" w:themeColor="text1"/>
+          <w:sz w:val="22"/>
+          <w:szCs w:val="22"/>
+        </w:rPr>
+        <w:t>), Helsinki</w:t>
       </w:r>
     </w:p>
     <w:p>
@@ -1176,7 +1658,7 @@
         <w:pStyle w:val="NoSpacing"/>
         <w:numPr>
           <w:ilvl w:val="0"/>
-          <w:numId w:val="5"/>
+          <w:numId w:val="14"/>
         </w:numPr>
         <w:rPr>
           <w:rFonts w:ascii="Helvetica" w:eastAsia="Times New Roman" w:hAnsi="Helvetica"/>
@@ -1193,15 +1675,49 @@
           <w:szCs w:val="22"/>
           <w:shd w:val="clear" w:color="auto" w:fill="FFFFFF"/>
         </w:rPr>
-        <w:t>Developing websites (frontend and backend) using Drupal, Codelgniter, Express Engine, Joomla</w:t>
-      </w:r>
+        <w:t xml:space="preserve">Developing websites (frontend and backend) using Drupal, </w:t>
+      </w:r>
+      <w:proofErr w:type="spellStart"/>
+      <w:r>
+        <w:rPr>
+          <w:rFonts w:ascii="Helvetica" w:eastAsia="Times New Roman" w:hAnsi="Helvetica"/>
+          <w:color w:val="000000" w:themeColor="text1"/>
+          <w:sz w:val="22"/>
+          <w:szCs w:val="22"/>
+          <w:shd w:val="clear" w:color="auto" w:fill="FFFFFF"/>
+        </w:rPr>
+        <w:t>Codelgniter</w:t>
+      </w:r>
+      <w:proofErr w:type="spellEnd"/>
+      <w:r>
+        <w:rPr>
+          <w:rFonts w:ascii="Helvetica" w:eastAsia="Times New Roman" w:hAnsi="Helvetica"/>
+          <w:color w:val="000000" w:themeColor="text1"/>
+          <w:sz w:val="22"/>
+          <w:szCs w:val="22"/>
+          <w:shd w:val="clear" w:color="auto" w:fill="FFFFFF"/>
+        </w:rPr>
+        <w:t xml:space="preserve">, Express Engine, </w:t>
+      </w:r>
+      <w:proofErr w:type="spellStart"/>
+      <w:r>
+        <w:rPr>
+          <w:rFonts w:ascii="Helvetica" w:eastAsia="Times New Roman" w:hAnsi="Helvetica"/>
+          <w:color w:val="000000" w:themeColor="text1"/>
+          <w:sz w:val="22"/>
+          <w:szCs w:val="22"/>
+          <w:shd w:val="clear" w:color="auto" w:fill="FFFFFF"/>
+        </w:rPr>
+        <w:t>Joomla</w:t>
+      </w:r>
+      <w:proofErr w:type="spellEnd"/>
     </w:p>
     <w:p>
       <w:pPr>
         <w:pStyle w:val="NoSpacing"/>
         <w:numPr>
           <w:ilvl w:val="0"/>
-          <w:numId w:val="5"/>
+          <w:numId w:val="14"/>
         </w:numPr>
         <w:rPr>
           <w:rFonts w:ascii="Helvetica" w:eastAsia="Times New Roman" w:hAnsi="Helvetica"/>
@@ -1226,7 +1742,7 @@
         <w:pStyle w:val="NoSpacing"/>
         <w:numPr>
           <w:ilvl w:val="0"/>
-          <w:numId w:val="5"/>
+          <w:numId w:val="14"/>
         </w:numPr>
         <w:rPr>
           <w:rFonts w:ascii="Helvetica" w:eastAsia="Times New Roman" w:hAnsi="Helvetica"/>
@@ -1243,7 +1759,29 @@
           <w:szCs w:val="22"/>
           <w:shd w:val="clear" w:color="auto" w:fill="FFFFFF"/>
         </w:rPr>
-        <w:t>R&amp;D on mobile framework such as Titanium and Sencha-Touch</w:t>
+        <w:t xml:space="preserve">R&amp;D on mobile framework such as Titanium and </w:t>
+      </w:r>
+      <w:proofErr w:type="spellStart"/>
+      <w:r>
+        <w:rPr>
+          <w:rFonts w:ascii="Helvetica" w:eastAsia="Times New Roman" w:hAnsi="Helvetica"/>
+          <w:color w:val="000000" w:themeColor="text1"/>
+          <w:sz w:val="22"/>
+          <w:szCs w:val="22"/>
+          <w:shd w:val="clear" w:color="auto" w:fill="FFFFFF"/>
+        </w:rPr>
+        <w:t>Sencha</w:t>
+      </w:r>
+      <w:proofErr w:type="spellEnd"/>
+      <w:r>
+        <w:rPr>
+          <w:rFonts w:ascii="Helvetica" w:eastAsia="Times New Roman" w:hAnsi="Helvetica"/>
+          <w:color w:val="000000" w:themeColor="text1"/>
+          <w:sz w:val="22"/>
+          <w:szCs w:val="22"/>
+          <w:shd w:val="clear" w:color="auto" w:fill="FFFFFF"/>
+        </w:rPr>
+        <w:t>-Touch</w:t>
       </w:r>
     </w:p>
     <w:p>
@@ -1251,7 +1789,7 @@
         <w:pStyle w:val="NoSpacing"/>
         <w:numPr>
           <w:ilvl w:val="0"/>
-          <w:numId w:val="5"/>
+          <w:numId w:val="14"/>
         </w:numPr>
         <w:rPr>
           <w:rFonts w:ascii="Helvetica" w:eastAsia="Times New Roman" w:hAnsi="Helvetica"/>
@@ -1268,8 +1806,20 @@
           <w:szCs w:val="22"/>
           <w:shd w:val="clear" w:color="auto" w:fill="FFFFFF"/>
         </w:rPr>
-        <w:t>Developing Augmented Reality mobile app with Metaio</w:t>
-      </w:r>
+        <w:t xml:space="preserve">Developing Augmented Reality mobile app with </w:t>
+      </w:r>
+      <w:proofErr w:type="spellStart"/>
+      <w:r>
+        <w:rPr>
+          <w:rFonts w:ascii="Helvetica" w:eastAsia="Times New Roman" w:hAnsi="Helvetica"/>
+          <w:color w:val="000000" w:themeColor="text1"/>
+          <w:sz w:val="22"/>
+          <w:szCs w:val="22"/>
+          <w:shd w:val="clear" w:color="auto" w:fill="FFFFFF"/>
+        </w:rPr>
+        <w:t>Metaio</w:t>
+      </w:r>
+      <w:proofErr w:type="spellEnd"/>
       <w:r>
         <w:rPr>
           <w:rFonts w:ascii="Helvetica" w:eastAsia="Times New Roman" w:hAnsi="Helvetica"/>
@@ -1420,15 +1970,27 @@
           <w:szCs w:val="22"/>
         </w:rPr>
       </w:pPr>
-      <w:r>
-        <w:rPr>
-          <w:rFonts w:ascii="Helvetica" w:eastAsia="Times New Roman" w:hAnsi="Helvetica" w:cs="Times New Roman"/>
-          <w:color w:val="000000" w:themeColor="text1"/>
-          <w:sz w:val="22"/>
-          <w:szCs w:val="22"/>
-          <w:shd w:val="clear" w:color="auto" w:fill="FFFFFF"/>
-        </w:rPr>
-        <w:t>Haaga-Helia University of Applied Science, Finland</w:t>
+      <w:proofErr w:type="spellStart"/>
+      <w:r>
+        <w:rPr>
+          <w:rFonts w:ascii="Helvetica" w:eastAsia="Times New Roman" w:hAnsi="Helvetica" w:cs="Times New Roman"/>
+          <w:color w:val="000000" w:themeColor="text1"/>
+          <w:sz w:val="22"/>
+          <w:szCs w:val="22"/>
+          <w:shd w:val="clear" w:color="auto" w:fill="FFFFFF"/>
+        </w:rPr>
+        <w:t>Haaga-Helia</w:t>
+      </w:r>
+      <w:proofErr w:type="spellEnd"/>
+      <w:r>
+        <w:rPr>
+          <w:rFonts w:ascii="Helvetica" w:eastAsia="Times New Roman" w:hAnsi="Helvetica" w:cs="Times New Roman"/>
+          <w:color w:val="000000" w:themeColor="text1"/>
+          <w:sz w:val="22"/>
+          <w:szCs w:val="22"/>
+          <w:shd w:val="clear" w:color="auto" w:fill="FFFFFF"/>
+        </w:rPr>
+        <w:t xml:space="preserve"> University of Applied Science, Finland</w:t>
       </w:r>
       <w:r>
         <w:rPr>
@@ -1625,7 +2187,7 @@
         <w:pStyle w:val="ListParagraph"/>
         <w:numPr>
           <w:ilvl w:val="0"/>
-          <w:numId w:val="8"/>
+          <w:numId w:val="15"/>
         </w:numPr>
         <w:rPr>
           <w:rFonts w:ascii="Helvetica" w:eastAsia="Times New Roman" w:hAnsi="Helvetica" w:cs="Times New Roman"/>
@@ -1692,8 +2254,20 @@
           <w:szCs w:val="22"/>
           <w:shd w:val="clear" w:color="auto" w:fill="FFFFFF"/>
         </w:rPr>
-        <w:t>with augmented reality startup Arency</w:t>
-      </w:r>
+        <w:t xml:space="preserve">with augmented reality startup </w:t>
+      </w:r>
+      <w:proofErr w:type="spellStart"/>
+      <w:r>
+        <w:rPr>
+          <w:rFonts w:ascii="Helvetica" w:eastAsia="Times New Roman" w:hAnsi="Helvetica" w:cs="Times New Roman"/>
+          <w:color w:val="000000" w:themeColor="text1"/>
+          <w:sz w:val="22"/>
+          <w:szCs w:val="22"/>
+          <w:shd w:val="clear" w:color="auto" w:fill="FFFFFF"/>
+        </w:rPr>
+        <w:t>Arency</w:t>
+      </w:r>
+      <w:proofErr w:type="spellEnd"/>
       <w:r>
         <w:rPr>
           <w:rFonts w:ascii="Helvetica" w:eastAsia="Times New Roman" w:hAnsi="Helvetica" w:cs="Times New Roman"/>
@@ -1710,7 +2284,7 @@
         <w:pStyle w:val="ListParagraph"/>
         <w:numPr>
           <w:ilvl w:val="0"/>
-          <w:numId w:val="8"/>
+          <w:numId w:val="15"/>
         </w:numPr>
         <w:rPr>
           <w:rFonts w:ascii="Helvetica" w:eastAsia="Times New Roman" w:hAnsi="Helvetica" w:cs="Times New Roman"/>
@@ -1745,7 +2319,7 @@
         <w:pStyle w:val="ListParagraph"/>
         <w:numPr>
           <w:ilvl w:val="0"/>
-          <w:numId w:val="8"/>
+          <w:numId w:val="15"/>
         </w:numPr>
         <w:rPr>
           <w:rFonts w:ascii="Helvetica" w:eastAsia="Times New Roman" w:hAnsi="Helvetica" w:cs="Times New Roman"/>
@@ -1761,7 +2335,27 @@
           <w:sz w:val="22"/>
           <w:szCs w:val="22"/>
         </w:rPr>
-        <w:t xml:space="preserve">Nokia Qt mobile development competition </w:t>
+        <w:t xml:space="preserve">Nokia </w:t>
+      </w:r>
+      <w:proofErr w:type="spellStart"/>
+      <w:r>
+        <w:rPr>
+          <w:rFonts w:ascii="Helvetica" w:eastAsia="Times New Roman" w:hAnsi="Helvetica" w:cs="Times New Roman"/>
+          <w:color w:val="000000" w:themeColor="text1"/>
+          <w:sz w:val="22"/>
+          <w:szCs w:val="22"/>
+        </w:rPr>
+        <w:t>Qt</w:t>
+      </w:r>
+      <w:proofErr w:type="spellEnd"/>
+      <w:r>
+        <w:rPr>
+          <w:rFonts w:ascii="Helvetica" w:eastAsia="Times New Roman" w:hAnsi="Helvetica" w:cs="Times New Roman"/>
+          <w:color w:val="000000" w:themeColor="text1"/>
+          <w:sz w:val="22"/>
+          <w:szCs w:val="22"/>
+        </w:rPr>
+        <w:t xml:space="preserve"> mobile development competition </w:t>
       </w:r>
       <w:r>
         <w:rPr>
@@ -1778,7 +2372,7 @@
         <w:pStyle w:val="ListParagraph"/>
         <w:numPr>
           <w:ilvl w:val="0"/>
-          <w:numId w:val="8"/>
+          <w:numId w:val="15"/>
         </w:numPr>
         <w:rPr>
           <w:rFonts w:ascii="Helvetica" w:eastAsia="Times New Roman" w:hAnsi="Helvetica" w:cs="Times New Roman"/>
@@ -1794,7 +2388,27 @@
           <w:sz w:val="22"/>
           <w:szCs w:val="22"/>
         </w:rPr>
-        <w:t>Helsinki Mobile Hackathon winner (2010)</w:t>
+        <w:t xml:space="preserve">Helsinki Mobile </w:t>
+      </w:r>
+      <w:proofErr w:type="spellStart"/>
+      <w:r>
+        <w:rPr>
+          <w:rFonts w:ascii="Helvetica" w:eastAsia="Times New Roman" w:hAnsi="Helvetica" w:cs="Times New Roman"/>
+          <w:color w:val="000000" w:themeColor="text1"/>
+          <w:sz w:val="22"/>
+          <w:szCs w:val="22"/>
+        </w:rPr>
+        <w:t>Hackathon</w:t>
+      </w:r>
+      <w:proofErr w:type="spellEnd"/>
+      <w:r>
+        <w:rPr>
+          <w:rFonts w:ascii="Helvetica" w:eastAsia="Times New Roman" w:hAnsi="Helvetica" w:cs="Times New Roman"/>
+          <w:color w:val="000000" w:themeColor="text1"/>
+          <w:sz w:val="22"/>
+          <w:szCs w:val="22"/>
+        </w:rPr>
+        <w:t xml:space="preserve"> winner (2010)</w:t>
       </w:r>
       <w:r>
         <w:rPr>
@@ -1930,7 +2544,7 @@
         <w:pStyle w:val="ListParagraph"/>
         <w:numPr>
           <w:ilvl w:val="0"/>
-          <w:numId w:val="9"/>
+          <w:numId w:val="16"/>
         </w:numPr>
         <w:rPr>
           <w:rFonts w:ascii="Helvetica" w:eastAsia="Times New Roman" w:hAnsi="Helvetica" w:cs="Times New Roman"/>
@@ -1939,26 +2553,93 @@
           <w:szCs w:val="22"/>
         </w:rPr>
       </w:pPr>
-      <w:hyperlink r:id="rId9" w:history="1">
-        <w:r>
-          <w:rPr>
-            <w:rStyle w:val="Hyperlink"/>
-            <w:rFonts w:ascii="Helvetica" w:eastAsia="Times New Roman" w:hAnsi="Helvetica" w:cs="Times New Roman"/>
-            <w:sz w:val="22"/>
-            <w:szCs w:val="22"/>
-          </w:rPr>
-          <w:t>Mikko Riikkinen</w:t>
-        </w:r>
-      </w:hyperlink>
-      <w:r>
-        <w:rPr>
-          <w:rFonts w:ascii="Helvetica" w:eastAsia="Times New Roman" w:hAnsi="Helvetica" w:cs="Times New Roman"/>
-          <w:color w:val="000000" w:themeColor="text1"/>
-          <w:sz w:val="22"/>
-          <w:szCs w:val="22"/>
-        </w:rPr>
-        <w:t>, Banking Consultant / Startupper</w:t>
-      </w:r>
+      <w:r>
+        <w:rPr>
+          <w:rFonts w:ascii="Helvetica" w:eastAsia="Times New Roman" w:hAnsi="Helvetica" w:cs="Times New Roman"/>
+          <w:color w:val="000000" w:themeColor="text1"/>
+          <w:sz w:val="22"/>
+          <w:szCs w:val="22"/>
+        </w:rPr>
+        <w:fldChar w:fldCharType="begin"/>
+      </w:r>
+      <w:r>
+        <w:rPr>
+          <w:rFonts w:ascii="Helvetica" w:eastAsia="Times New Roman" w:hAnsi="Helvetica" w:cs="Times New Roman"/>
+          <w:color w:val="000000" w:themeColor="text1"/>
+          <w:sz w:val="22"/>
+          <w:szCs w:val="22"/>
+        </w:rPr>
+        <w:instrText>HYPERLINK "https://www.linkedin.com/in/riikkinen"</w:instrText>
+      </w:r>
+      <w:r>
+        <w:rPr>
+          <w:rFonts w:ascii="Helvetica" w:eastAsia="Times New Roman" w:hAnsi="Helvetica" w:cs="Times New Roman"/>
+          <w:color w:val="000000" w:themeColor="text1"/>
+          <w:sz w:val="22"/>
+          <w:szCs w:val="22"/>
+        </w:rPr>
+        <w:fldChar w:fldCharType="separate"/>
+      </w:r>
+      <w:proofErr w:type="spellStart"/>
+      <w:r>
+        <w:rPr>
+          <w:rStyle w:val="Hyperlink"/>
+          <w:rFonts w:ascii="Helvetica" w:eastAsia="Times New Roman" w:hAnsi="Helvetica" w:cs="Times New Roman"/>
+          <w:sz w:val="22"/>
+          <w:szCs w:val="22"/>
+        </w:rPr>
+        <w:t>Mikko</w:t>
+      </w:r>
+      <w:proofErr w:type="spellEnd"/>
+      <w:r>
+        <w:rPr>
+          <w:rStyle w:val="Hyperlink"/>
+          <w:rFonts w:ascii="Helvetica" w:eastAsia="Times New Roman" w:hAnsi="Helvetica" w:cs="Times New Roman"/>
+          <w:sz w:val="22"/>
+          <w:szCs w:val="22"/>
+        </w:rPr>
+        <w:t xml:space="preserve"> </w:t>
+      </w:r>
+      <w:proofErr w:type="spellStart"/>
+      <w:r>
+        <w:rPr>
+          <w:rStyle w:val="Hyperlink"/>
+          <w:rFonts w:ascii="Helvetica" w:eastAsia="Times New Roman" w:hAnsi="Helvetica" w:cs="Times New Roman"/>
+          <w:sz w:val="22"/>
+          <w:szCs w:val="22"/>
+        </w:rPr>
+        <w:t>Riikkinen</w:t>
+      </w:r>
+      <w:proofErr w:type="spellEnd"/>
+      <w:r>
+        <w:rPr>
+          <w:rFonts w:ascii="Helvetica" w:eastAsia="Times New Roman" w:hAnsi="Helvetica" w:cs="Times New Roman"/>
+          <w:color w:val="000000" w:themeColor="text1"/>
+          <w:sz w:val="22"/>
+          <w:szCs w:val="22"/>
+        </w:rPr>
+        <w:fldChar w:fldCharType="end"/>
+      </w:r>
+      <w:r>
+        <w:rPr>
+          <w:rFonts w:ascii="Helvetica" w:eastAsia="Times New Roman" w:hAnsi="Helvetica" w:cs="Times New Roman"/>
+          <w:color w:val="000000" w:themeColor="text1"/>
+          <w:sz w:val="22"/>
+          <w:szCs w:val="22"/>
+        </w:rPr>
+        <w:t xml:space="preserve">, Banking Consultant / </w:t>
+      </w:r>
+      <w:proofErr w:type="spellStart"/>
+      <w:r>
+        <w:rPr>
+          <w:rFonts w:ascii="Helvetica" w:eastAsia="Times New Roman" w:hAnsi="Helvetica" w:cs="Times New Roman"/>
+          <w:color w:val="000000" w:themeColor="text1"/>
+          <w:sz w:val="22"/>
+          <w:szCs w:val="22"/>
+        </w:rPr>
+        <w:t>Startupper</w:t>
+      </w:r>
+      <w:proofErr w:type="spellEnd"/>
     </w:p>
     <w:p>
       <w:pPr>
@@ -1980,7 +2661,7 @@
         </w:rPr>
         <w:t xml:space="preserve">Phone: +358 504 265 910 / Email: </w:t>
       </w:r>
-      <w:hyperlink r:id="rId10" w:history="1">
+      <w:hyperlink r:id="rId9" w:history="1">
         <w:r>
           <w:rPr>
             <w:rStyle w:val="Hyperlink"/>
@@ -1997,7 +2678,7 @@
         <w:pStyle w:val="ListParagraph"/>
         <w:numPr>
           <w:ilvl w:val="0"/>
-          <w:numId w:val="9"/>
+          <w:numId w:val="16"/>
         </w:numPr>
         <w:rPr>
           <w:rFonts w:ascii="Helvetica" w:eastAsia="Times New Roman" w:hAnsi="Helvetica" w:cs="Times New Roman"/>
@@ -2006,7 +2687,8 @@
           <w:szCs w:val="22"/>
         </w:rPr>
       </w:pPr>
-      <w:hyperlink r:id="rId11" w:history="1">
+      <w:hyperlink r:id="rId10" w:history="1">
+        <w:proofErr w:type="spellStart"/>
         <w:r>
           <w:rPr>
             <w:rStyle w:val="Hyperlink"/>
@@ -2014,8 +2696,29 @@
             <w:sz w:val="22"/>
             <w:szCs w:val="22"/>
           </w:rPr>
-          <w:t>Timo Heikkinen</w:t>
+          <w:t>Timo</w:t>
         </w:r>
+        <w:proofErr w:type="spellEnd"/>
+        <w:r>
+          <w:rPr>
+            <w:rStyle w:val="Hyperlink"/>
+            <w:rFonts w:ascii="Helvetica" w:eastAsia="Times New Roman" w:hAnsi="Helvetica" w:cs="Times New Roman"/>
+            <w:sz w:val="22"/>
+            <w:szCs w:val="22"/>
+          </w:rPr>
+          <w:t xml:space="preserve"> </w:t>
+        </w:r>
+        <w:proofErr w:type="spellStart"/>
+        <w:r>
+          <w:rPr>
+            <w:rStyle w:val="Hyperlink"/>
+            <w:rFonts w:ascii="Helvetica" w:eastAsia="Times New Roman" w:hAnsi="Helvetica" w:cs="Times New Roman"/>
+            <w:sz w:val="22"/>
+            <w:szCs w:val="22"/>
+          </w:rPr>
+          <w:t>Heikkinen</w:t>
+        </w:r>
+        <w:proofErr w:type="spellEnd"/>
       </w:hyperlink>
       <w:r>
         <w:rPr>
@@ -2024,8 +2727,19 @@
           <w:sz w:val="22"/>
           <w:szCs w:val="22"/>
         </w:rPr>
-        <w:t>, Sale Director / Startupper</w:t>
-      </w:r>
+        <w:t xml:space="preserve">, Sale Director / </w:t>
+      </w:r>
+      <w:proofErr w:type="spellStart"/>
+      <w:r>
+        <w:rPr>
+          <w:rFonts w:ascii="Helvetica" w:eastAsia="Times New Roman" w:hAnsi="Helvetica" w:cs="Times New Roman"/>
+          <w:color w:val="000000" w:themeColor="text1"/>
+          <w:sz w:val="22"/>
+          <w:szCs w:val="22"/>
+        </w:rPr>
+        <w:t>Startupper</w:t>
+      </w:r>
+      <w:proofErr w:type="spellEnd"/>
     </w:p>
     <w:p>
       <w:pPr>
@@ -2047,7 +2761,7 @@
         </w:rPr>
         <w:t xml:space="preserve">Phone: +358 405 894 400 / Email: </w:t>
       </w:r>
-      <w:hyperlink r:id="rId12" w:history="1">
+      <w:hyperlink r:id="rId11" w:history="1">
         <w:r>
           <w:rPr>
             <w:rStyle w:val="Hyperlink"/>
@@ -2068,6 +2782,8 @@
           <w:szCs w:val="22"/>
         </w:rPr>
       </w:pPr>
+      <w:bookmarkStart w:id="0" w:name="_GoBack"/>
+      <w:bookmarkEnd w:id="0"/>
     </w:p>
     <w:sectPr>
       <w:pgSz w:w="11900" w:h="16840"/>
@@ -2308,6 +3024,119 @@
     </w:lvl>
   </w:abstractNum>
   <w:abstractNum w:abstractNumId="2">
+    <w:nsid w:val="09885569"/>
+    <w:multiLevelType w:val="hybridMultilevel"/>
+    <w:tmpl w:val="CE46FBF8"/>
+    <w:lvl w:ilvl="0" w:tplc="04090005">
+      <w:start w:val="1"/>
+      <w:numFmt w:val="bullet"/>
+      <w:lvlText w:val=""/>
+      <w:lvlJc w:val="left"/>
+      <w:pPr>
+        <w:ind w:left="360" w:hanging="360"/>
+      </w:pPr>
+      <w:rPr>
+        <w:rFonts w:ascii="Wingdings" w:hAnsi="Wingdings" w:hint="default"/>
+      </w:rPr>
+    </w:lvl>
+    <w:lvl w:ilvl="1" w:tplc="04090003" w:tentative="1">
+      <w:start w:val="1"/>
+      <w:numFmt w:val="bullet"/>
+      <w:lvlText w:val="o"/>
+      <w:lvlJc w:val="left"/>
+      <w:pPr>
+        <w:ind w:left="1080" w:hanging="360"/>
+      </w:pPr>
+      <w:rPr>
+        <w:rFonts w:ascii="Courier New" w:hAnsi="Courier New" w:hint="default"/>
+      </w:rPr>
+    </w:lvl>
+    <w:lvl w:ilvl="2" w:tplc="04090005" w:tentative="1">
+      <w:start w:val="1"/>
+      <w:numFmt w:val="bullet"/>
+      <w:lvlText w:val=""/>
+      <w:lvlJc w:val="left"/>
+      <w:pPr>
+        <w:ind w:left="1800" w:hanging="360"/>
+      </w:pPr>
+      <w:rPr>
+        <w:rFonts w:ascii="Wingdings" w:hAnsi="Wingdings" w:hint="default"/>
+      </w:rPr>
+    </w:lvl>
+    <w:lvl w:ilvl="3" w:tplc="04090001" w:tentative="1">
+      <w:start w:val="1"/>
+      <w:numFmt w:val="bullet"/>
+      <w:lvlText w:val=""/>
+      <w:lvlJc w:val="left"/>
+      <w:pPr>
+        <w:ind w:left="2520" w:hanging="360"/>
+      </w:pPr>
+      <w:rPr>
+        <w:rFonts w:ascii="Symbol" w:hAnsi="Symbol" w:hint="default"/>
+      </w:rPr>
+    </w:lvl>
+    <w:lvl w:ilvl="4" w:tplc="04090003" w:tentative="1">
+      <w:start w:val="1"/>
+      <w:numFmt w:val="bullet"/>
+      <w:lvlText w:val="o"/>
+      <w:lvlJc w:val="left"/>
+      <w:pPr>
+        <w:ind w:left="3240" w:hanging="360"/>
+      </w:pPr>
+      <w:rPr>
+        <w:rFonts w:ascii="Courier New" w:hAnsi="Courier New" w:hint="default"/>
+      </w:rPr>
+    </w:lvl>
+    <w:lvl w:ilvl="5" w:tplc="04090005" w:tentative="1">
+      <w:start w:val="1"/>
+      <w:numFmt w:val="bullet"/>
+      <w:lvlText w:val=""/>
+      <w:lvlJc w:val="left"/>
+      <w:pPr>
+        <w:ind w:left="3960" w:hanging="360"/>
+      </w:pPr>
+      <w:rPr>
+        <w:rFonts w:ascii="Wingdings" w:hAnsi="Wingdings" w:hint="default"/>
+      </w:rPr>
+    </w:lvl>
+    <w:lvl w:ilvl="6" w:tplc="04090001" w:tentative="1">
+      <w:start w:val="1"/>
+      <w:numFmt w:val="bullet"/>
+      <w:lvlText w:val=""/>
+      <w:lvlJc w:val="left"/>
+      <w:pPr>
+        <w:ind w:left="4680" w:hanging="360"/>
+      </w:pPr>
+      <w:rPr>
+        <w:rFonts w:ascii="Symbol" w:hAnsi="Symbol" w:hint="default"/>
+      </w:rPr>
+    </w:lvl>
+    <w:lvl w:ilvl="7" w:tplc="04090003" w:tentative="1">
+      <w:start w:val="1"/>
+      <w:numFmt w:val="bullet"/>
+      <w:lvlText w:val="o"/>
+      <w:lvlJc w:val="left"/>
+      <w:pPr>
+        <w:ind w:left="5400" w:hanging="360"/>
+      </w:pPr>
+      <w:rPr>
+        <w:rFonts w:ascii="Courier New" w:hAnsi="Courier New" w:hint="default"/>
+      </w:rPr>
+    </w:lvl>
+    <w:lvl w:ilvl="8" w:tplc="04090005" w:tentative="1">
+      <w:start w:val="1"/>
+      <w:numFmt w:val="bullet"/>
+      <w:lvlText w:val=""/>
+      <w:lvlJc w:val="left"/>
+      <w:pPr>
+        <w:ind w:left="6120" w:hanging="360"/>
+      </w:pPr>
+      <w:rPr>
+        <w:rFonts w:ascii="Wingdings" w:hAnsi="Wingdings" w:hint="default"/>
+      </w:rPr>
+    </w:lvl>
+  </w:abstractNum>
+  <w:abstractNum w:abstractNumId="3">
     <w:nsid w:val="0A2613DA"/>
     <w:multiLevelType w:val="hybridMultilevel"/>
     <w:tmpl w:val="77B26EA4"/>
@@ -2420,7 +3249,233 @@
       </w:rPr>
     </w:lvl>
   </w:abstractNum>
-  <w:abstractNum w:abstractNumId="3">
+  <w:abstractNum w:abstractNumId="4">
+    <w:nsid w:val="0D081AC0"/>
+    <w:multiLevelType w:val="hybridMultilevel"/>
+    <w:tmpl w:val="FD1E2FD2"/>
+    <w:lvl w:ilvl="0" w:tplc="04090005">
+      <w:start w:val="1"/>
+      <w:numFmt w:val="bullet"/>
+      <w:lvlText w:val=""/>
+      <w:lvlJc w:val="left"/>
+      <w:pPr>
+        <w:ind w:left="360" w:hanging="360"/>
+      </w:pPr>
+      <w:rPr>
+        <w:rFonts w:ascii="Wingdings" w:hAnsi="Wingdings" w:hint="default"/>
+      </w:rPr>
+    </w:lvl>
+    <w:lvl w:ilvl="1" w:tplc="04090003" w:tentative="1">
+      <w:start w:val="1"/>
+      <w:numFmt w:val="bullet"/>
+      <w:lvlText w:val="o"/>
+      <w:lvlJc w:val="left"/>
+      <w:pPr>
+        <w:ind w:left="1080" w:hanging="360"/>
+      </w:pPr>
+      <w:rPr>
+        <w:rFonts w:ascii="Courier New" w:hAnsi="Courier New" w:hint="default"/>
+      </w:rPr>
+    </w:lvl>
+    <w:lvl w:ilvl="2" w:tplc="04090005" w:tentative="1">
+      <w:start w:val="1"/>
+      <w:numFmt w:val="bullet"/>
+      <w:lvlText w:val=""/>
+      <w:lvlJc w:val="left"/>
+      <w:pPr>
+        <w:ind w:left="1800" w:hanging="360"/>
+      </w:pPr>
+      <w:rPr>
+        <w:rFonts w:ascii="Wingdings" w:hAnsi="Wingdings" w:hint="default"/>
+      </w:rPr>
+    </w:lvl>
+    <w:lvl w:ilvl="3" w:tplc="04090001" w:tentative="1">
+      <w:start w:val="1"/>
+      <w:numFmt w:val="bullet"/>
+      <w:lvlText w:val=""/>
+      <w:lvlJc w:val="left"/>
+      <w:pPr>
+        <w:ind w:left="2520" w:hanging="360"/>
+      </w:pPr>
+      <w:rPr>
+        <w:rFonts w:ascii="Symbol" w:hAnsi="Symbol" w:hint="default"/>
+      </w:rPr>
+    </w:lvl>
+    <w:lvl w:ilvl="4" w:tplc="04090003" w:tentative="1">
+      <w:start w:val="1"/>
+      <w:numFmt w:val="bullet"/>
+      <w:lvlText w:val="o"/>
+      <w:lvlJc w:val="left"/>
+      <w:pPr>
+        <w:ind w:left="3240" w:hanging="360"/>
+      </w:pPr>
+      <w:rPr>
+        <w:rFonts w:ascii="Courier New" w:hAnsi="Courier New" w:hint="default"/>
+      </w:rPr>
+    </w:lvl>
+    <w:lvl w:ilvl="5" w:tplc="04090005" w:tentative="1">
+      <w:start w:val="1"/>
+      <w:numFmt w:val="bullet"/>
+      <w:lvlText w:val=""/>
+      <w:lvlJc w:val="left"/>
+      <w:pPr>
+        <w:ind w:left="3960" w:hanging="360"/>
+      </w:pPr>
+      <w:rPr>
+        <w:rFonts w:ascii="Wingdings" w:hAnsi="Wingdings" w:hint="default"/>
+      </w:rPr>
+    </w:lvl>
+    <w:lvl w:ilvl="6" w:tplc="04090001" w:tentative="1">
+      <w:start w:val="1"/>
+      <w:numFmt w:val="bullet"/>
+      <w:lvlText w:val=""/>
+      <w:lvlJc w:val="left"/>
+      <w:pPr>
+        <w:ind w:left="4680" w:hanging="360"/>
+      </w:pPr>
+      <w:rPr>
+        <w:rFonts w:ascii="Symbol" w:hAnsi="Symbol" w:hint="default"/>
+      </w:rPr>
+    </w:lvl>
+    <w:lvl w:ilvl="7" w:tplc="04090003" w:tentative="1">
+      <w:start w:val="1"/>
+      <w:numFmt w:val="bullet"/>
+      <w:lvlText w:val="o"/>
+      <w:lvlJc w:val="left"/>
+      <w:pPr>
+        <w:ind w:left="5400" w:hanging="360"/>
+      </w:pPr>
+      <w:rPr>
+        <w:rFonts w:ascii="Courier New" w:hAnsi="Courier New" w:hint="default"/>
+      </w:rPr>
+    </w:lvl>
+    <w:lvl w:ilvl="8" w:tplc="04090005" w:tentative="1">
+      <w:start w:val="1"/>
+      <w:numFmt w:val="bullet"/>
+      <w:lvlText w:val=""/>
+      <w:lvlJc w:val="left"/>
+      <w:pPr>
+        <w:ind w:left="6120" w:hanging="360"/>
+      </w:pPr>
+      <w:rPr>
+        <w:rFonts w:ascii="Wingdings" w:hAnsi="Wingdings" w:hint="default"/>
+      </w:rPr>
+    </w:lvl>
+  </w:abstractNum>
+  <w:abstractNum w:abstractNumId="5">
+    <w:nsid w:val="19A46C4C"/>
+    <w:multiLevelType w:val="hybridMultilevel"/>
+    <w:tmpl w:val="CB168B9A"/>
+    <w:lvl w:ilvl="0" w:tplc="04090005">
+      <w:start w:val="1"/>
+      <w:numFmt w:val="bullet"/>
+      <w:lvlText w:val=""/>
+      <w:lvlJc w:val="left"/>
+      <w:pPr>
+        <w:ind w:left="360" w:hanging="360"/>
+      </w:pPr>
+      <w:rPr>
+        <w:rFonts w:ascii="Wingdings" w:hAnsi="Wingdings" w:hint="default"/>
+      </w:rPr>
+    </w:lvl>
+    <w:lvl w:ilvl="1" w:tplc="04090003" w:tentative="1">
+      <w:start w:val="1"/>
+      <w:numFmt w:val="bullet"/>
+      <w:lvlText w:val="o"/>
+      <w:lvlJc w:val="left"/>
+      <w:pPr>
+        <w:ind w:left="1080" w:hanging="360"/>
+      </w:pPr>
+      <w:rPr>
+        <w:rFonts w:ascii="Courier New" w:hAnsi="Courier New" w:hint="default"/>
+      </w:rPr>
+    </w:lvl>
+    <w:lvl w:ilvl="2" w:tplc="04090005" w:tentative="1">
+      <w:start w:val="1"/>
+      <w:numFmt w:val="bullet"/>
+      <w:lvlText w:val=""/>
+      <w:lvlJc w:val="left"/>
+      <w:pPr>
+        <w:ind w:left="1800" w:hanging="360"/>
+      </w:pPr>
+      <w:rPr>
+        <w:rFonts w:ascii="Wingdings" w:hAnsi="Wingdings" w:hint="default"/>
+      </w:rPr>
+    </w:lvl>
+    <w:lvl w:ilvl="3" w:tplc="04090001" w:tentative="1">
+      <w:start w:val="1"/>
+      <w:numFmt w:val="bullet"/>
+      <w:lvlText w:val=""/>
+      <w:lvlJc w:val="left"/>
+      <w:pPr>
+        <w:ind w:left="2520" w:hanging="360"/>
+      </w:pPr>
+      <w:rPr>
+        <w:rFonts w:ascii="Symbol" w:hAnsi="Symbol" w:hint="default"/>
+      </w:rPr>
+    </w:lvl>
+    <w:lvl w:ilvl="4" w:tplc="04090003" w:tentative="1">
+      <w:start w:val="1"/>
+      <w:numFmt w:val="bullet"/>
+      <w:lvlText w:val="o"/>
+      <w:lvlJc w:val="left"/>
+      <w:pPr>
+        <w:ind w:left="3240" w:hanging="360"/>
+      </w:pPr>
+      <w:rPr>
+        <w:rFonts w:ascii="Courier New" w:hAnsi="Courier New" w:hint="default"/>
+      </w:rPr>
+    </w:lvl>
+    <w:lvl w:ilvl="5" w:tplc="04090005" w:tentative="1">
+      <w:start w:val="1"/>
+      <w:numFmt w:val="bullet"/>
+      <w:lvlText w:val=""/>
+      <w:lvlJc w:val="left"/>
+      <w:pPr>
+        <w:ind w:left="3960" w:hanging="360"/>
+      </w:pPr>
+      <w:rPr>
+        <w:rFonts w:ascii="Wingdings" w:hAnsi="Wingdings" w:hint="default"/>
+      </w:rPr>
+    </w:lvl>
+    <w:lvl w:ilvl="6" w:tplc="04090001" w:tentative="1">
+      <w:start w:val="1"/>
+      <w:numFmt w:val="bullet"/>
+      <w:lvlText w:val=""/>
+      <w:lvlJc w:val="left"/>
+      <w:pPr>
+        <w:ind w:left="4680" w:hanging="360"/>
+      </w:pPr>
+      <w:rPr>
+        <w:rFonts w:ascii="Symbol" w:hAnsi="Symbol" w:hint="default"/>
+      </w:rPr>
+    </w:lvl>
+    <w:lvl w:ilvl="7" w:tplc="04090003" w:tentative="1">
+      <w:start w:val="1"/>
+      <w:numFmt w:val="bullet"/>
+      <w:lvlText w:val="o"/>
+      <w:lvlJc w:val="left"/>
+      <w:pPr>
+        <w:ind w:left="5400" w:hanging="360"/>
+      </w:pPr>
+      <w:rPr>
+        <w:rFonts w:ascii="Courier New" w:hAnsi="Courier New" w:hint="default"/>
+      </w:rPr>
+    </w:lvl>
+    <w:lvl w:ilvl="8" w:tplc="04090005" w:tentative="1">
+      <w:start w:val="1"/>
+      <w:numFmt w:val="bullet"/>
+      <w:lvlText w:val=""/>
+      <w:lvlJc w:val="left"/>
+      <w:pPr>
+        <w:ind w:left="6120" w:hanging="360"/>
+      </w:pPr>
+      <w:rPr>
+        <w:rFonts w:ascii="Wingdings" w:hAnsi="Wingdings" w:hint="default"/>
+      </w:rPr>
+    </w:lvl>
+  </w:abstractNum>
+  <w:abstractNum w:abstractNumId="6">
     <w:nsid w:val="29A014D2"/>
     <w:multiLevelType w:val="multilevel"/>
     <w:tmpl w:val="F3A6D41A"/>
@@ -2569,7 +3624,7 @@
       </w:rPr>
     </w:lvl>
   </w:abstractNum>
-  <w:abstractNum w:abstractNumId="4">
+  <w:abstractNum w:abstractNumId="7">
     <w:nsid w:val="3567768D"/>
     <w:multiLevelType w:val="multilevel"/>
     <w:tmpl w:val="C73033F0"/>
@@ -2718,7 +3773,7 @@
       </w:rPr>
     </w:lvl>
   </w:abstractNum>
-  <w:abstractNum w:abstractNumId="5">
+  <w:abstractNum w:abstractNumId="8">
     <w:nsid w:val="3A2C671D"/>
     <w:multiLevelType w:val="hybridMultilevel"/>
     <w:tmpl w:val="159C57A0"/>
@@ -2831,7 +3886,7 @@
       </w:rPr>
     </w:lvl>
   </w:abstractNum>
-  <w:abstractNum w:abstractNumId="6">
+  <w:abstractNum w:abstractNumId="9">
     <w:nsid w:val="4E380709"/>
     <w:multiLevelType w:val="multilevel"/>
     <w:tmpl w:val="15604F4C"/>
@@ -2980,7 +4035,120 @@
       </w:rPr>
     </w:lvl>
   </w:abstractNum>
-  <w:abstractNum w:abstractNumId="7">
+  <w:abstractNum w:abstractNumId="10">
+    <w:nsid w:val="5A9372C9"/>
+    <w:multiLevelType w:val="hybridMultilevel"/>
+    <w:tmpl w:val="B93E392E"/>
+    <w:lvl w:ilvl="0" w:tplc="04090005">
+      <w:start w:val="1"/>
+      <w:numFmt w:val="bullet"/>
+      <w:lvlText w:val=""/>
+      <w:lvlJc w:val="left"/>
+      <w:pPr>
+        <w:ind w:left="360" w:hanging="360"/>
+      </w:pPr>
+      <w:rPr>
+        <w:rFonts w:ascii="Wingdings" w:hAnsi="Wingdings" w:hint="default"/>
+      </w:rPr>
+    </w:lvl>
+    <w:lvl w:ilvl="1" w:tplc="04090003" w:tentative="1">
+      <w:start w:val="1"/>
+      <w:numFmt w:val="bullet"/>
+      <w:lvlText w:val="o"/>
+      <w:lvlJc w:val="left"/>
+      <w:pPr>
+        <w:ind w:left="1080" w:hanging="360"/>
+      </w:pPr>
+      <w:rPr>
+        <w:rFonts w:ascii="Courier New" w:hAnsi="Courier New" w:hint="default"/>
+      </w:rPr>
+    </w:lvl>
+    <w:lvl w:ilvl="2" w:tplc="04090005" w:tentative="1">
+      <w:start w:val="1"/>
+      <w:numFmt w:val="bullet"/>
+      <w:lvlText w:val=""/>
+      <w:lvlJc w:val="left"/>
+      <w:pPr>
+        <w:ind w:left="1800" w:hanging="360"/>
+      </w:pPr>
+      <w:rPr>
+        <w:rFonts w:ascii="Wingdings" w:hAnsi="Wingdings" w:hint="default"/>
+      </w:rPr>
+    </w:lvl>
+    <w:lvl w:ilvl="3" w:tplc="04090001" w:tentative="1">
+      <w:start w:val="1"/>
+      <w:numFmt w:val="bullet"/>
+      <w:lvlText w:val=""/>
+      <w:lvlJc w:val="left"/>
+      <w:pPr>
+        <w:ind w:left="2520" w:hanging="360"/>
+      </w:pPr>
+      <w:rPr>
+        <w:rFonts w:ascii="Symbol" w:hAnsi="Symbol" w:hint="default"/>
+      </w:rPr>
+    </w:lvl>
+    <w:lvl w:ilvl="4" w:tplc="04090003" w:tentative="1">
+      <w:start w:val="1"/>
+      <w:numFmt w:val="bullet"/>
+      <w:lvlText w:val="o"/>
+      <w:lvlJc w:val="left"/>
+      <w:pPr>
+        <w:ind w:left="3240" w:hanging="360"/>
+      </w:pPr>
+      <w:rPr>
+        <w:rFonts w:ascii="Courier New" w:hAnsi="Courier New" w:hint="default"/>
+      </w:rPr>
+    </w:lvl>
+    <w:lvl w:ilvl="5" w:tplc="04090005" w:tentative="1">
+      <w:start w:val="1"/>
+      <w:numFmt w:val="bullet"/>
+      <w:lvlText w:val=""/>
+      <w:lvlJc w:val="left"/>
+      <w:pPr>
+        <w:ind w:left="3960" w:hanging="360"/>
+      </w:pPr>
+      <w:rPr>
+        <w:rFonts w:ascii="Wingdings" w:hAnsi="Wingdings" w:hint="default"/>
+      </w:rPr>
+    </w:lvl>
+    <w:lvl w:ilvl="6" w:tplc="04090001" w:tentative="1">
+      <w:start w:val="1"/>
+      <w:numFmt w:val="bullet"/>
+      <w:lvlText w:val=""/>
+      <w:lvlJc w:val="left"/>
+      <w:pPr>
+        <w:ind w:left="4680" w:hanging="360"/>
+      </w:pPr>
+      <w:rPr>
+        <w:rFonts w:ascii="Symbol" w:hAnsi="Symbol" w:hint="default"/>
+      </w:rPr>
+    </w:lvl>
+    <w:lvl w:ilvl="7" w:tplc="04090003" w:tentative="1">
+      <w:start w:val="1"/>
+      <w:numFmt w:val="bullet"/>
+      <w:lvlText w:val="o"/>
+      <w:lvlJc w:val="left"/>
+      <w:pPr>
+        <w:ind w:left="5400" w:hanging="360"/>
+      </w:pPr>
+      <w:rPr>
+        <w:rFonts w:ascii="Courier New" w:hAnsi="Courier New" w:hint="default"/>
+      </w:rPr>
+    </w:lvl>
+    <w:lvl w:ilvl="8" w:tplc="04090005" w:tentative="1">
+      <w:start w:val="1"/>
+      <w:numFmt w:val="bullet"/>
+      <w:lvlText w:val=""/>
+      <w:lvlJc w:val="left"/>
+      <w:pPr>
+        <w:ind w:left="6120" w:hanging="360"/>
+      </w:pPr>
+      <w:rPr>
+        <w:rFonts w:ascii="Wingdings" w:hAnsi="Wingdings" w:hint="default"/>
+      </w:rPr>
+    </w:lvl>
+  </w:abstractNum>
+  <w:abstractNum w:abstractNumId="11">
     <w:nsid w:val="61DE551A"/>
     <w:multiLevelType w:val="hybridMultilevel"/>
     <w:tmpl w:val="37B44E3E"/>
@@ -3093,7 +4261,120 @@
       </w:rPr>
     </w:lvl>
   </w:abstractNum>
-  <w:abstractNum w:abstractNumId="8">
+  <w:abstractNum w:abstractNumId="12">
+    <w:nsid w:val="77A66440"/>
+    <w:multiLevelType w:val="hybridMultilevel"/>
+    <w:tmpl w:val="729EB500"/>
+    <w:lvl w:ilvl="0" w:tplc="04090005">
+      <w:start w:val="1"/>
+      <w:numFmt w:val="bullet"/>
+      <w:lvlText w:val=""/>
+      <w:lvlJc w:val="left"/>
+      <w:pPr>
+        <w:ind w:left="360" w:hanging="360"/>
+      </w:pPr>
+      <w:rPr>
+        <w:rFonts w:ascii="Wingdings" w:hAnsi="Wingdings" w:hint="default"/>
+      </w:rPr>
+    </w:lvl>
+    <w:lvl w:ilvl="1" w:tplc="04090003" w:tentative="1">
+      <w:start w:val="1"/>
+      <w:numFmt w:val="bullet"/>
+      <w:lvlText w:val="o"/>
+      <w:lvlJc w:val="left"/>
+      <w:pPr>
+        <w:ind w:left="1080" w:hanging="360"/>
+      </w:pPr>
+      <w:rPr>
+        <w:rFonts w:ascii="Courier New" w:hAnsi="Courier New" w:hint="default"/>
+      </w:rPr>
+    </w:lvl>
+    <w:lvl w:ilvl="2" w:tplc="04090005" w:tentative="1">
+      <w:start w:val="1"/>
+      <w:numFmt w:val="bullet"/>
+      <w:lvlText w:val=""/>
+      <w:lvlJc w:val="left"/>
+      <w:pPr>
+        <w:ind w:left="1800" w:hanging="360"/>
+      </w:pPr>
+      <w:rPr>
+        <w:rFonts w:ascii="Wingdings" w:hAnsi="Wingdings" w:hint="default"/>
+      </w:rPr>
+    </w:lvl>
+    <w:lvl w:ilvl="3" w:tplc="04090001" w:tentative="1">
+      <w:start w:val="1"/>
+      <w:numFmt w:val="bullet"/>
+      <w:lvlText w:val=""/>
+      <w:lvlJc w:val="left"/>
+      <w:pPr>
+        <w:ind w:left="2520" w:hanging="360"/>
+      </w:pPr>
+      <w:rPr>
+        <w:rFonts w:ascii="Symbol" w:hAnsi="Symbol" w:hint="default"/>
+      </w:rPr>
+    </w:lvl>
+    <w:lvl w:ilvl="4" w:tplc="04090003" w:tentative="1">
+      <w:start w:val="1"/>
+      <w:numFmt w:val="bullet"/>
+      <w:lvlText w:val="o"/>
+      <w:lvlJc w:val="left"/>
+      <w:pPr>
+        <w:ind w:left="3240" w:hanging="360"/>
+      </w:pPr>
+      <w:rPr>
+        <w:rFonts w:ascii="Courier New" w:hAnsi="Courier New" w:hint="default"/>
+      </w:rPr>
+    </w:lvl>
+    <w:lvl w:ilvl="5" w:tplc="04090005" w:tentative="1">
+      <w:start w:val="1"/>
+      <w:numFmt w:val="bullet"/>
+      <w:lvlText w:val=""/>
+      <w:lvlJc w:val="left"/>
+      <w:pPr>
+        <w:ind w:left="3960" w:hanging="360"/>
+      </w:pPr>
+      <w:rPr>
+        <w:rFonts w:ascii="Wingdings" w:hAnsi="Wingdings" w:hint="default"/>
+      </w:rPr>
+    </w:lvl>
+    <w:lvl w:ilvl="6" w:tplc="04090001" w:tentative="1">
+      <w:start w:val="1"/>
+      <w:numFmt w:val="bullet"/>
+      <w:lvlText w:val=""/>
+      <w:lvlJc w:val="left"/>
+      <w:pPr>
+        <w:ind w:left="4680" w:hanging="360"/>
+      </w:pPr>
+      <w:rPr>
+        <w:rFonts w:ascii="Symbol" w:hAnsi="Symbol" w:hint="default"/>
+      </w:rPr>
+    </w:lvl>
+    <w:lvl w:ilvl="7" w:tplc="04090003" w:tentative="1">
+      <w:start w:val="1"/>
+      <w:numFmt w:val="bullet"/>
+      <w:lvlText w:val="o"/>
+      <w:lvlJc w:val="left"/>
+      <w:pPr>
+        <w:ind w:left="5400" w:hanging="360"/>
+      </w:pPr>
+      <w:rPr>
+        <w:rFonts w:ascii="Courier New" w:hAnsi="Courier New" w:hint="default"/>
+      </w:rPr>
+    </w:lvl>
+    <w:lvl w:ilvl="8" w:tplc="04090005" w:tentative="1">
+      <w:start w:val="1"/>
+      <w:numFmt w:val="bullet"/>
+      <w:lvlText w:val=""/>
+      <w:lvlJc w:val="left"/>
+      <w:pPr>
+        <w:ind w:left="6120" w:hanging="360"/>
+      </w:pPr>
+      <w:rPr>
+        <w:rFonts w:ascii="Wingdings" w:hAnsi="Wingdings" w:hint="default"/>
+      </w:rPr>
+    </w:lvl>
+  </w:abstractNum>
+  <w:abstractNum w:abstractNumId="13">
     <w:nsid w:val="7B361FBA"/>
     <w:multiLevelType w:val="hybridMultilevel"/>
     <w:tmpl w:val="C978B0C0"/>
@@ -3206,32 +4487,279 @@
       </w:rPr>
     </w:lvl>
   </w:abstractNum>
+  <w:abstractNum w:abstractNumId="14">
+    <w:nsid w:val="7CCF5D00"/>
+    <w:multiLevelType w:val="hybridMultilevel"/>
+    <w:tmpl w:val="0F8A8DB0"/>
+    <w:lvl w:ilvl="0" w:tplc="04090005">
+      <w:start w:val="1"/>
+      <w:numFmt w:val="bullet"/>
+      <w:lvlText w:val=""/>
+      <w:lvlJc w:val="left"/>
+      <w:pPr>
+        <w:ind w:left="360" w:hanging="360"/>
+      </w:pPr>
+      <w:rPr>
+        <w:rFonts w:ascii="Wingdings" w:hAnsi="Wingdings" w:hint="default"/>
+      </w:rPr>
+    </w:lvl>
+    <w:lvl w:ilvl="1" w:tplc="04090003" w:tentative="1">
+      <w:start w:val="1"/>
+      <w:numFmt w:val="bullet"/>
+      <w:lvlText w:val="o"/>
+      <w:lvlJc w:val="left"/>
+      <w:pPr>
+        <w:ind w:left="1080" w:hanging="360"/>
+      </w:pPr>
+      <w:rPr>
+        <w:rFonts w:ascii="Courier New" w:hAnsi="Courier New" w:hint="default"/>
+      </w:rPr>
+    </w:lvl>
+    <w:lvl w:ilvl="2" w:tplc="04090005" w:tentative="1">
+      <w:start w:val="1"/>
+      <w:numFmt w:val="bullet"/>
+      <w:lvlText w:val=""/>
+      <w:lvlJc w:val="left"/>
+      <w:pPr>
+        <w:ind w:left="1800" w:hanging="360"/>
+      </w:pPr>
+      <w:rPr>
+        <w:rFonts w:ascii="Wingdings" w:hAnsi="Wingdings" w:hint="default"/>
+      </w:rPr>
+    </w:lvl>
+    <w:lvl w:ilvl="3" w:tplc="04090001" w:tentative="1">
+      <w:start w:val="1"/>
+      <w:numFmt w:val="bullet"/>
+      <w:lvlText w:val=""/>
+      <w:lvlJc w:val="left"/>
+      <w:pPr>
+        <w:ind w:left="2520" w:hanging="360"/>
+      </w:pPr>
+      <w:rPr>
+        <w:rFonts w:ascii="Symbol" w:hAnsi="Symbol" w:hint="default"/>
+      </w:rPr>
+    </w:lvl>
+    <w:lvl w:ilvl="4" w:tplc="04090003" w:tentative="1">
+      <w:start w:val="1"/>
+      <w:numFmt w:val="bullet"/>
+      <w:lvlText w:val="o"/>
+      <w:lvlJc w:val="left"/>
+      <w:pPr>
+        <w:ind w:left="3240" w:hanging="360"/>
+      </w:pPr>
+      <w:rPr>
+        <w:rFonts w:ascii="Courier New" w:hAnsi="Courier New" w:hint="default"/>
+      </w:rPr>
+    </w:lvl>
+    <w:lvl w:ilvl="5" w:tplc="04090005" w:tentative="1">
+      <w:start w:val="1"/>
+      <w:numFmt w:val="bullet"/>
+      <w:lvlText w:val=""/>
+      <w:lvlJc w:val="left"/>
+      <w:pPr>
+        <w:ind w:left="3960" w:hanging="360"/>
+      </w:pPr>
+      <w:rPr>
+        <w:rFonts w:ascii="Wingdings" w:hAnsi="Wingdings" w:hint="default"/>
+      </w:rPr>
+    </w:lvl>
+    <w:lvl w:ilvl="6" w:tplc="04090001" w:tentative="1">
+      <w:start w:val="1"/>
+      <w:numFmt w:val="bullet"/>
+      <w:lvlText w:val=""/>
+      <w:lvlJc w:val="left"/>
+      <w:pPr>
+        <w:ind w:left="4680" w:hanging="360"/>
+      </w:pPr>
+      <w:rPr>
+        <w:rFonts w:ascii="Symbol" w:hAnsi="Symbol" w:hint="default"/>
+      </w:rPr>
+    </w:lvl>
+    <w:lvl w:ilvl="7" w:tplc="04090003" w:tentative="1">
+      <w:start w:val="1"/>
+      <w:numFmt w:val="bullet"/>
+      <w:lvlText w:val="o"/>
+      <w:lvlJc w:val="left"/>
+      <w:pPr>
+        <w:ind w:left="5400" w:hanging="360"/>
+      </w:pPr>
+      <w:rPr>
+        <w:rFonts w:ascii="Courier New" w:hAnsi="Courier New" w:hint="default"/>
+      </w:rPr>
+    </w:lvl>
+    <w:lvl w:ilvl="8" w:tplc="04090005" w:tentative="1">
+      <w:start w:val="1"/>
+      <w:numFmt w:val="bullet"/>
+      <w:lvlText w:val=""/>
+      <w:lvlJc w:val="left"/>
+      <w:pPr>
+        <w:ind w:left="6120" w:hanging="360"/>
+      </w:pPr>
+      <w:rPr>
+        <w:rFonts w:ascii="Wingdings" w:hAnsi="Wingdings" w:hint="default"/>
+      </w:rPr>
+    </w:lvl>
+  </w:abstractNum>
+  <w:abstractNum w:abstractNumId="15">
+    <w:nsid w:val="7FC5096A"/>
+    <w:multiLevelType w:val="hybridMultilevel"/>
+    <w:tmpl w:val="ADCAD048"/>
+    <w:lvl w:ilvl="0" w:tplc="04090005">
+      <w:start w:val="1"/>
+      <w:numFmt w:val="bullet"/>
+      <w:lvlText w:val=""/>
+      <w:lvlJc w:val="left"/>
+      <w:pPr>
+        <w:ind w:left="360" w:hanging="360"/>
+      </w:pPr>
+      <w:rPr>
+        <w:rFonts w:ascii="Wingdings" w:hAnsi="Wingdings" w:hint="default"/>
+      </w:rPr>
+    </w:lvl>
+    <w:lvl w:ilvl="1" w:tplc="04090003" w:tentative="1">
+      <w:start w:val="1"/>
+      <w:numFmt w:val="bullet"/>
+      <w:lvlText w:val="o"/>
+      <w:lvlJc w:val="left"/>
+      <w:pPr>
+        <w:ind w:left="1080" w:hanging="360"/>
+      </w:pPr>
+      <w:rPr>
+        <w:rFonts w:ascii="Courier New" w:hAnsi="Courier New" w:hint="default"/>
+      </w:rPr>
+    </w:lvl>
+    <w:lvl w:ilvl="2" w:tplc="04090005" w:tentative="1">
+      <w:start w:val="1"/>
+      <w:numFmt w:val="bullet"/>
+      <w:lvlText w:val=""/>
+      <w:lvlJc w:val="left"/>
+      <w:pPr>
+        <w:ind w:left="1800" w:hanging="360"/>
+      </w:pPr>
+      <w:rPr>
+        <w:rFonts w:ascii="Wingdings" w:hAnsi="Wingdings" w:hint="default"/>
+      </w:rPr>
+    </w:lvl>
+    <w:lvl w:ilvl="3" w:tplc="04090001" w:tentative="1">
+      <w:start w:val="1"/>
+      <w:numFmt w:val="bullet"/>
+      <w:lvlText w:val=""/>
+      <w:lvlJc w:val="left"/>
+      <w:pPr>
+        <w:ind w:left="2520" w:hanging="360"/>
+      </w:pPr>
+      <w:rPr>
+        <w:rFonts w:ascii="Symbol" w:hAnsi="Symbol" w:hint="default"/>
+      </w:rPr>
+    </w:lvl>
+    <w:lvl w:ilvl="4" w:tplc="04090003" w:tentative="1">
+      <w:start w:val="1"/>
+      <w:numFmt w:val="bullet"/>
+      <w:lvlText w:val="o"/>
+      <w:lvlJc w:val="left"/>
+      <w:pPr>
+        <w:ind w:left="3240" w:hanging="360"/>
+      </w:pPr>
+      <w:rPr>
+        <w:rFonts w:ascii="Courier New" w:hAnsi="Courier New" w:hint="default"/>
+      </w:rPr>
+    </w:lvl>
+    <w:lvl w:ilvl="5" w:tplc="04090005" w:tentative="1">
+      <w:start w:val="1"/>
+      <w:numFmt w:val="bullet"/>
+      <w:lvlText w:val=""/>
+      <w:lvlJc w:val="left"/>
+      <w:pPr>
+        <w:ind w:left="3960" w:hanging="360"/>
+      </w:pPr>
+      <w:rPr>
+        <w:rFonts w:ascii="Wingdings" w:hAnsi="Wingdings" w:hint="default"/>
+      </w:rPr>
+    </w:lvl>
+    <w:lvl w:ilvl="6" w:tplc="04090001" w:tentative="1">
+      <w:start w:val="1"/>
+      <w:numFmt w:val="bullet"/>
+      <w:lvlText w:val=""/>
+      <w:lvlJc w:val="left"/>
+      <w:pPr>
+        <w:ind w:left="4680" w:hanging="360"/>
+      </w:pPr>
+      <w:rPr>
+        <w:rFonts w:ascii="Symbol" w:hAnsi="Symbol" w:hint="default"/>
+      </w:rPr>
+    </w:lvl>
+    <w:lvl w:ilvl="7" w:tplc="04090003" w:tentative="1">
+      <w:start w:val="1"/>
+      <w:numFmt w:val="bullet"/>
+      <w:lvlText w:val="o"/>
+      <w:lvlJc w:val="left"/>
+      <w:pPr>
+        <w:ind w:left="5400" w:hanging="360"/>
+      </w:pPr>
+      <w:rPr>
+        <w:rFonts w:ascii="Courier New" w:hAnsi="Courier New" w:hint="default"/>
+      </w:rPr>
+    </w:lvl>
+    <w:lvl w:ilvl="8" w:tplc="04090005" w:tentative="1">
+      <w:start w:val="1"/>
+      <w:numFmt w:val="bullet"/>
+      <w:lvlText w:val=""/>
+      <w:lvlJc w:val="left"/>
+      <w:pPr>
+        <w:ind w:left="6120" w:hanging="360"/>
+      </w:pPr>
+      <w:rPr>
+        <w:rFonts w:ascii="Wingdings" w:hAnsi="Wingdings" w:hint="default"/>
+      </w:rPr>
+    </w:lvl>
+  </w:abstractNum>
   <w:num w:numId="1">
+    <w:abstractNumId w:val="9"/>
+  </w:num>
+  <w:num w:numId="2">
     <w:abstractNumId w:val="6"/>
   </w:num>
-  <w:num w:numId="2">
+  <w:num w:numId="3">
+    <w:abstractNumId w:val="7"/>
+  </w:num>
+  <w:num w:numId="4">
+    <w:abstractNumId w:val="8"/>
+  </w:num>
+  <w:num w:numId="5">
     <w:abstractNumId w:val="3"/>
   </w:num>
-  <w:num w:numId="3">
-    <w:abstractNumId w:val="4"/>
-  </w:num>
-  <w:num w:numId="4">
-    <w:abstractNumId w:val="5"/>
-  </w:num>
-  <w:num w:numId="5">
-    <w:abstractNumId w:val="2"/>
-  </w:num>
   <w:num w:numId="6">
-    <w:abstractNumId w:val="7"/>
+    <w:abstractNumId w:val="11"/>
   </w:num>
   <w:num w:numId="7">
-    <w:abstractNumId w:val="8"/>
+    <w:abstractNumId w:val="13"/>
   </w:num>
   <w:num w:numId="8">
     <w:abstractNumId w:val="1"/>
   </w:num>
   <w:num w:numId="9">
     <w:abstractNumId w:val="0"/>
+  </w:num>
+  <w:num w:numId="10">
+    <w:abstractNumId w:val="5"/>
+  </w:num>
+  <w:num w:numId="11">
+    <w:abstractNumId w:val="15"/>
+  </w:num>
+  <w:num w:numId="12">
+    <w:abstractNumId w:val="4"/>
+  </w:num>
+  <w:num w:numId="13">
+    <w:abstractNumId w:val="14"/>
+  </w:num>
+  <w:num w:numId="14">
+    <w:abstractNumId w:val="2"/>
+  </w:num>
+  <w:num w:numId="15">
+    <w:abstractNumId w:val="12"/>
+  </w:num>
+  <w:num w:numId="16">
+    <w:abstractNumId w:val="10"/>
   </w:num>
 </w:numbering>
 </file>
@@ -3489,6 +5017,18 @@
     <w:qFormat/>
     <w:rsid w:val="00A5576B"/>
   </w:style>
+  <w:style w:type="character" w:styleId="FollowedHyperlink">
+    <w:name w:val="FollowedHyperlink"/>
+    <w:basedOn w:val="DefaultParagraphFont"/>
+    <w:uiPriority w:val="99"/>
+    <w:semiHidden/>
+    <w:unhideWhenUsed/>
+    <w:rsid w:val="00FD7A10"/>
+    <w:rPr>
+      <w:color w:val="800080" w:themeColor="followedHyperlink"/>
+      <w:u w:val="single"/>
+    </w:rPr>
+  </w:style>
 </w:styles>
 </file>
 
@@ -3744,6 +5284,18 @@
     <w:uiPriority w:val="1"/>
     <w:qFormat/>
     <w:rsid w:val="00A5576B"/>
+  </w:style>
+  <w:style w:type="character" w:styleId="FollowedHyperlink">
+    <w:name w:val="FollowedHyperlink"/>
+    <w:basedOn w:val="DefaultParagraphFont"/>
+    <w:uiPriority w:val="99"/>
+    <w:semiHidden/>
+    <w:unhideWhenUsed/>
+    <w:rsid w:val="00FD7A10"/>
+    <w:rPr>
+      <w:color w:val="800080" w:themeColor="followedHyperlink"/>
+      <w:u w:val="single"/>
+    </w:rPr>
   </w:style>
 </w:styles>
 </file>
@@ -4073,7 +5625,7 @@
 </file>
 
 <file path=customXml/itemProps1.xml><?xml version="1.0" encoding="utf-8"?>
-<ds:datastoreItem xmlns:ds="http://schemas.openxmlformats.org/officeDocument/2006/customXml" ds:itemID="{35C36451-5396-324D-B557-7356C073B164}">
+<ds:datastoreItem xmlns:ds="http://schemas.openxmlformats.org/officeDocument/2006/customXml" ds:itemID="{D9C1D3A5-D752-724A-9376-2D5D3CFB6DFD}">
   <ds:schemaRefs>
     <ds:schemaRef ds:uri="http://schemas.openxmlformats.org/officeDocument/2006/bibliography"/>
   </ds:schemaRefs>
